--- a/project Chapter X - quadrotor unit dynamics model.docx
+++ b/project Chapter X - quadrotor unit dynamics model.docx
@@ -1043,14 +1043,27 @@
       <w:r>
         <w:t xml:space="preserve">Figure </w:t>
       </w:r>
-      <w:fldSimple w:instr=" SEQ Figure \* ARABIC ">
-        <w:r>
-          <w:rPr>
-            <w:noProof/>
-          </w:rPr>
-          <w:t>1</w:t>
-        </w:r>
-      </w:fldSimple>
+      <w:r>
+        <w:fldChar w:fldCharType="begin"/>
+      </w:r>
+      <w:r>
+        <w:instrText xml:space="preserve"> SEQ Figure \* ARABIC </w:instrText>
+      </w:r>
+      <w:r>
+        <w:fldChar w:fldCharType="separate"/>
+      </w:r>
+      <w:r>
+        <w:rPr>
+          <w:noProof/>
+        </w:rPr>
+        <w:t>1</w:t>
+      </w:r>
+      <w:r>
+        <w:rPr>
+          <w:noProof/>
+        </w:rPr>
+        <w:fldChar w:fldCharType="end"/>
+      </w:r>
     </w:p>
     <w:p>
       <w:r>
@@ -1450,7 +1463,44 @@
     </w:p>
     <w:p>
       <w:r>
-        <w:t xml:space="preserve">Each of these parts have a certain behavior. Output in accordance with some input. </w:t>
+        <w:t xml:space="preserve">Each of these parts have a certain behavior. </w:t>
+      </w:r>
+      <w:r>
+        <w:t>Their o</w:t>
+      </w:r>
+      <w:r>
+        <w:t xml:space="preserve">utput </w:t>
+      </w:r>
+      <w:r>
+        <w:t xml:space="preserve">will be </w:t>
+      </w:r>
+      <w:r>
+        <w:t xml:space="preserve">in accordance with some input. </w:t>
+      </w:r>
+    </w:p>
+    <w:p>
+      <w:r>
+        <w:t>The elements</w:t>
+      </w:r>
+      <w:r>
+        <w:t xml:space="preserve"> equations are listed </w:t>
+      </w:r>
+      <w:proofErr w:type="spellStart"/>
+      <w:r>
+        <w:t>bellow</w:t>
+      </w:r>
+      <w:proofErr w:type="spellEnd"/>
+      <w:r>
+        <w:t>, and the more elaborated</w:t>
+      </w:r>
+      <w:r>
+        <w:t xml:space="preserve"> models are described in the </w:t>
+      </w:r>
+      <w:r>
+        <w:t>Appendix XX</w:t>
+      </w:r>
+      <w:r>
+        <w:t>.</w:t>
       </w:r>
     </w:p>
     <w:p/>
@@ -1564,15 +1614,7 @@
         <w:rPr>
           <w:u w:val="single"/>
         </w:rPr>
-        <w:t xml:space="preserve"> acting o</w:t>
-      </w:r>
-      <w:bookmarkStart w:id="1" w:name="_GoBack"/>
-      <w:bookmarkEnd w:id="1"/>
-      <w:r>
-        <w:rPr>
-          <w:u w:val="single"/>
-        </w:rPr>
-        <w:t xml:space="preserve">n the rotors and the body </w:t>
+        <w:t xml:space="preserve"> acting on the rotors and the body </w:t>
       </w:r>
       <w:proofErr w:type="gramStart"/>
       <w:r>
@@ -4087,7 +4129,6 @@
         <w:rPr>
           <w:rFonts w:eastAsiaTheme="minorEastAsia"/>
         </w:rPr>
-        <w:lastRenderedPageBreak/>
         <w:t xml:space="preserve">Description of the </w:t>
       </w:r>
       <w:proofErr w:type="spellStart"/>
@@ -7633,6 +7674,7 @@
           <w:rPr>
             <w:rFonts w:ascii="Cambria Math" w:eastAsiaTheme="minorEastAsia" w:hAnsi="Cambria Math"/>
           </w:rPr>
+          <w:lastRenderedPageBreak/>
           <m:t>Y'</m:t>
         </m:r>
         <m:r>
@@ -10241,6 +10283,7 @@
         <w:rPr>
           <w:rFonts w:eastAsiaTheme="minorEastAsia"/>
         </w:rPr>
+        <w:lastRenderedPageBreak/>
         <w:t>V=</w:t>
       </w:r>
       <m:oMath>
@@ -10615,7 +10658,6 @@
         <w:rPr>
           <w:rFonts w:eastAsiaTheme="minorEastAsia"/>
         </w:rPr>
-        <w:lastRenderedPageBreak/>
         <w:t>T=</w:t>
       </w:r>
       <m:oMath>
@@ -15992,7 +16034,6 @@
         <w:rPr>
           <w:rFonts w:eastAsiaTheme="minorEastAsia"/>
         </w:rPr>
-        <w:lastRenderedPageBreak/>
         <w:t>Some of the used trigonometric identities are:</w:t>
       </w:r>
     </w:p>
@@ -18380,6 +18421,90 @@
           <w:rFonts w:eastAsiaTheme="minorEastAsia"/>
         </w:rPr>
       </w:pPr>
+    </w:p>
+    <w:p>
+      <w:pPr>
+        <w:rPr>
+          <w:rFonts w:asciiTheme="majorHAnsi" w:eastAsiaTheme="minorEastAsia" w:hAnsiTheme="majorHAnsi" w:cstheme="majorBidi"/>
+          <w:b/>
+          <w:bCs/>
+          <w:color w:val="365F91" w:themeColor="accent1" w:themeShade="BF"/>
+          <w:sz w:val="28"/>
+          <w:szCs w:val="28"/>
+        </w:rPr>
+      </w:pPr>
+      <w:r>
+        <w:rPr>
+          <w:rFonts w:eastAsiaTheme="minorEastAsia"/>
+        </w:rPr>
+        <w:br w:type="page"/>
+      </w:r>
+    </w:p>
+    <w:p>
+      <w:pPr>
+        <w:pStyle w:val="1"/>
+        <w:rPr>
+          <w:rFonts w:eastAsiaTheme="minorEastAsia"/>
+        </w:rPr>
+      </w:pPr>
+      <w:r>
+        <w:rPr>
+          <w:rFonts w:eastAsiaTheme="minorEastAsia"/>
+        </w:rPr>
+        <w:lastRenderedPageBreak/>
+        <w:t>Appendix A – system elements separate models</w:t>
+      </w:r>
+    </w:p>
+    <w:p>
+      <w:pPr>
+        <w:pStyle w:val="2"/>
+        <w:rPr>
+          <w:rFonts w:eastAsiaTheme="minorEastAsia"/>
+        </w:rPr>
+      </w:pPr>
+      <w:r>
+        <w:rPr>
+          <w:rFonts w:eastAsiaTheme="minorEastAsia"/>
+        </w:rPr>
+        <w:t>Propeller</w:t>
+      </w:r>
+    </w:p>
+    <w:p>
+      <w:r>
+        <w:t>Thrust is related to rotational speed.</w:t>
+      </w:r>
+    </w:p>
+    <w:p>
+      <w:bookmarkStart w:id="1" w:name="_GoBack"/>
+      <w:bookmarkEnd w:id="1"/>
+    </w:p>
+    <w:p>
+      <w:pPr>
+        <w:pStyle w:val="2"/>
+        <w:rPr>
+          <w:rFonts w:eastAsiaTheme="minorEastAsia"/>
+        </w:rPr>
+      </w:pPr>
+      <w:r>
+        <w:rPr>
+          <w:rFonts w:eastAsiaTheme="minorEastAsia"/>
+        </w:rPr>
+        <w:t>ESC</w:t>
+      </w:r>
+    </w:p>
+    <w:p>
+      <w:pPr>
+        <w:pStyle w:val="2"/>
+        <w:rPr>
+          <w:rFonts w:eastAsiaTheme="minorEastAsia"/>
+        </w:rPr>
+      </w:pPr>
+      <w:r>
+        <w:rPr>
+          <w:rFonts w:eastAsiaTheme="minorEastAsia"/>
+        </w:rPr>
+        <w:t>Electric motor</w:t>
+      </w:r>
     </w:p>
     <w:p>
       <w:pPr>
@@ -19918,7 +20043,7 @@
 </file>
 
 <file path=customXml/itemProps1.xml><?xml version="1.0" encoding="utf-8"?>
-<ds:datastoreItem xmlns:ds="http://schemas.openxmlformats.org/officeDocument/2006/customXml" ds:itemID="{A95201EE-EBA5-4025-BBA7-2B1D4DAB1E77}">
+<ds:datastoreItem xmlns:ds="http://schemas.openxmlformats.org/officeDocument/2006/customXml" ds:itemID="{2AF81AF6-862A-40A6-8C97-71B7B695B39E}">
   <ds:schemaRefs>
     <ds:schemaRef ds:uri="http://schemas.openxmlformats.org/officeDocument/2006/bibliography"/>
   </ds:schemaRefs>

--- a/project Chapter X - quadrotor unit dynamics model.docx
+++ b/project Chapter X - quadrotor unit dynamics model.docx
@@ -81,6 +81,9 @@
       </w:r>
       <w:r>
         <w:t xml:space="preserve"> The engines are numbered 1-4 as shown in the figure.</w:t>
+      </w:r>
+      <w:r>
+        <w:t xml:space="preserve"> (nomenclatures list – in the ‘general’ chapter)</w:t>
       </w:r>
     </w:p>
     <w:p/>
@@ -1192,14 +1195,18 @@
     </w:p>
     <w:p>
       <w:pPr>
-        <w:ind w:left="720"/>
+        <w:pStyle w:val="a7"/>
+        <w:numPr>
+          <w:ilvl w:val="0"/>
+          <w:numId w:val="3"/>
+        </w:numPr>
         <w:jc w:val="both"/>
       </w:pPr>
       <w:r>
-        <w:t xml:space="preserve">1.a </w:t>
-      </w:r>
-      <w:r>
-        <w:t xml:space="preserve">disturbance </w:t>
+        <w:t>D</w:t>
+      </w:r>
+      <w:r>
+        <w:t xml:space="preserve">isturbance </w:t>
       </w:r>
       <w:r>
         <w:t xml:space="preserve">on the payload, as result of </w:t>
@@ -1274,13 +1281,22 @@
         <w:t>symmetrical</w:t>
       </w:r>
       <w:r>
-        <w:t>. Hence the Inertia matrix is pure diagonal. (this issue might need to be re</w:t>
-      </w:r>
-      <w:r>
-        <w:t>-</w:t>
-      </w:r>
-      <w:r>
-        <w:t>considered in later phase of the work)</w:t>
+        <w:t xml:space="preserve">. Hence the Inertia matrix is </w:t>
+      </w:r>
+      <w:r>
+        <w:t xml:space="preserve">taken as </w:t>
+      </w:r>
+      <w:r>
+        <w:t xml:space="preserve">pure diagonal. </w:t>
+      </w:r>
+    </w:p>
+    <w:p>
+      <w:pPr>
+        <w:pStyle w:val="a7"/>
+        <w:jc w:val="both"/>
+      </w:pPr>
+      <w:r>
+        <w:t>*(those issues might need to be re-considered in later phase of the work)</w:t>
       </w:r>
     </w:p>
     <w:p>
@@ -1485,11 +1501,9 @@
       <w:r>
         <w:t xml:space="preserve"> equations are listed </w:t>
       </w:r>
-      <w:proofErr w:type="spellStart"/>
-      <w:r>
-        <w:t>bellow</w:t>
-      </w:r>
-      <w:proofErr w:type="spellEnd"/>
+      <w:r>
+        <w:t>below</w:t>
+      </w:r>
       <w:r>
         <w:t>, and the more elaborated</w:t>
       </w:r>
@@ -1580,2221 +1594,6 @@
           <w:bCs/>
         </w:rPr>
       </w:pPr>
-    </w:p>
-    <w:p>
-      <w:pPr>
-        <w:jc w:val="both"/>
-        <w:rPr>
-          <w:u w:val="single"/>
-        </w:rPr>
-      </w:pPr>
-      <w:r>
-        <w:rPr>
-          <w:u w:val="single"/>
-        </w:rPr>
-        <w:t xml:space="preserve">1. </w:t>
-      </w:r>
-      <w:r>
-        <w:rPr>
-          <w:b/>
-          <w:bCs/>
-          <w:u w:val="single"/>
-        </w:rPr>
-        <w:t>F</w:t>
-      </w:r>
-      <w:r>
-        <w:rPr>
-          <w:b/>
-          <w:bCs/>
-          <w:u w:val="single"/>
-        </w:rPr>
-        <w:t>orces</w:t>
-      </w:r>
-      <w:r>
-        <w:rPr>
-          <w:u w:val="single"/>
-        </w:rPr>
-        <w:t xml:space="preserve"> acting on the rotors and the body </w:t>
-      </w:r>
-      <w:proofErr w:type="gramStart"/>
-      <w:r>
-        <w:rPr>
-          <w:u w:val="single"/>
-        </w:rPr>
-        <w:t>frame :</w:t>
-      </w:r>
-      <w:proofErr w:type="gramEnd"/>
-    </w:p>
-    <w:p>
-      <w:pPr>
-        <w:jc w:val="both"/>
-      </w:pPr>
-      <w:r>
-        <w:t>The E</w:t>
-      </w:r>
-      <w:r>
-        <w:t xml:space="preserve">xternal forces are derived from aerodynamic reactions - creating forces and moments on the quad body(frame) and the motors </w:t>
-      </w:r>
-      <w:r>
-        <w:t>themselves</w:t>
-      </w:r>
-      <w:r>
-        <w:t xml:space="preserve"> and hence the body hub. by a combination of momentum and blade element theory (as in helicopters).</w:t>
-      </w:r>
-    </w:p>
-    <w:p>
-      <w:pPr>
-        <w:jc w:val="both"/>
-      </w:pPr>
-      <w:r>
-        <w:t>All the next mentioned forces and moments are in BODY framework.</w:t>
-      </w:r>
-    </w:p>
-    <w:p>
-      <w:pPr>
-        <w:jc w:val="both"/>
-      </w:pPr>
-    </w:p>
-    <w:p>
-      <w:pPr>
-        <w:pStyle w:val="a7"/>
-        <w:numPr>
-          <w:ilvl w:val="0"/>
-          <w:numId w:val="2"/>
-        </w:numPr>
-        <w:jc w:val="both"/>
-      </w:pPr>
-      <w:r>
-        <w:t xml:space="preserve">Thrust of </w:t>
-      </w:r>
-      <w:r>
-        <w:rPr>
-          <w:i/>
-          <w:iCs/>
-        </w:rPr>
-        <w:t>each</w:t>
-      </w:r>
-      <w:r>
-        <w:t xml:space="preserve"> rotor</w:t>
-      </w:r>
-      <w:r>
-        <w:t xml:space="preserve"> (</w:t>
-      </w:r>
-      <w:proofErr w:type="spellStart"/>
-      <w:r>
-        <w:t>i</w:t>
-      </w:r>
-      <w:proofErr w:type="spellEnd"/>
-      <w:r>
-        <w:t xml:space="preserve"> = 1..4) </w:t>
-      </w:r>
-      <w:r>
-        <w:t>,</w:t>
-      </w:r>
-      <w:r>
-        <w:t xml:space="preserve"> </w:t>
-      </w:r>
-      <w:r>
-        <w:t>acts</w:t>
-      </w:r>
-      <w:r>
-        <w:t xml:space="preserve"> </w:t>
-      </w:r>
-      <w:r>
-        <w:t>per</w:t>
-      </w:r>
-      <w:r>
-        <w:t xml:space="preserve">pendicular to </w:t>
-      </w:r>
-      <w:r>
-        <w:t>the bla</w:t>
-      </w:r>
-      <w:r>
-        <w:t xml:space="preserve">des </w:t>
-      </w:r>
-      <w:r>
-        <w:t>plane</w:t>
-      </w:r>
-      <w:r>
-        <w:t>:</w:t>
-      </w:r>
-    </w:p>
-    <w:p>
-      <w:pPr>
-        <w:jc w:val="both"/>
-        <w:rPr>
-          <w:rFonts w:eastAsiaTheme="minorEastAsia"/>
-        </w:rPr>
-      </w:pPr>
-      <m:oMathPara>
-        <m:oMathParaPr>
-          <m:jc m:val="left"/>
-        </m:oMathParaPr>
-        <m:oMath>
-          <m:sSub>
-            <m:sSubPr>
-              <m:ctrlPr>
-                <w:rPr>
-                  <w:rFonts w:ascii="Cambria Math" w:eastAsiaTheme="minorEastAsia" w:hAnsi="Cambria Math"/>
-                </w:rPr>
-              </m:ctrlPr>
-            </m:sSubPr>
-            <m:e>
-              <m:r>
-                <w:rPr>
-                  <w:rFonts w:ascii="Cambria Math" w:eastAsiaTheme="minorEastAsia" w:hAnsi="Cambria Math"/>
-                </w:rPr>
-                <m:t>T</m:t>
-              </m:r>
-            </m:e>
-            <m:sub>
-              <m:r>
-                <m:rPr>
-                  <m:sty m:val="p"/>
-                </m:rPr>
-                <w:rPr>
-                  <w:rFonts w:ascii="Cambria Math" w:eastAsiaTheme="minorEastAsia" w:hAnsi="Cambria Math"/>
-                </w:rPr>
-                <m:t>i</m:t>
-              </m:r>
-            </m:sub>
-          </m:sSub>
-          <m:r>
-            <w:rPr>
-              <w:rFonts w:ascii="Cambria Math" w:eastAsiaTheme="minorEastAsia" w:hAnsi="Cambria Math"/>
-            </w:rPr>
-            <m:t>=</m:t>
-          </m:r>
-          <m:f>
-            <m:fPr>
-              <m:ctrlPr>
-                <w:rPr>
-                  <w:rFonts w:ascii="Cambria Math" w:eastAsiaTheme="minorEastAsia" w:hAnsi="Cambria Math"/>
-                  <w:i/>
-                </w:rPr>
-              </m:ctrlPr>
-            </m:fPr>
-            <m:num>
-              <m:r>
-                <w:rPr>
-                  <w:rFonts w:ascii="Cambria Math" w:eastAsiaTheme="minorEastAsia" w:hAnsi="Cambria Math"/>
-                </w:rPr>
-                <m:t>1</m:t>
-              </m:r>
-            </m:num>
-            <m:den>
-              <m:r>
-                <w:rPr>
-                  <w:rFonts w:ascii="Cambria Math" w:eastAsiaTheme="minorEastAsia" w:hAnsi="Cambria Math"/>
-                </w:rPr>
-                <m:t>2</m:t>
-              </m:r>
-            </m:den>
-          </m:f>
-          <m:r>
-            <w:rPr>
-              <w:rFonts w:ascii="Cambria Math" w:eastAsiaTheme="minorEastAsia" w:hAnsi="Cambria Math"/>
-            </w:rPr>
-            <m:t xml:space="preserve"> ρ A </m:t>
-          </m:r>
-          <m:acc>
-            <m:accPr>
-              <m:chr m:val="̀"/>
-              <m:ctrlPr>
-                <w:rPr>
-                  <w:rFonts w:ascii="Cambria Math" w:hAnsi="Cambria Math"/>
-                  <w:i/>
-                </w:rPr>
-              </m:ctrlPr>
-            </m:accPr>
-            <m:e>
-              <m:sSub>
-                <m:sSubPr>
-                  <m:ctrlPr>
-                    <w:rPr>
-                      <w:rFonts w:ascii="Cambria Math" w:hAnsi="Cambria Math"/>
-                    </w:rPr>
-                  </m:ctrlPr>
-                </m:sSubPr>
-                <m:e>
-                  <m:r>
-                    <m:rPr>
-                      <m:sty m:val="p"/>
-                    </m:rPr>
-                    <w:rPr>
-                      <w:rFonts w:ascii="Cambria Math" w:hAnsi="Cambria Math"/>
-                    </w:rPr>
-                    <m:t>C</m:t>
-                  </m:r>
-                </m:e>
-                <m:sub>
-                  <m:r>
-                    <w:rPr>
-                      <w:rFonts w:ascii="Cambria Math" w:hAnsi="Cambria Math"/>
-                    </w:rPr>
-                    <m:t>T</m:t>
-                  </m:r>
-                </m:sub>
-              </m:sSub>
-            </m:e>
-          </m:acc>
-          <m:r>
-            <w:rPr>
-              <w:rFonts w:ascii="Cambria Math" w:eastAsiaTheme="minorEastAsia" w:hAnsi="Cambria Math"/>
-            </w:rPr>
-            <m:t xml:space="preserve"> </m:t>
-          </m:r>
-          <m:sSup>
-            <m:sSupPr>
-              <m:ctrlPr>
-                <w:rPr>
-                  <w:rFonts w:ascii="Cambria Math" w:eastAsiaTheme="minorEastAsia" w:hAnsi="Cambria Math"/>
-                  <w:i/>
-                </w:rPr>
-              </m:ctrlPr>
-            </m:sSupPr>
-            <m:e>
-              <m:r>
-                <w:rPr>
-                  <w:rFonts w:ascii="Cambria Math" w:eastAsiaTheme="minorEastAsia" w:hAnsi="Cambria Math"/>
-                </w:rPr>
-                <m:t>V</m:t>
-              </m:r>
-            </m:e>
-            <m:sup>
-              <m:r>
-                <w:rPr>
-                  <w:rFonts w:ascii="Cambria Math" w:eastAsiaTheme="minorEastAsia" w:hAnsi="Cambria Math"/>
-                </w:rPr>
-                <m:t>2</m:t>
-              </m:r>
-            </m:sup>
-          </m:sSup>
-          <m:r>
-            <w:rPr>
-              <w:rFonts w:ascii="Cambria Math" w:eastAsiaTheme="minorEastAsia" w:hAnsi="Cambria Math"/>
-            </w:rPr>
-            <m:t>=</m:t>
-          </m:r>
-          <m:sSub>
-            <m:sSubPr>
-              <m:ctrlPr>
-                <w:rPr>
-                  <w:rFonts w:ascii="Cambria Math" w:hAnsi="Cambria Math"/>
-                </w:rPr>
-              </m:ctrlPr>
-            </m:sSubPr>
-            <m:e>
-              <m:r>
-                <m:rPr>
-                  <m:sty m:val="p"/>
-                </m:rPr>
-                <w:rPr>
-                  <w:rFonts w:ascii="Cambria Math" w:hAnsi="Cambria Math"/>
-                </w:rPr>
-                <m:t>C</m:t>
-              </m:r>
-            </m:e>
-            <m:sub>
-              <m:r>
-                <w:rPr>
-                  <w:rFonts w:ascii="Cambria Math" w:hAnsi="Cambria Math"/>
-                </w:rPr>
-                <m:t>T</m:t>
-              </m:r>
-            </m:sub>
-          </m:sSub>
-          <m:r>
-            <w:rPr>
-              <w:rFonts w:ascii="Cambria Math" w:hAnsi="Cambria Math"/>
-            </w:rPr>
-            <m:t xml:space="preserve"> A ρ </m:t>
-          </m:r>
-          <m:sSup>
-            <m:sSupPr>
-              <m:ctrlPr>
-                <w:rPr>
-                  <w:rFonts w:ascii="Cambria Math" w:hAnsi="Cambria Math"/>
-                  <w:i/>
-                </w:rPr>
-              </m:ctrlPr>
-            </m:sSupPr>
-            <m:e>
-              <m:d>
-                <m:dPr>
-                  <m:ctrlPr>
-                    <w:rPr>
-                      <w:rFonts w:ascii="Cambria Math" w:hAnsi="Cambria Math"/>
-                      <w:i/>
-                    </w:rPr>
-                  </m:ctrlPr>
-                </m:dPr>
-                <m:e>
-                  <m:r>
-                    <w:rPr>
-                      <w:rFonts w:ascii="Cambria Math" w:hAnsi="Cambria Math"/>
-                    </w:rPr>
-                    <m:t>Ω</m:t>
-                  </m:r>
-                  <m:sSub>
-                    <m:sSubPr>
-                      <m:ctrlPr>
-                        <w:rPr>
-                          <w:rFonts w:ascii="Cambria Math" w:hAnsi="Cambria Math"/>
-                          <w:i/>
-                        </w:rPr>
-                      </m:ctrlPr>
-                    </m:sSubPr>
-                    <m:e>
-                      <m:r>
-                        <w:rPr>
-                          <w:rFonts w:ascii="Cambria Math" w:hAnsi="Cambria Math"/>
-                        </w:rPr>
-                        <m:t>R</m:t>
-                      </m:r>
-                      <m:ctrlPr>
-                        <w:rPr>
-                          <w:rFonts w:ascii="Cambria Math" w:hAnsi="Cambria Math"/>
-                        </w:rPr>
-                      </m:ctrlPr>
-                    </m:e>
-                    <m:sub>
-                      <m:r>
-                        <m:rPr>
-                          <m:sty m:val="p"/>
-                        </m:rPr>
-                        <w:rPr>
-                          <w:rFonts w:ascii="Cambria Math" w:hAnsi="Cambria Math"/>
-                        </w:rPr>
-                        <m:t>rad</m:t>
-                      </m:r>
-                      <m:ctrlPr>
-                        <w:rPr>
-                          <w:rFonts w:ascii="Cambria Math" w:hAnsi="Cambria Math"/>
-                        </w:rPr>
-                      </m:ctrlPr>
-                    </m:sub>
-                  </m:sSub>
-                </m:e>
-              </m:d>
-            </m:e>
-            <m:sup>
-              <m:r>
-                <w:rPr>
-                  <w:rFonts w:ascii="Cambria Math" w:hAnsi="Cambria Math"/>
-                </w:rPr>
-                <m:t>2</m:t>
-              </m:r>
-            </m:sup>
-          </m:sSup>
-          <m:r>
-            <w:rPr>
-              <w:rFonts w:ascii="Cambria Math" w:hAnsi="Cambria Math"/>
-            </w:rPr>
-            <m:t xml:space="preserve">   </m:t>
-          </m:r>
-        </m:oMath>
-      </m:oMathPara>
-    </w:p>
-    <w:p>
-      <w:pPr>
-        <w:jc w:val="both"/>
-        <w:rPr>
-          <w:rFonts w:eastAsiaTheme="minorEastAsia"/>
-        </w:rPr>
-      </w:pPr>
-      <m:oMathPara>
-        <m:oMathParaPr>
-          <m:jc m:val="left"/>
-        </m:oMathParaPr>
-        <m:oMath>
-          <m:sSub>
-            <m:sSubPr>
-              <m:ctrlPr>
-                <w:rPr>
-                  <w:rFonts w:ascii="Cambria Math" w:hAnsi="Cambria Math"/>
-                </w:rPr>
-              </m:ctrlPr>
-            </m:sSubPr>
-            <m:e>
-              <m:r>
-                <m:rPr>
-                  <m:sty m:val="p"/>
-                </m:rPr>
-                <w:rPr>
-                  <w:rFonts w:ascii="Cambria Math" w:hAnsi="Cambria Math"/>
-                </w:rPr>
-                <m:t>C</m:t>
-              </m:r>
-            </m:e>
-            <m:sub>
-              <m:r>
-                <w:rPr>
-                  <w:rFonts w:ascii="Cambria Math" w:hAnsi="Cambria Math"/>
-                </w:rPr>
-                <m:t>T</m:t>
-              </m:r>
-            </m:sub>
-          </m:sSub>
-          <m:r>
-            <w:rPr>
-              <w:rFonts w:ascii="Cambria Math" w:hAnsi="Cambria Math"/>
-            </w:rPr>
-            <m:t>= a σ(-</m:t>
-          </m:r>
-          <m:f>
-            <m:fPr>
-              <m:ctrlPr>
-                <w:rPr>
-                  <w:rFonts w:ascii="Cambria Math" w:hAnsi="Cambria Math"/>
-                </w:rPr>
-              </m:ctrlPr>
-            </m:fPr>
-            <m:num>
-              <m:r>
-                <w:rPr>
-                  <w:rFonts w:ascii="Cambria Math" w:hAnsi="Cambria Math"/>
-                </w:rPr>
-                <m:t>λ</m:t>
-              </m:r>
-            </m:num>
-            <m:den>
-              <m:r>
-                <w:rPr>
-                  <w:rFonts w:ascii="Cambria Math" w:hAnsi="Cambria Math"/>
-                </w:rPr>
-                <m:t>4</m:t>
-              </m:r>
-            </m:den>
-          </m:f>
-          <m:r>
-            <w:rPr>
-              <w:rFonts w:ascii="Cambria Math" w:hAnsi="Cambria Math"/>
-            </w:rPr>
-            <m:t>+(</m:t>
-          </m:r>
-          <m:f>
-            <m:fPr>
-              <m:ctrlPr>
-                <w:rPr>
-                  <w:rFonts w:ascii="Cambria Math" w:hAnsi="Cambria Math"/>
-                </w:rPr>
-              </m:ctrlPr>
-            </m:fPr>
-            <m:num>
-              <m:r>
-                <w:rPr>
-                  <w:rFonts w:ascii="Cambria Math" w:hAnsi="Cambria Math"/>
-                </w:rPr>
-                <m:t>1</m:t>
-              </m:r>
-            </m:num>
-            <m:den>
-              <m:r>
-                <w:rPr>
-                  <w:rFonts w:ascii="Cambria Math" w:hAnsi="Cambria Math"/>
-                </w:rPr>
-                <m:t>6</m:t>
-              </m:r>
-            </m:den>
-          </m:f>
-          <m:r>
-            <w:rPr>
-              <w:rFonts w:ascii="Cambria Math" w:hAnsi="Cambria Math"/>
-            </w:rPr>
-            <m:t>+</m:t>
-          </m:r>
-          <m:f>
-            <m:fPr>
-              <m:ctrlPr>
-                <w:rPr>
-                  <w:rFonts w:ascii="Cambria Math" w:hAnsi="Cambria Math"/>
-                </w:rPr>
-              </m:ctrlPr>
-            </m:fPr>
-            <m:num>
-              <m:sSup>
-                <m:sSupPr>
-                  <m:ctrlPr>
-                    <w:rPr>
-                      <w:rFonts w:ascii="Cambria Math" w:hAnsi="Cambria Math"/>
-                    </w:rPr>
-                  </m:ctrlPr>
-                </m:sSupPr>
-                <m:e>
-                  <m:r>
-                    <w:rPr>
-                      <w:rFonts w:ascii="Cambria Math" w:hAnsi="Cambria Math"/>
-                    </w:rPr>
-                    <m:t>μ</m:t>
-                  </m:r>
-                </m:e>
-                <m:sup>
-                  <m:r>
-                    <w:rPr>
-                      <w:rFonts w:ascii="Cambria Math" w:hAnsi="Cambria Math"/>
-                    </w:rPr>
-                    <m:t>2</m:t>
-                  </m:r>
-                </m:sup>
-              </m:sSup>
-            </m:num>
-            <m:den>
-              <m:r>
-                <w:rPr>
-                  <w:rFonts w:ascii="Cambria Math" w:hAnsi="Cambria Math"/>
-                </w:rPr>
-                <m:t>4</m:t>
-              </m:r>
-            </m:den>
-          </m:f>
-          <m:r>
-            <w:rPr>
-              <w:rFonts w:ascii="Cambria Math" w:hAnsi="Cambria Math"/>
-            </w:rPr>
-            <m:t>)</m:t>
-          </m:r>
-          <m:sSub>
-            <m:sSubPr>
-              <m:ctrlPr>
-                <w:rPr>
-                  <w:rFonts w:ascii="Cambria Math" w:hAnsi="Cambria Math"/>
-                </w:rPr>
-              </m:ctrlPr>
-            </m:sSubPr>
-            <m:e>
-              <m:r>
-                <w:rPr>
-                  <w:rFonts w:ascii="Cambria Math" w:hAnsi="Cambria Math"/>
-                </w:rPr>
-                <m:t>θ</m:t>
-              </m:r>
-            </m:e>
-            <m:sub>
-              <m:r>
-                <w:rPr>
-                  <w:rFonts w:ascii="Cambria Math" w:hAnsi="Cambria Math"/>
-                </w:rPr>
-                <m:t>0</m:t>
-              </m:r>
-            </m:sub>
-          </m:sSub>
-          <m:r>
-            <w:rPr>
-              <w:rFonts w:ascii="Cambria Math" w:hAnsi="Cambria Math"/>
-            </w:rPr>
-            <m:t>-</m:t>
-          </m:r>
-          <m:f>
-            <m:fPr>
-              <m:ctrlPr>
-                <w:rPr>
-                  <w:rFonts w:ascii="Cambria Math" w:hAnsi="Cambria Math"/>
-                </w:rPr>
-              </m:ctrlPr>
-            </m:fPr>
-            <m:num>
-              <m:r>
-                <w:rPr>
-                  <w:rFonts w:ascii="Cambria Math" w:hAnsi="Cambria Math"/>
-                </w:rPr>
-                <m:t>1</m:t>
-              </m:r>
-            </m:num>
-            <m:den>
-              <m:r>
-                <w:rPr>
-                  <w:rFonts w:ascii="Cambria Math" w:hAnsi="Cambria Math"/>
-                </w:rPr>
-                <m:t>8</m:t>
-              </m:r>
-            </m:den>
-          </m:f>
-          <m:r>
-            <w:rPr>
-              <w:rFonts w:ascii="Cambria Math" w:hAnsi="Cambria Math"/>
-            </w:rPr>
-            <m:t>(1+</m:t>
-          </m:r>
-          <m:sSup>
-            <m:sSupPr>
-              <m:ctrlPr>
-                <w:rPr>
-                  <w:rFonts w:ascii="Cambria Math" w:hAnsi="Cambria Math"/>
-                </w:rPr>
-              </m:ctrlPr>
-            </m:sSupPr>
-            <m:e>
-              <m:r>
-                <w:rPr>
-                  <w:rFonts w:ascii="Cambria Math" w:hAnsi="Cambria Math"/>
-                </w:rPr>
-                <m:t>μ</m:t>
-              </m:r>
-            </m:e>
-            <m:sup>
-              <m:r>
-                <w:rPr>
-                  <w:rFonts w:ascii="Cambria Math" w:hAnsi="Cambria Math"/>
-                </w:rPr>
-                <m:t>2</m:t>
-              </m:r>
-            </m:sup>
-          </m:sSup>
-          <m:r>
-            <w:rPr>
-              <w:rFonts w:ascii="Cambria Math" w:hAnsi="Cambria Math"/>
-            </w:rPr>
-            <m:t>)</m:t>
-          </m:r>
-          <m:sSub>
-            <m:sSubPr>
-              <m:ctrlPr>
-                <w:rPr>
-                  <w:rFonts w:ascii="Cambria Math" w:hAnsi="Cambria Math"/>
-                </w:rPr>
-              </m:ctrlPr>
-            </m:sSubPr>
-            <m:e>
-              <m:r>
-                <w:rPr>
-                  <w:rFonts w:ascii="Cambria Math" w:hAnsi="Cambria Math"/>
-                </w:rPr>
-                <m:t>θ</m:t>
-              </m:r>
-            </m:e>
-            <m:sub>
-              <m:r>
-                <m:rPr>
-                  <m:sty m:val="p"/>
-                </m:rPr>
-                <w:rPr>
-                  <w:rFonts w:ascii="Cambria Math" w:hAnsi="Cambria Math"/>
-                </w:rPr>
-                <m:t>tw</m:t>
-              </m:r>
-            </m:sub>
-          </m:sSub>
-          <m:r>
-            <w:rPr>
-              <w:rFonts w:ascii="Cambria Math" w:hAnsi="Cambria Math"/>
-            </w:rPr>
-            <m:t>)</m:t>
-          </m:r>
-        </m:oMath>
-      </m:oMathPara>
-    </w:p>
-    <w:p>
-      <w:pPr>
-        <w:jc w:val="both"/>
-        <w:rPr>
-          <w:rFonts w:eastAsiaTheme="minorEastAsia"/>
-        </w:rPr>
-      </w:pPr>
-    </w:p>
-    <w:p>
-      <w:pPr>
-        <w:pStyle w:val="a7"/>
-        <w:numPr>
-          <w:ilvl w:val="0"/>
-          <w:numId w:val="2"/>
-        </w:numPr>
-        <w:jc w:val="both"/>
-        <w:rPr>
-          <w:iCs/>
-        </w:rPr>
-      </w:pPr>
-      <w:r>
-        <w:rPr>
-          <w:iCs/>
-        </w:rPr>
-        <w:t xml:space="preserve">Side force on </w:t>
-      </w:r>
-      <w:r>
-        <w:rPr>
-          <w:iCs/>
-        </w:rPr>
-        <w:t>each of the</w:t>
-      </w:r>
-      <w:r>
-        <w:rPr>
-          <w:iCs/>
-        </w:rPr>
-        <w:t xml:space="preserve"> </w:t>
-      </w:r>
-      <w:r>
-        <w:rPr>
-          <w:iCs/>
-        </w:rPr>
-        <w:t xml:space="preserve">motors’ </w:t>
-      </w:r>
-      <w:r>
-        <w:rPr>
-          <w:iCs/>
-        </w:rPr>
-        <w:t>Hub</w:t>
-      </w:r>
-      <w:r>
-        <w:rPr>
-          <w:iCs/>
-        </w:rPr>
-        <w:t>s</w:t>
-      </w:r>
-      <w:r>
-        <w:rPr>
-          <w:iCs/>
-        </w:rPr>
-        <w:t xml:space="preserve">.  it is </w:t>
-      </w:r>
-      <w:r>
-        <w:rPr>
-          <w:iCs/>
-        </w:rPr>
-        <w:t>t</w:t>
-      </w:r>
-      <w:r>
-        <w:rPr>
-          <w:iCs/>
-        </w:rPr>
-        <w:t>he outcome</w:t>
-      </w:r>
-      <w:r>
-        <w:rPr>
-          <w:iCs/>
-        </w:rPr>
-        <w:t xml:space="preserve"> of</w:t>
-      </w:r>
-      <w:r>
-        <w:rPr>
-          <w:iCs/>
-        </w:rPr>
-        <w:t xml:space="preserve"> the</w:t>
-      </w:r>
-      <w:r>
-        <w:rPr>
-          <w:iCs/>
-        </w:rPr>
-        <w:t xml:space="preserve"> forces on the blades in their horizontal direction.</w:t>
-      </w:r>
-    </w:p>
-    <w:p>
-      <w:pPr>
-        <w:ind w:firstLine="720"/>
-        <w:jc w:val="both"/>
-        <w:rPr>
-          <w:rFonts w:eastAsiaTheme="minorEastAsia"/>
-        </w:rPr>
-      </w:pPr>
-      <m:oMathPara>
-        <m:oMathParaPr>
-          <m:jc m:val="left"/>
-        </m:oMathParaPr>
-        <m:oMath>
-          <m:r>
-            <w:rPr>
-              <w:rFonts w:ascii="Cambria Math" w:hAnsi="Cambria Math"/>
-            </w:rPr>
-            <m:t>H=</m:t>
-          </m:r>
-          <m:sSub>
-            <m:sSubPr>
-              <m:ctrlPr>
-                <w:rPr>
-                  <w:rFonts w:ascii="Cambria Math" w:hAnsi="Cambria Math"/>
-                </w:rPr>
-              </m:ctrlPr>
-            </m:sSubPr>
-            <m:e>
-              <m:r>
-                <m:rPr>
-                  <m:sty m:val="p"/>
-                </m:rPr>
-                <w:rPr>
-                  <w:rFonts w:ascii="Cambria Math" w:hAnsi="Cambria Math"/>
-                </w:rPr>
-                <m:t>C</m:t>
-              </m:r>
-            </m:e>
-            <m:sub>
-              <m:r>
-                <w:rPr>
-                  <w:rFonts w:ascii="Cambria Math" w:hAnsi="Cambria Math"/>
-                </w:rPr>
-                <m:t>H</m:t>
-              </m:r>
-            </m:sub>
-          </m:sSub>
-          <m:r>
-            <w:rPr>
-              <w:rFonts w:ascii="Cambria Math" w:hAnsi="Cambria Math"/>
-            </w:rPr>
-            <m:t xml:space="preserve"> A ρ </m:t>
-          </m:r>
-          <m:sSup>
-            <m:sSupPr>
-              <m:ctrlPr>
-                <w:rPr>
-                  <w:rFonts w:ascii="Cambria Math" w:hAnsi="Cambria Math"/>
-                  <w:i/>
-                </w:rPr>
-              </m:ctrlPr>
-            </m:sSupPr>
-            <m:e>
-              <m:d>
-                <m:dPr>
-                  <m:ctrlPr>
-                    <w:rPr>
-                      <w:rFonts w:ascii="Cambria Math" w:hAnsi="Cambria Math"/>
-                      <w:i/>
-                    </w:rPr>
-                  </m:ctrlPr>
-                </m:dPr>
-                <m:e>
-                  <m:r>
-                    <w:rPr>
-                      <w:rFonts w:ascii="Cambria Math" w:hAnsi="Cambria Math"/>
-                    </w:rPr>
-                    <m:t>Ω</m:t>
-                  </m:r>
-                  <m:sSub>
-                    <m:sSubPr>
-                      <m:ctrlPr>
-                        <w:rPr>
-                          <w:rFonts w:ascii="Cambria Math" w:hAnsi="Cambria Math"/>
-                          <w:i/>
-                        </w:rPr>
-                      </m:ctrlPr>
-                    </m:sSubPr>
-                    <m:e>
-                      <m:r>
-                        <w:rPr>
-                          <w:rFonts w:ascii="Cambria Math" w:hAnsi="Cambria Math"/>
-                        </w:rPr>
-                        <m:t>R</m:t>
-                      </m:r>
-                      <m:ctrlPr>
-                        <w:rPr>
-                          <w:rFonts w:ascii="Cambria Math" w:hAnsi="Cambria Math"/>
-                        </w:rPr>
-                      </m:ctrlPr>
-                    </m:e>
-                    <m:sub>
-                      <m:r>
-                        <m:rPr>
-                          <m:sty m:val="p"/>
-                        </m:rPr>
-                        <w:rPr>
-                          <w:rFonts w:ascii="Cambria Math" w:hAnsi="Cambria Math"/>
-                        </w:rPr>
-                        <m:t>rad</m:t>
-                      </m:r>
-                      <m:ctrlPr>
-                        <w:rPr>
-                          <w:rFonts w:ascii="Cambria Math" w:hAnsi="Cambria Math"/>
-                        </w:rPr>
-                      </m:ctrlPr>
-                    </m:sub>
-                  </m:sSub>
-                </m:e>
-              </m:d>
-            </m:e>
-            <m:sup>
-              <m:r>
-                <w:rPr>
-                  <w:rFonts w:ascii="Cambria Math" w:hAnsi="Cambria Math"/>
-                </w:rPr>
-                <m:t>2</m:t>
-              </m:r>
-            </m:sup>
-          </m:sSup>
-          <m:r>
-            <w:rPr>
-              <w:rFonts w:ascii="Cambria Math" w:hAnsi="Cambria Math"/>
-            </w:rPr>
-            <m:t xml:space="preserve">   </m:t>
-          </m:r>
-        </m:oMath>
-      </m:oMathPara>
-    </w:p>
-    <w:p>
-      <w:pPr>
-        <w:jc w:val="both"/>
-        <w:rPr>
-          <w:rFonts w:eastAsiaTheme="minorEastAsia"/>
-        </w:rPr>
-      </w:pPr>
-      <m:oMathPara>
-        <m:oMathParaPr>
-          <m:jc m:val="left"/>
-        </m:oMathParaPr>
-        <m:oMath>
-          <m:sSub>
-            <m:sSubPr>
-              <m:ctrlPr>
-                <w:rPr>
-                  <w:rFonts w:ascii="Cambria Math" w:hAnsi="Cambria Math"/>
-                </w:rPr>
-              </m:ctrlPr>
-            </m:sSubPr>
-            <m:e>
-              <m:r>
-                <m:rPr>
-                  <m:sty m:val="p"/>
-                </m:rPr>
-                <w:rPr>
-                  <w:rFonts w:ascii="Cambria Math" w:hAnsi="Cambria Math"/>
-                </w:rPr>
-                <m:t>C</m:t>
-              </m:r>
-            </m:e>
-            <m:sub>
-              <m:r>
-                <w:rPr>
-                  <w:rFonts w:ascii="Cambria Math" w:hAnsi="Cambria Math"/>
-                </w:rPr>
-                <m:t>H</m:t>
-              </m:r>
-            </m:sub>
-          </m:sSub>
-          <m:r>
-            <w:rPr>
-              <w:rFonts w:ascii="Cambria Math" w:hAnsi="Cambria Math"/>
-            </w:rPr>
-            <m:t>= a σ μ (</m:t>
-          </m:r>
-          <m:f>
-            <m:fPr>
-              <m:ctrlPr>
-                <w:rPr>
-                  <w:rFonts w:ascii="Cambria Math" w:hAnsi="Cambria Math"/>
-                  <w:iCs/>
-                </w:rPr>
-              </m:ctrlPr>
-            </m:fPr>
-            <m:num>
-              <m:r>
-                <w:rPr>
-                  <w:rFonts w:ascii="Cambria Math" w:hAnsi="Cambria Math"/>
-                </w:rPr>
-                <m:t>1</m:t>
-              </m:r>
-            </m:num>
-            <m:den>
-              <m:r>
-                <w:rPr>
-                  <w:rFonts w:ascii="Cambria Math" w:hAnsi="Cambria Math"/>
-                </w:rPr>
-                <m:t>4a</m:t>
-              </m:r>
-            </m:den>
-          </m:f>
-          <m:limUpp>
-            <m:limUppPr>
-              <m:ctrlPr>
-                <w:rPr>
-                  <w:rFonts w:ascii="Cambria Math" w:hAnsi="Cambria Math"/>
-                  <w:iCs/>
-                </w:rPr>
-              </m:ctrlPr>
-            </m:limUppPr>
-            <m:e>
-              <m:sSub>
-                <m:sSubPr>
-                  <m:ctrlPr>
-                    <w:rPr>
-                      <w:rFonts w:ascii="Cambria Math" w:hAnsi="Cambria Math"/>
-                      <w:iCs/>
-                    </w:rPr>
-                  </m:ctrlPr>
-                </m:sSubPr>
-                <m:e>
-                  <m:r>
-                    <w:rPr>
-                      <w:rFonts w:ascii="Cambria Math" w:hAnsi="Cambria Math"/>
-                    </w:rPr>
-                    <m:t>C</m:t>
-                  </m:r>
-                </m:e>
-                <m:sub>
-                  <m:r>
-                    <w:rPr>
-                      <w:rFonts w:ascii="Cambria Math" w:hAnsi="Cambria Math"/>
-                    </w:rPr>
-                    <m:t>d</m:t>
-                  </m:r>
-                </m:sub>
-              </m:sSub>
-            </m:e>
-            <m:lim>
-              <m:r>
-                <w:rPr>
-                  <w:rFonts w:ascii="Cambria Math" w:hAnsi="Cambria Math"/>
-                </w:rPr>
-                <m:t>_</m:t>
-              </m:r>
-            </m:lim>
-          </m:limUpp>
-          <m:r>
-            <w:rPr>
-              <w:rFonts w:ascii="Cambria Math" w:hAnsi="Cambria Math"/>
-            </w:rPr>
-            <m:t>+</m:t>
-          </m:r>
-          <m:f>
-            <m:fPr>
-              <m:ctrlPr>
-                <w:rPr>
-                  <w:rFonts w:ascii="Cambria Math" w:hAnsi="Cambria Math"/>
-                  <w:iCs/>
-                </w:rPr>
-              </m:ctrlPr>
-            </m:fPr>
-            <m:num>
-              <m:r>
-                <w:rPr>
-                  <w:rFonts w:ascii="Cambria Math" w:hAnsi="Cambria Math"/>
-                </w:rPr>
-                <m:t>1</m:t>
-              </m:r>
-            </m:num>
-            <m:den>
-              <m:r>
-                <w:rPr>
-                  <w:rFonts w:ascii="Cambria Math" w:hAnsi="Cambria Math"/>
-                </w:rPr>
-                <m:t>4</m:t>
-              </m:r>
-            </m:den>
-          </m:f>
-          <m:r>
-            <w:rPr>
-              <w:rFonts w:ascii="Cambria Math" w:hAnsi="Cambria Math"/>
-            </w:rPr>
-            <m:t>λ(</m:t>
-          </m:r>
-          <m:sSub>
-            <m:sSubPr>
-              <m:ctrlPr>
-                <w:rPr>
-                  <w:rFonts w:ascii="Cambria Math" w:hAnsi="Cambria Math"/>
-                  <w:iCs/>
-                </w:rPr>
-              </m:ctrlPr>
-            </m:sSubPr>
-            <m:e>
-              <m:r>
-                <w:rPr>
-                  <w:rFonts w:ascii="Cambria Math" w:hAnsi="Cambria Math"/>
-                </w:rPr>
-                <m:t>θ</m:t>
-              </m:r>
-            </m:e>
-            <m:sub>
-              <m:r>
-                <w:rPr>
-                  <w:rFonts w:ascii="Cambria Math" w:hAnsi="Cambria Math"/>
-                </w:rPr>
-                <m:t>0</m:t>
-              </m:r>
-            </m:sub>
-          </m:sSub>
-          <m:r>
-            <w:rPr>
-              <w:rFonts w:ascii="Cambria Math" w:hAnsi="Cambria Math"/>
-            </w:rPr>
-            <m:t>-</m:t>
-          </m:r>
-          <m:f>
-            <m:fPr>
-              <m:ctrlPr>
-                <w:rPr>
-                  <w:rFonts w:ascii="Cambria Math" w:hAnsi="Cambria Math"/>
-                  <w:iCs/>
-                </w:rPr>
-              </m:ctrlPr>
-            </m:fPr>
-            <m:num>
-              <m:sSub>
-                <m:sSubPr>
-                  <m:ctrlPr>
-                    <w:rPr>
-                      <w:rFonts w:ascii="Cambria Math" w:hAnsi="Cambria Math"/>
-                      <w:iCs/>
-                    </w:rPr>
-                  </m:ctrlPr>
-                </m:sSubPr>
-                <m:e>
-                  <m:r>
-                    <w:rPr>
-                      <w:rFonts w:ascii="Cambria Math" w:hAnsi="Cambria Math"/>
-                    </w:rPr>
-                    <m:t>θ</m:t>
-                  </m:r>
-                </m:e>
-                <m:sub>
-                  <m:r>
-                    <m:rPr>
-                      <m:sty m:val="p"/>
-                    </m:rPr>
-                    <w:rPr>
-                      <w:rFonts w:ascii="Cambria Math" w:hAnsi="Cambria Math"/>
-                    </w:rPr>
-                    <m:t>tw</m:t>
-                  </m:r>
-                </m:sub>
-              </m:sSub>
-            </m:num>
-            <m:den>
-              <m:r>
-                <w:rPr>
-                  <w:rFonts w:ascii="Cambria Math" w:hAnsi="Cambria Math"/>
-                </w:rPr>
-                <m:t>2</m:t>
-              </m:r>
-            </m:den>
-          </m:f>
-          <m:r>
-            <w:rPr>
-              <w:rFonts w:ascii="Cambria Math" w:hAnsi="Cambria Math"/>
-            </w:rPr>
-            <m:t>))</m:t>
-          </m:r>
-        </m:oMath>
-      </m:oMathPara>
-    </w:p>
-    <w:p>
-      <w:pPr>
-        <w:jc w:val="both"/>
-        <w:rPr>
-          <w:rFonts w:eastAsiaTheme="minorEastAsia"/>
-          <w:iCs/>
-        </w:rPr>
-      </w:pPr>
-    </w:p>
-    <w:p>
-      <w:pPr>
-        <w:jc w:val="both"/>
-        <w:rPr>
-          <w:iCs/>
-        </w:rPr>
-      </w:pPr>
-      <w:r>
-        <w:rPr>
-          <w:rFonts w:eastAsiaTheme="minorEastAsia"/>
-          <w:iCs/>
-        </w:rPr>
-        <w:t xml:space="preserve">The resultant </w:t>
-      </w:r>
-      <w:r>
-        <w:rPr>
-          <w:rFonts w:eastAsiaTheme="minorEastAsia"/>
-          <w:b/>
-          <w:bCs/>
-          <w:iCs/>
-        </w:rPr>
-        <w:t>moments</w:t>
-      </w:r>
-      <w:r>
-        <w:rPr>
-          <w:rFonts w:eastAsiaTheme="minorEastAsia"/>
-          <w:iCs/>
-        </w:rPr>
-        <w:t xml:space="preserve"> on the system are:</w:t>
-      </w:r>
-    </w:p>
-    <w:p>
-      <w:pPr>
-        <w:pStyle w:val="a7"/>
-        <w:numPr>
-          <w:ilvl w:val="0"/>
-          <w:numId w:val="2"/>
-        </w:numPr>
-        <w:jc w:val="both"/>
-      </w:pPr>
-      <w:r>
-        <w:t>Drag moment -</w:t>
-      </w:r>
-      <w:r>
-        <w:t xml:space="preserve">  </w:t>
-      </w:r>
-      <w:r>
-        <w:t>the</w:t>
-      </w:r>
-      <w:r>
-        <w:t xml:space="preserve"> result of </w:t>
-      </w:r>
-      <w:proofErr w:type="spellStart"/>
-      <w:r>
-        <w:t>moements</w:t>
-      </w:r>
-      <w:proofErr w:type="spellEnd"/>
-      <w:r>
-        <w:t xml:space="preserve"> by drag forces on the blades ( </w:t>
-      </w:r>
-      <w:r>
-        <w:t>in their horizontal direction )</w:t>
-      </w:r>
-    </w:p>
-    <w:p>
-      <w:pPr>
-        <w:jc w:val="both"/>
-      </w:pPr>
-      <m:oMathPara>
-        <m:oMathParaPr>
-          <m:jc m:val="left"/>
-        </m:oMathParaPr>
-        <m:oMath>
-          <m:r>
-            <w:rPr>
-              <w:rFonts w:ascii="Cambria Math" w:hAnsi="Cambria Math"/>
-            </w:rPr>
-            <m:t>Q=</m:t>
-          </m:r>
-          <m:sSub>
-            <m:sSubPr>
-              <m:ctrlPr>
-                <w:rPr>
-                  <w:rFonts w:ascii="Cambria Math" w:hAnsi="Cambria Math"/>
-                </w:rPr>
-              </m:ctrlPr>
-            </m:sSubPr>
-            <m:e>
-              <m:r>
-                <m:rPr>
-                  <m:sty m:val="p"/>
-                </m:rPr>
-                <w:rPr>
-                  <w:rFonts w:ascii="Cambria Math" w:hAnsi="Cambria Math"/>
-                </w:rPr>
-                <m:t>C</m:t>
-              </m:r>
-            </m:e>
-            <m:sub>
-              <m:r>
-                <w:rPr>
-                  <w:rFonts w:ascii="Cambria Math" w:hAnsi="Cambria Math"/>
-                </w:rPr>
-                <m:t>Q</m:t>
-              </m:r>
-            </m:sub>
-          </m:sSub>
-          <m:r>
-            <w:rPr>
-              <w:rFonts w:ascii="Cambria Math" w:hAnsi="Cambria Math"/>
-            </w:rPr>
-            <m:t xml:space="preserve">A ρ </m:t>
-          </m:r>
-          <m:sSup>
-            <m:sSupPr>
-              <m:ctrlPr>
-                <w:rPr>
-                  <w:rFonts w:ascii="Cambria Math" w:hAnsi="Cambria Math"/>
-                  <w:i/>
-                </w:rPr>
-              </m:ctrlPr>
-            </m:sSupPr>
-            <m:e>
-              <m:d>
-                <m:dPr>
-                  <m:ctrlPr>
-                    <w:rPr>
-                      <w:rFonts w:ascii="Cambria Math" w:hAnsi="Cambria Math"/>
-                      <w:i/>
-                    </w:rPr>
-                  </m:ctrlPr>
-                </m:dPr>
-                <m:e>
-                  <m:r>
-                    <w:rPr>
-                      <w:rFonts w:ascii="Cambria Math" w:hAnsi="Cambria Math"/>
-                    </w:rPr>
-                    <m:t>Ω</m:t>
-                  </m:r>
-                  <m:sSub>
-                    <m:sSubPr>
-                      <m:ctrlPr>
-                        <w:rPr>
-                          <w:rFonts w:ascii="Cambria Math" w:hAnsi="Cambria Math"/>
-                          <w:i/>
-                        </w:rPr>
-                      </m:ctrlPr>
-                    </m:sSubPr>
-                    <m:e>
-                      <m:r>
-                        <w:rPr>
-                          <w:rFonts w:ascii="Cambria Math" w:hAnsi="Cambria Math"/>
-                        </w:rPr>
-                        <m:t>R</m:t>
-                      </m:r>
-                      <m:ctrlPr>
-                        <w:rPr>
-                          <w:rFonts w:ascii="Cambria Math" w:hAnsi="Cambria Math"/>
-                        </w:rPr>
-                      </m:ctrlPr>
-                    </m:e>
-                    <m:sub>
-                      <m:r>
-                        <m:rPr>
-                          <m:sty m:val="p"/>
-                        </m:rPr>
-                        <w:rPr>
-                          <w:rFonts w:ascii="Cambria Math" w:hAnsi="Cambria Math"/>
-                        </w:rPr>
-                        <m:t>rad</m:t>
-                      </m:r>
-                      <m:ctrlPr>
-                        <w:rPr>
-                          <w:rFonts w:ascii="Cambria Math" w:hAnsi="Cambria Math"/>
-                        </w:rPr>
-                      </m:ctrlPr>
-                    </m:sub>
-                  </m:sSub>
-                </m:e>
-              </m:d>
-            </m:e>
-            <m:sup>
-              <m:r>
-                <w:rPr>
-                  <w:rFonts w:ascii="Cambria Math" w:hAnsi="Cambria Math"/>
-                </w:rPr>
-                <m:t>2</m:t>
-              </m:r>
-            </m:sup>
-          </m:sSup>
-          <m:r>
-            <w:rPr>
-              <w:rFonts w:ascii="Cambria Math" w:hAnsi="Cambria Math"/>
-            </w:rPr>
-            <m:t xml:space="preserve"> </m:t>
-          </m:r>
-          <m:sSub>
-            <m:sSubPr>
-              <m:ctrlPr>
-                <w:rPr>
-                  <w:rFonts w:ascii="Cambria Math" w:hAnsi="Cambria Math"/>
-                  <w:i/>
-                </w:rPr>
-              </m:ctrlPr>
-            </m:sSubPr>
-            <m:e>
-              <m:r>
-                <w:rPr>
-                  <w:rFonts w:ascii="Cambria Math" w:hAnsi="Cambria Math"/>
-                </w:rPr>
-                <m:t>R</m:t>
-              </m:r>
-              <m:ctrlPr>
-                <w:rPr>
-                  <w:rFonts w:ascii="Cambria Math" w:hAnsi="Cambria Math"/>
-                </w:rPr>
-              </m:ctrlPr>
-            </m:e>
-            <m:sub>
-              <m:r>
-                <m:rPr>
-                  <m:sty m:val="p"/>
-                </m:rPr>
-                <w:rPr>
-                  <w:rFonts w:ascii="Cambria Math" w:hAnsi="Cambria Math"/>
-                </w:rPr>
-                <m:t>rad</m:t>
-              </m:r>
-              <m:ctrlPr>
-                <w:rPr>
-                  <w:rFonts w:ascii="Cambria Math" w:hAnsi="Cambria Math"/>
-                </w:rPr>
-              </m:ctrlPr>
-            </m:sub>
-          </m:sSub>
-        </m:oMath>
-      </m:oMathPara>
-    </w:p>
-    <w:p>
-      <w:pPr>
-        <w:jc w:val="both"/>
-        <w:rPr>
-          <w:rFonts w:eastAsiaTheme="minorEastAsia"/>
-        </w:rPr>
-      </w:pPr>
-      <m:oMathPara>
-        <m:oMathParaPr>
-          <m:jc m:val="left"/>
-        </m:oMathParaPr>
-        <m:oMath>
-          <m:sSub>
-            <m:sSubPr>
-              <m:ctrlPr>
-                <w:rPr>
-                  <w:rFonts w:ascii="Cambria Math" w:hAnsi="Cambria Math"/>
-                </w:rPr>
-              </m:ctrlPr>
-            </m:sSubPr>
-            <m:e>
-              <m:r>
-                <m:rPr>
-                  <m:sty m:val="p"/>
-                </m:rPr>
-                <w:rPr>
-                  <w:rFonts w:ascii="Cambria Math" w:hAnsi="Cambria Math"/>
-                </w:rPr>
-                <m:t>C</m:t>
-              </m:r>
-            </m:e>
-            <m:sub>
-              <m:r>
-                <w:rPr>
-                  <w:rFonts w:ascii="Cambria Math" w:hAnsi="Cambria Math"/>
-                </w:rPr>
-                <m:t>Q</m:t>
-              </m:r>
-            </m:sub>
-          </m:sSub>
-          <m:r>
-            <w:rPr>
-              <w:rFonts w:ascii="Cambria Math" w:hAnsi="Cambria Math"/>
-            </w:rPr>
-            <m:t>= a σ (</m:t>
-          </m:r>
-          <m:f>
-            <m:fPr>
-              <m:ctrlPr>
-                <w:rPr>
-                  <w:rFonts w:ascii="Cambria Math" w:hAnsi="Cambria Math"/>
-                </w:rPr>
-              </m:ctrlPr>
-            </m:fPr>
-            <m:num>
-              <m:r>
-                <w:rPr>
-                  <w:rFonts w:ascii="Cambria Math" w:hAnsi="Cambria Math"/>
-                </w:rPr>
-                <m:t>(1+</m:t>
-              </m:r>
-              <m:sSup>
-                <m:sSupPr>
-                  <m:ctrlPr>
-                    <w:rPr>
-                      <w:rFonts w:ascii="Cambria Math" w:hAnsi="Cambria Math"/>
-                    </w:rPr>
-                  </m:ctrlPr>
-                </m:sSupPr>
-                <m:e>
-                  <m:r>
-                    <w:rPr>
-                      <w:rFonts w:ascii="Cambria Math" w:hAnsi="Cambria Math"/>
-                    </w:rPr>
-                    <m:t>μ</m:t>
-                  </m:r>
-                </m:e>
-                <m:sup>
-                  <m:r>
-                    <w:rPr>
-                      <w:rFonts w:ascii="Cambria Math" w:hAnsi="Cambria Math"/>
-                    </w:rPr>
-                    <m:t>2</m:t>
-                  </m:r>
-                </m:sup>
-              </m:sSup>
-              <m:r>
-                <w:rPr>
-                  <w:rFonts w:ascii="Cambria Math" w:hAnsi="Cambria Math"/>
-                </w:rPr>
-                <m:t>)</m:t>
-              </m:r>
-              <m:limUpp>
-                <m:limUppPr>
-                  <m:ctrlPr>
-                    <w:rPr>
-                      <w:rFonts w:ascii="Cambria Math" w:hAnsi="Cambria Math"/>
-                    </w:rPr>
-                  </m:ctrlPr>
-                </m:limUppPr>
-                <m:e>
-                  <m:sSub>
-                    <m:sSubPr>
-                      <m:ctrlPr>
-                        <w:rPr>
-                          <w:rFonts w:ascii="Cambria Math" w:hAnsi="Cambria Math"/>
-                        </w:rPr>
-                      </m:ctrlPr>
-                    </m:sSubPr>
-                    <m:e>
-                      <m:r>
-                        <w:rPr>
-                          <w:rFonts w:ascii="Cambria Math" w:hAnsi="Cambria Math"/>
-                        </w:rPr>
-                        <m:t>C</m:t>
-                      </m:r>
-                    </m:e>
-                    <m:sub>
-                      <m:r>
-                        <w:rPr>
-                          <w:rFonts w:ascii="Cambria Math" w:hAnsi="Cambria Math"/>
-                        </w:rPr>
-                        <m:t>d</m:t>
-                      </m:r>
-                    </m:sub>
-                  </m:sSub>
-                </m:e>
-                <m:lim>
-                  <m:r>
-                    <w:rPr>
-                      <w:rFonts w:ascii="Cambria Math" w:hAnsi="Cambria Math"/>
-                    </w:rPr>
-                    <m:t>_</m:t>
-                  </m:r>
-                </m:lim>
-              </m:limUpp>
-            </m:num>
-            <m:den>
-              <m:r>
-                <w:rPr>
-                  <w:rFonts w:ascii="Cambria Math" w:hAnsi="Cambria Math"/>
-                </w:rPr>
-                <m:t>8a</m:t>
-              </m:r>
-            </m:den>
-          </m:f>
-          <m:r>
-            <w:rPr>
-              <w:rFonts w:ascii="Cambria Math" w:hAnsi="Cambria Math"/>
-            </w:rPr>
-            <m:t>+λ(-</m:t>
-          </m:r>
-          <m:f>
-            <m:fPr>
-              <m:ctrlPr>
-                <w:rPr>
-                  <w:rFonts w:ascii="Cambria Math" w:hAnsi="Cambria Math"/>
-                </w:rPr>
-              </m:ctrlPr>
-            </m:fPr>
-            <m:num>
-              <m:r>
-                <w:rPr>
-                  <w:rFonts w:ascii="Cambria Math" w:hAnsi="Cambria Math"/>
-                </w:rPr>
-                <m:t>λ</m:t>
-              </m:r>
-            </m:num>
-            <m:den>
-              <m:r>
-                <w:rPr>
-                  <w:rFonts w:ascii="Cambria Math" w:hAnsi="Cambria Math"/>
-                </w:rPr>
-                <m:t>4</m:t>
-              </m:r>
-            </m:den>
-          </m:f>
-          <m:r>
-            <w:rPr>
-              <w:rFonts w:ascii="Cambria Math" w:hAnsi="Cambria Math"/>
-            </w:rPr>
-            <m:t>+</m:t>
-          </m:r>
-          <m:f>
-            <m:fPr>
-              <m:ctrlPr>
-                <w:rPr>
-                  <w:rFonts w:ascii="Cambria Math" w:hAnsi="Cambria Math"/>
-                </w:rPr>
-              </m:ctrlPr>
-            </m:fPr>
-            <m:num>
-              <m:sSub>
-                <m:sSubPr>
-                  <m:ctrlPr>
-                    <w:rPr>
-                      <w:rFonts w:ascii="Cambria Math" w:hAnsi="Cambria Math"/>
-                    </w:rPr>
-                  </m:ctrlPr>
-                </m:sSubPr>
-                <m:e>
-                  <m:r>
-                    <w:rPr>
-                      <w:rFonts w:ascii="Cambria Math" w:hAnsi="Cambria Math"/>
-                    </w:rPr>
-                    <m:t>θ</m:t>
-                  </m:r>
-                </m:e>
-                <m:sub>
-                  <m:r>
-                    <w:rPr>
-                      <w:rFonts w:ascii="Cambria Math" w:hAnsi="Cambria Math"/>
-                    </w:rPr>
-                    <m:t>0</m:t>
-                  </m:r>
-                </m:sub>
-              </m:sSub>
-            </m:num>
-            <m:den>
-              <m:r>
-                <w:rPr>
-                  <w:rFonts w:ascii="Cambria Math" w:hAnsi="Cambria Math"/>
-                </w:rPr>
-                <m:t>6</m:t>
-              </m:r>
-            </m:den>
-          </m:f>
-          <m:r>
-            <w:rPr>
-              <w:rFonts w:ascii="Cambria Math" w:hAnsi="Cambria Math"/>
-            </w:rPr>
-            <m:t>-</m:t>
-          </m:r>
-          <m:f>
-            <m:fPr>
-              <m:ctrlPr>
-                <w:rPr>
-                  <w:rFonts w:ascii="Cambria Math" w:hAnsi="Cambria Math"/>
-                </w:rPr>
-              </m:ctrlPr>
-            </m:fPr>
-            <m:num>
-              <m:sSub>
-                <m:sSubPr>
-                  <m:ctrlPr>
-                    <w:rPr>
-                      <w:rFonts w:ascii="Cambria Math" w:hAnsi="Cambria Math"/>
-                    </w:rPr>
-                  </m:ctrlPr>
-                </m:sSubPr>
-                <m:e>
-                  <m:r>
-                    <w:rPr>
-                      <w:rFonts w:ascii="Cambria Math" w:hAnsi="Cambria Math"/>
-                    </w:rPr>
-                    <m:t>θ</m:t>
-                  </m:r>
-                </m:e>
-                <m:sub>
-                  <m:r>
-                    <m:rPr>
-                      <m:sty m:val="p"/>
-                    </m:rPr>
-                    <w:rPr>
-                      <w:rFonts w:ascii="Cambria Math" w:hAnsi="Cambria Math"/>
-                    </w:rPr>
-                    <m:t>tw</m:t>
-                  </m:r>
-                </m:sub>
-              </m:sSub>
-            </m:num>
-            <m:den>
-              <m:r>
-                <w:rPr>
-                  <w:rFonts w:ascii="Cambria Math" w:hAnsi="Cambria Math"/>
-                </w:rPr>
-                <m:t>8</m:t>
-              </m:r>
-            </m:den>
-          </m:f>
-          <m:r>
-            <w:rPr>
-              <w:rFonts w:ascii="Cambria Math" w:hAnsi="Cambria Math"/>
-            </w:rPr>
-            <m:t>))</m:t>
-          </m:r>
-        </m:oMath>
-      </m:oMathPara>
-    </w:p>
-    <w:p>
-      <w:pPr>
-        <w:jc w:val="both"/>
-      </w:pPr>
-    </w:p>
-    <w:p>
-      <w:pPr>
-        <w:pStyle w:val="a7"/>
-        <w:numPr>
-          <w:ilvl w:val="0"/>
-          <w:numId w:val="2"/>
-        </w:numPr>
-        <w:jc w:val="both"/>
-      </w:pPr>
-      <w:r>
-        <w:t>Rolling moment -</w:t>
-      </w:r>
-      <w:r>
-        <w:t xml:space="preserve"> integration over the entire rotor of the lift of each section acting at a given radius</w:t>
-      </w:r>
-    </w:p>
-    <w:p>
-      <w:pPr>
-        <w:jc w:val="both"/>
-        <w:rPr>
-          <w:rFonts w:eastAsiaTheme="minorEastAsia"/>
-        </w:rPr>
-      </w:pPr>
-      <m:oMathPara>
-        <m:oMathParaPr>
-          <m:jc m:val="left"/>
-        </m:oMathParaPr>
-        <m:oMath>
-          <m:sSub>
-            <m:sSubPr>
-              <m:ctrlPr>
-                <w:rPr>
-                  <w:rFonts w:ascii="Cambria Math" w:hAnsi="Cambria Math"/>
-                  <w:i/>
-                </w:rPr>
-              </m:ctrlPr>
-            </m:sSubPr>
-            <m:e>
-              <m:r>
-                <w:rPr>
-                  <w:rFonts w:ascii="Cambria Math" w:hAnsi="Cambria Math"/>
-                </w:rPr>
-                <m:t>R</m:t>
-              </m:r>
-              <m:ctrlPr>
-                <w:rPr>
-                  <w:rFonts w:ascii="Cambria Math" w:hAnsi="Cambria Math"/>
-                </w:rPr>
-              </m:ctrlPr>
-            </m:e>
-            <m:sub>
-              <m:r>
-                <m:rPr>
-                  <m:sty m:val="p"/>
-                </m:rPr>
-                <w:rPr>
-                  <w:rFonts w:ascii="Cambria Math" w:hAnsi="Cambria Math"/>
-                </w:rPr>
-                <m:t>m</m:t>
-              </m:r>
-              <m:ctrlPr>
-                <w:rPr>
-                  <w:rFonts w:ascii="Cambria Math" w:hAnsi="Cambria Math"/>
-                </w:rPr>
-              </m:ctrlPr>
-            </m:sub>
-          </m:sSub>
-          <m:r>
-            <w:rPr>
-              <w:rFonts w:ascii="Cambria Math" w:hAnsi="Cambria Math"/>
-            </w:rPr>
-            <m:t>=</m:t>
-          </m:r>
-          <m:sSub>
-            <m:sSubPr>
-              <m:ctrlPr>
-                <w:rPr>
-                  <w:rFonts w:ascii="Cambria Math" w:hAnsi="Cambria Math"/>
-                </w:rPr>
-              </m:ctrlPr>
-            </m:sSubPr>
-            <m:e>
-              <m:r>
-                <m:rPr>
-                  <m:sty m:val="p"/>
-                </m:rPr>
-                <w:rPr>
-                  <w:rFonts w:ascii="Cambria Math" w:hAnsi="Cambria Math"/>
-                </w:rPr>
-                <m:t>C</m:t>
-              </m:r>
-            </m:e>
-            <m:sub>
-              <m:sSub>
-                <m:sSubPr>
-                  <m:ctrlPr>
-                    <w:rPr>
-                      <w:rFonts w:ascii="Cambria Math" w:hAnsi="Cambria Math"/>
-                      <w:i/>
-                    </w:rPr>
-                  </m:ctrlPr>
-                </m:sSubPr>
-                <m:e>
-                  <m:r>
-                    <w:rPr>
-                      <w:rFonts w:ascii="Cambria Math" w:hAnsi="Cambria Math"/>
-                    </w:rPr>
-                    <m:t>R</m:t>
-                  </m:r>
-                  <m:ctrlPr>
-                    <w:rPr>
-                      <w:rFonts w:ascii="Cambria Math" w:hAnsi="Cambria Math"/>
-                    </w:rPr>
-                  </m:ctrlPr>
-                </m:e>
-                <m:sub>
-                  <m:r>
-                    <m:rPr>
-                      <m:sty m:val="p"/>
-                    </m:rPr>
-                    <w:rPr>
-                      <w:rFonts w:ascii="Cambria Math" w:hAnsi="Cambria Math"/>
-                    </w:rPr>
-                    <m:t>m</m:t>
-                  </m:r>
-                  <m:ctrlPr>
-                    <w:rPr>
-                      <w:rFonts w:ascii="Cambria Math" w:hAnsi="Cambria Math"/>
-                    </w:rPr>
-                  </m:ctrlPr>
-                </m:sub>
-              </m:sSub>
-            </m:sub>
-          </m:sSub>
-          <m:r>
-            <w:rPr>
-              <w:rFonts w:ascii="Cambria Math" w:hAnsi="Cambria Math"/>
-            </w:rPr>
-            <m:t xml:space="preserve"> A ρ </m:t>
-          </m:r>
-          <m:sSup>
-            <m:sSupPr>
-              <m:ctrlPr>
-                <w:rPr>
-                  <w:rFonts w:ascii="Cambria Math" w:hAnsi="Cambria Math"/>
-                  <w:i/>
-                </w:rPr>
-              </m:ctrlPr>
-            </m:sSupPr>
-            <m:e>
-              <m:d>
-                <m:dPr>
-                  <m:ctrlPr>
-                    <w:rPr>
-                      <w:rFonts w:ascii="Cambria Math" w:hAnsi="Cambria Math"/>
-                      <w:i/>
-                    </w:rPr>
-                  </m:ctrlPr>
-                </m:dPr>
-                <m:e>
-                  <m:r>
-                    <w:rPr>
-                      <w:rFonts w:ascii="Cambria Math" w:hAnsi="Cambria Math"/>
-                    </w:rPr>
-                    <m:t>Ω</m:t>
-                  </m:r>
-                  <m:sSub>
-                    <m:sSubPr>
-                      <m:ctrlPr>
-                        <w:rPr>
-                          <w:rFonts w:ascii="Cambria Math" w:hAnsi="Cambria Math"/>
-                          <w:i/>
-                        </w:rPr>
-                      </m:ctrlPr>
-                    </m:sSubPr>
-                    <m:e>
-                      <m:r>
-                        <w:rPr>
-                          <w:rFonts w:ascii="Cambria Math" w:hAnsi="Cambria Math"/>
-                        </w:rPr>
-                        <m:t>R</m:t>
-                      </m:r>
-                      <m:ctrlPr>
-                        <w:rPr>
-                          <w:rFonts w:ascii="Cambria Math" w:hAnsi="Cambria Math"/>
-                        </w:rPr>
-                      </m:ctrlPr>
-                    </m:e>
-                    <m:sub>
-                      <m:r>
-                        <m:rPr>
-                          <m:sty m:val="p"/>
-                        </m:rPr>
-                        <w:rPr>
-                          <w:rFonts w:ascii="Cambria Math" w:hAnsi="Cambria Math"/>
-                        </w:rPr>
-                        <m:t>rad</m:t>
-                      </m:r>
-                      <m:ctrlPr>
-                        <w:rPr>
-                          <w:rFonts w:ascii="Cambria Math" w:hAnsi="Cambria Math"/>
-                        </w:rPr>
-                      </m:ctrlPr>
-                    </m:sub>
-                  </m:sSub>
-                </m:e>
-              </m:d>
-            </m:e>
-            <m:sup>
-              <m:r>
-                <w:rPr>
-                  <w:rFonts w:ascii="Cambria Math" w:hAnsi="Cambria Math"/>
-                </w:rPr>
-                <m:t>2</m:t>
-              </m:r>
-            </m:sup>
-          </m:sSup>
-          <m:r>
-            <w:rPr>
-              <w:rFonts w:ascii="Cambria Math" w:hAnsi="Cambria Math"/>
-            </w:rPr>
-            <m:t xml:space="preserve"> </m:t>
-          </m:r>
-          <m:sSub>
-            <m:sSubPr>
-              <m:ctrlPr>
-                <w:rPr>
-                  <w:rFonts w:ascii="Cambria Math" w:hAnsi="Cambria Math"/>
-                  <w:i/>
-                </w:rPr>
-              </m:ctrlPr>
-            </m:sSubPr>
-            <m:e>
-              <m:r>
-                <w:rPr>
-                  <w:rFonts w:ascii="Cambria Math" w:hAnsi="Cambria Math"/>
-                </w:rPr>
-                <m:t>R</m:t>
-              </m:r>
-              <m:ctrlPr>
-                <w:rPr>
-                  <w:rFonts w:ascii="Cambria Math" w:hAnsi="Cambria Math"/>
-                </w:rPr>
-              </m:ctrlPr>
-            </m:e>
-            <m:sub>
-              <m:r>
-                <m:rPr>
-                  <m:sty m:val="p"/>
-                </m:rPr>
-                <w:rPr>
-                  <w:rFonts w:ascii="Cambria Math" w:hAnsi="Cambria Math"/>
-                </w:rPr>
-                <m:t>rad</m:t>
-              </m:r>
-              <m:ctrlPr>
-                <w:rPr>
-                  <w:rFonts w:ascii="Cambria Math" w:hAnsi="Cambria Math"/>
-                </w:rPr>
-              </m:ctrlPr>
-            </m:sub>
-          </m:sSub>
-          <m:r>
-            <w:rPr>
-              <w:rFonts w:ascii="Cambria Math" w:hAnsi="Cambria Math"/>
-            </w:rPr>
-            <m:t xml:space="preserve">   </m:t>
-          </m:r>
-        </m:oMath>
-      </m:oMathPara>
-    </w:p>
-    <w:p>
-      <w:pPr>
-        <w:jc w:val="both"/>
-        <w:rPr>
-          <w:rFonts w:eastAsiaTheme="minorEastAsia"/>
-          <w:iCs/>
-        </w:rPr>
-      </w:pPr>
-      <m:oMathPara>
-        <m:oMathParaPr>
-          <m:jc m:val="left"/>
-        </m:oMathParaPr>
-        <m:oMath>
-          <m:sSub>
-            <m:sSubPr>
-              <m:ctrlPr>
-                <w:rPr>
-                  <w:rFonts w:ascii="Cambria Math" w:hAnsi="Cambria Math"/>
-                </w:rPr>
-              </m:ctrlPr>
-            </m:sSubPr>
-            <m:e>
-              <m:r>
-                <m:rPr>
-                  <m:sty m:val="p"/>
-                </m:rPr>
-                <w:rPr>
-                  <w:rFonts w:ascii="Cambria Math" w:hAnsi="Cambria Math"/>
-                </w:rPr>
-                <m:t>C</m:t>
-              </m:r>
-            </m:e>
-            <m:sub>
-              <m:sSub>
-                <m:sSubPr>
-                  <m:ctrlPr>
-                    <w:rPr>
-                      <w:rFonts w:ascii="Cambria Math" w:hAnsi="Cambria Math"/>
-                      <w:i/>
-                    </w:rPr>
-                  </m:ctrlPr>
-                </m:sSubPr>
-                <m:e>
-                  <m:r>
-                    <w:rPr>
-                      <w:rFonts w:ascii="Cambria Math" w:hAnsi="Cambria Math"/>
-                    </w:rPr>
-                    <m:t>R</m:t>
-                  </m:r>
-                  <m:ctrlPr>
-                    <w:rPr>
-                      <w:rFonts w:ascii="Cambria Math" w:hAnsi="Cambria Math"/>
-                    </w:rPr>
-                  </m:ctrlPr>
-                </m:e>
-                <m:sub>
-                  <m:r>
-                    <m:rPr>
-                      <m:sty m:val="p"/>
-                    </m:rPr>
-                    <w:rPr>
-                      <w:rFonts w:ascii="Cambria Math" w:hAnsi="Cambria Math"/>
-                    </w:rPr>
-                    <m:t>m</m:t>
-                  </m:r>
-                  <m:ctrlPr>
-                    <w:rPr>
-                      <w:rFonts w:ascii="Cambria Math" w:hAnsi="Cambria Math"/>
-                    </w:rPr>
-                  </m:ctrlPr>
-                </m:sub>
-              </m:sSub>
-            </m:sub>
-          </m:sSub>
-          <m:r>
-            <w:rPr>
-              <w:rFonts w:ascii="Cambria Math" w:hAnsi="Cambria Math"/>
-            </w:rPr>
-            <m:t>=-a μ σ(-</m:t>
-          </m:r>
-          <m:f>
-            <m:fPr>
-              <m:ctrlPr>
-                <w:rPr>
-                  <w:rFonts w:ascii="Cambria Math" w:hAnsi="Cambria Math"/>
-                  <w:iCs/>
-                </w:rPr>
-              </m:ctrlPr>
-            </m:fPr>
-            <m:num>
-              <m:r>
-                <w:rPr>
-                  <w:rFonts w:ascii="Cambria Math" w:hAnsi="Cambria Math"/>
-                </w:rPr>
-                <m:t>λ</m:t>
-              </m:r>
-            </m:num>
-            <m:den>
-              <m:r>
-                <w:rPr>
-                  <w:rFonts w:ascii="Cambria Math" w:hAnsi="Cambria Math"/>
-                </w:rPr>
-                <m:t>8</m:t>
-              </m:r>
-            </m:den>
-          </m:f>
-          <m:r>
-            <w:rPr>
-              <w:rFonts w:ascii="Cambria Math" w:hAnsi="Cambria Math"/>
-            </w:rPr>
-            <m:t>+</m:t>
-          </m:r>
-          <m:f>
-            <m:fPr>
-              <m:ctrlPr>
-                <w:rPr>
-                  <w:rFonts w:ascii="Cambria Math" w:hAnsi="Cambria Math"/>
-                  <w:iCs/>
-                </w:rPr>
-              </m:ctrlPr>
-            </m:fPr>
-            <m:num>
-              <m:sSub>
-                <m:sSubPr>
-                  <m:ctrlPr>
-                    <w:rPr>
-                      <w:rFonts w:ascii="Cambria Math" w:hAnsi="Cambria Math"/>
-                      <w:iCs/>
-                    </w:rPr>
-                  </m:ctrlPr>
-                </m:sSubPr>
-                <m:e>
-                  <m:r>
-                    <w:rPr>
-                      <w:rFonts w:ascii="Cambria Math" w:hAnsi="Cambria Math"/>
-                    </w:rPr>
-                    <m:t>θ</m:t>
-                  </m:r>
-                </m:e>
-                <m:sub>
-                  <m:r>
-                    <w:rPr>
-                      <w:rFonts w:ascii="Cambria Math" w:hAnsi="Cambria Math"/>
-                    </w:rPr>
-                    <m:t>0</m:t>
-                  </m:r>
-                </m:sub>
-              </m:sSub>
-            </m:num>
-            <m:den>
-              <m:r>
-                <w:rPr>
-                  <w:rFonts w:ascii="Cambria Math" w:hAnsi="Cambria Math"/>
-                </w:rPr>
-                <m:t>6</m:t>
-              </m:r>
-            </m:den>
-          </m:f>
-          <m:r>
-            <w:rPr>
-              <w:rFonts w:ascii="Cambria Math" w:hAnsi="Cambria Math"/>
-            </w:rPr>
-            <m:t>-</m:t>
-          </m:r>
-          <m:f>
-            <m:fPr>
-              <m:ctrlPr>
-                <w:rPr>
-                  <w:rFonts w:ascii="Cambria Math" w:hAnsi="Cambria Math"/>
-                  <w:iCs/>
-                </w:rPr>
-              </m:ctrlPr>
-            </m:fPr>
-            <m:num>
-              <m:sSub>
-                <m:sSubPr>
-                  <m:ctrlPr>
-                    <w:rPr>
-                      <w:rFonts w:ascii="Cambria Math" w:hAnsi="Cambria Math"/>
-                      <w:iCs/>
-                    </w:rPr>
-                  </m:ctrlPr>
-                </m:sSubPr>
-                <m:e>
-                  <m:r>
-                    <w:rPr>
-                      <w:rFonts w:ascii="Cambria Math" w:hAnsi="Cambria Math"/>
-                    </w:rPr>
-                    <m:t>θ</m:t>
-                  </m:r>
-                </m:e>
-                <m:sub>
-                  <m:r>
-                    <m:rPr>
-                      <m:sty m:val="p"/>
-                    </m:rPr>
-                    <w:rPr>
-                      <w:rFonts w:ascii="Cambria Math" w:hAnsi="Cambria Math"/>
-                    </w:rPr>
-                    <m:t>tw</m:t>
-                  </m:r>
-                </m:sub>
-              </m:sSub>
-            </m:num>
-            <m:den>
-              <m:r>
-                <w:rPr>
-                  <w:rFonts w:ascii="Cambria Math" w:hAnsi="Cambria Math"/>
-                </w:rPr>
-                <m:t>8</m:t>
-              </m:r>
-            </m:den>
-          </m:f>
-          <m:r>
-            <w:rPr>
-              <w:rFonts w:ascii="Cambria Math" w:hAnsi="Cambria Math"/>
-            </w:rPr>
-            <m:t>)</m:t>
-          </m:r>
-        </m:oMath>
-      </m:oMathPara>
     </w:p>
     <w:p>
       <w:pPr>
@@ -18460,24 +16259,2492 @@
         <w:pStyle w:val="2"/>
         <w:rPr>
           <w:rFonts w:eastAsiaTheme="minorEastAsia"/>
+          <w:u w:val="single"/>
         </w:rPr>
       </w:pPr>
       <w:r>
         <w:rPr>
           <w:rFonts w:eastAsiaTheme="minorEastAsia"/>
+          <w:u w:val="single"/>
         </w:rPr>
         <w:t>Propeller</w:t>
       </w:r>
     </w:p>
     <w:p>
-      <w:r>
-        <w:t>Thrust is related to rotational speed.</w:t>
+      <w:pPr>
+        <w:pStyle w:val="3"/>
+      </w:pPr>
+      <w:r>
+        <w:t>General:</w:t>
       </w:r>
     </w:p>
     <w:p>
+      <w:r>
+        <w:t xml:space="preserve">The propeller has several blades. Each </w:t>
+      </w:r>
+      <w:r>
+        <w:rPr>
+          <w:b/>
+          <w:bCs/>
+        </w:rPr>
+        <w:t>blade</w:t>
+      </w:r>
+      <w:r>
+        <w:t xml:space="preserve"> has certain geometry. </w:t>
+      </w:r>
+      <w:r>
+        <w:t xml:space="preserve">When the blade is in some surrounding air velocity (certain speed and angle of attack) it has induced lift force and drag force. </w:t>
+      </w:r>
+    </w:p>
+    <w:p>
+      <w:r>
+        <w:t>Propeller is also named ‘</w:t>
+      </w:r>
+      <w:r>
+        <w:rPr>
+          <w:b/>
+          <w:bCs/>
+        </w:rPr>
+        <w:t>rotor</w:t>
+      </w:r>
+      <w:r>
+        <w:t>’</w:t>
+      </w:r>
+      <w:r>
+        <w:t>.</w:t>
+      </w:r>
+    </w:p>
+    <w:p>
+      <w:r>
+        <w:t xml:space="preserve">The </w:t>
+      </w:r>
+      <w:r>
+        <w:rPr>
+          <w:b/>
+          <w:bCs/>
+        </w:rPr>
+        <w:t>propeller</w:t>
+      </w:r>
+      <w:r>
+        <w:t xml:space="preserve"> is rotating at certain RPM speed. When it </w:t>
+      </w:r>
+      <w:r>
+        <w:t>rotates,</w:t>
+      </w:r>
+      <w:r>
+        <w:t xml:space="preserve"> it creates: Thrust force</w:t>
+      </w:r>
+      <w:r>
+        <w:t>, drag force</w:t>
+      </w:r>
+      <w:r>
+        <w:t xml:space="preserve">, side force, </w:t>
+      </w:r>
+      <w:r>
+        <w:t xml:space="preserve">drag </w:t>
+      </w:r>
+      <w:r>
+        <w:t xml:space="preserve">moment, and </w:t>
+      </w:r>
+      <w:r>
+        <w:t>rolling moment, relative to the hub (propeller center).</w:t>
+      </w:r>
+    </w:p>
+    <w:p>
+      <w:r>
+        <w:t xml:space="preserve">The propeller </w:t>
+      </w:r>
+      <w:proofErr w:type="gramStart"/>
+      <w:r>
+        <w:t>is considered to be</w:t>
+      </w:r>
+      <w:proofErr w:type="gramEnd"/>
+      <w:r>
+        <w:t xml:space="preserve"> with 2 blades.</w:t>
+      </w:r>
+    </w:p>
+    <w:p>
+      <w:r>
+        <w:t>An illustration for all those acting forces and moments:</w:t>
+      </w:r>
+    </w:p>
+    <w:p>
+      <w:r>
+        <w:t>…</w:t>
+      </w:r>
+    </w:p>
+    <w:p>
+      <w:pPr>
+        <w:pStyle w:val="3"/>
+      </w:pPr>
+      <w:r>
+        <w:t>Blade characteristics:</w:t>
+      </w:r>
+    </w:p>
+    <w:p>
+      <m:oMathPara>
+        <m:oMathParaPr>
+          <m:jc m:val="left"/>
+        </m:oMathParaPr>
+        <m:oMath>
+          <m:sSub>
+            <m:sSubPr>
+              <m:ctrlPr>
+                <w:rPr>
+                  <w:rFonts w:ascii="Cambria Math" w:hAnsi="Cambria Math"/>
+                  <w:i/>
+                </w:rPr>
+              </m:ctrlPr>
+            </m:sSubPr>
+            <m:e>
+              <m:r>
+                <w:rPr>
+                  <w:rFonts w:ascii="Cambria Math" w:hAnsi="Cambria Math"/>
+                </w:rPr>
+                <m:t>R</m:t>
+              </m:r>
+            </m:e>
+            <m:sub>
+              <m:r>
+                <w:rPr>
+                  <w:rFonts w:ascii="Cambria Math" w:hAnsi="Cambria Math"/>
+                </w:rPr>
+                <m:t>0</m:t>
+              </m:r>
+            </m:sub>
+          </m:sSub>
+          <m:r>
+            <w:rPr>
+              <w:rFonts w:ascii="Cambria Math" w:hAnsi="Cambria Math"/>
+            </w:rPr>
+            <m:t>-</m:t>
+          </m:r>
+          <m:r>
+            <w:rPr>
+              <w:rFonts w:ascii="Cambria Math" w:hAnsi="Cambria Math"/>
+            </w:rPr>
+            <m:t>start point of the blade , measured from hub center</m:t>
+          </m:r>
+        </m:oMath>
+      </m:oMathPara>
+    </w:p>
+    <w:p>
+      <w:pPr>
+        <w:rPr>
+          <w:rFonts w:eastAsiaTheme="minorEastAsia"/>
+        </w:rPr>
+      </w:pPr>
+      <m:oMathPara>
+        <m:oMathParaPr>
+          <m:jc m:val="left"/>
+        </m:oMathParaPr>
+        <m:oMath>
+          <m:r>
+            <w:rPr>
+              <w:rFonts w:ascii="Cambria Math" w:hAnsi="Cambria Math"/>
+            </w:rPr>
+            <m:t>R-end</m:t>
+          </m:r>
+          <m:r>
+            <w:rPr>
+              <w:rFonts w:ascii="Cambria Math" w:hAnsi="Cambria Math"/>
+            </w:rPr>
+            <m:t xml:space="preserve"> point of the blade , measured from hub center</m:t>
+          </m:r>
+        </m:oMath>
+      </m:oMathPara>
+    </w:p>
+    <w:p>
+      <w:pPr>
+        <w:rPr>
+          <w:rFonts w:eastAsiaTheme="minorEastAsia"/>
+        </w:rPr>
+      </w:pPr>
+      <m:oMathPara>
+        <m:oMathParaPr>
+          <m:jc m:val="left"/>
+        </m:oMathParaPr>
+        <m:oMath>
+          <m:sSub>
+            <m:sSubPr>
+              <m:ctrlPr>
+                <w:rPr>
+                  <w:rFonts w:ascii="Cambria Math" w:hAnsi="Cambria Math"/>
+                  <w:i/>
+                </w:rPr>
+              </m:ctrlPr>
+            </m:sSubPr>
+            <m:e>
+              <m:r>
+                <w:rPr>
+                  <w:rFonts w:ascii="Cambria Math" w:hAnsi="Cambria Math"/>
+                </w:rPr>
+                <m:t>θ</m:t>
+              </m:r>
+            </m:e>
+            <m:sub>
+              <m:r>
+                <w:rPr>
+                  <w:rFonts w:ascii="Cambria Math" w:hAnsi="Cambria Math"/>
+                </w:rPr>
+                <m:t>0</m:t>
+              </m:r>
+            </m:sub>
+          </m:sSub>
+          <m:r>
+            <w:rPr>
+              <w:rFonts w:ascii="Cambria Math" w:hAnsi="Cambria Math"/>
+            </w:rPr>
+            <m:t>- initial twist angle of the blade</m:t>
+          </m:r>
+        </m:oMath>
+      </m:oMathPara>
+    </w:p>
+    <w:p>
+      <w:pPr>
+        <w:rPr>
+          <w:rFonts w:eastAsiaTheme="minorEastAsia"/>
+        </w:rPr>
+      </w:pPr>
+      <m:oMathPara>
+        <m:oMathParaPr>
+          <m:jc m:val="left"/>
+        </m:oMathParaPr>
+        <m:oMath>
+          <m:sSub>
+            <m:sSubPr>
+              <m:ctrlPr>
+                <w:rPr>
+                  <w:rFonts w:ascii="Cambria Math" w:hAnsi="Cambria Math"/>
+                  <w:i/>
+                </w:rPr>
+              </m:ctrlPr>
+            </m:sSubPr>
+            <m:e>
+              <m:r>
+                <w:rPr>
+                  <w:rFonts w:ascii="Cambria Math" w:hAnsi="Cambria Math"/>
+                </w:rPr>
+                <m:t>θ</m:t>
+              </m:r>
+            </m:e>
+            <m:sub>
+              <m:r>
+                <w:rPr>
+                  <w:rFonts w:ascii="Cambria Math" w:hAnsi="Cambria Math"/>
+                </w:rPr>
+                <m:t>tw</m:t>
+              </m:r>
+            </m:sub>
+          </m:sSub>
+          <m:r>
+            <w:rPr>
+              <w:rFonts w:ascii="Cambria Math" w:hAnsi="Cambria Math"/>
+            </w:rPr>
+            <m:t>- twist angle of the blad</m:t>
+          </m:r>
+          <m:r>
+            <w:rPr>
+              <w:rFonts w:ascii="Cambria Math" w:hAnsi="Cambria Math"/>
+            </w:rPr>
+            <m:t>e (constant linear twist)</m:t>
+          </m:r>
+        </m:oMath>
+      </m:oMathPara>
+    </w:p>
+    <w:p>
+      <w:pPr>
+        <w:pStyle w:val="3"/>
+      </w:pPr>
+      <w:r>
+        <w:t>Propeller characteristics:</w:t>
+      </w:r>
+    </w:p>
+    <w:p>
+      <w:pPr>
+        <w:rPr>
+          <w:rFonts w:asciiTheme="majorHAnsi" w:eastAsiaTheme="majorEastAsia" w:hAnsiTheme="majorHAnsi" w:cstheme="majorBidi"/>
+        </w:rPr>
+      </w:pPr>
+      <m:oMathPara>
+        <m:oMathParaPr>
+          <m:jc m:val="left"/>
+        </m:oMathParaPr>
+        <m:oMath>
+          <m:r>
+            <w:rPr>
+              <w:rFonts w:ascii="Cambria Math" w:hAnsi="Cambria Math"/>
+            </w:rPr>
+            <m:t>n-number of blades for that propeller</m:t>
+          </m:r>
+        </m:oMath>
+      </m:oMathPara>
+    </w:p>
+    <w:p>
+      <w:pPr>
+        <w:pStyle w:val="3"/>
+        <w:rPr>
+          <w:rFonts w:eastAsiaTheme="minorEastAsia"/>
+        </w:rPr>
+      </w:pPr>
+      <w:r>
+        <w:rPr>
+          <w:rFonts w:eastAsiaTheme="minorEastAsia"/>
+        </w:rPr>
+        <w:t xml:space="preserve"> </w:t>
+      </w:r>
+      <w:r>
+        <w:rPr>
+          <w:rFonts w:eastAsiaTheme="minorEastAsia"/>
+        </w:rPr>
+        <w:t>Thrust of the propeller:</w:t>
+      </w:r>
+    </w:p>
+    <w:p>
+      <w:proofErr w:type="gramStart"/>
+      <w:r>
+        <w:t>According to</w:t>
+      </w:r>
+      <w:proofErr w:type="gramEnd"/>
+      <w:r>
+        <w:t xml:space="preserve"> </w:t>
+      </w:r>
+      <w:r>
+        <w:t xml:space="preserve">momentum </w:t>
+      </w:r>
+      <w:r>
+        <w:t xml:space="preserve">theory </w:t>
+      </w:r>
+      <w:r>
+        <w:t>and</w:t>
+      </w:r>
+      <w:r>
+        <w:t xml:space="preserve"> </w:t>
+      </w:r>
+      <w:r>
+        <w:t>blade ele</w:t>
+      </w:r>
+      <w:r>
+        <w:t>ment theory (as in helicopters) – the forces and moments</w:t>
+      </w:r>
+      <w:r>
+        <w:t>, on the propeller hub,</w:t>
+      </w:r>
+      <w:r>
+        <w:t xml:space="preserve"> created by the </w:t>
+      </w:r>
+      <w:r>
+        <w:t>rotation of the</w:t>
+      </w:r>
+      <w:r>
+        <w:t xml:space="preserve"> propeller can be described as the followings</w:t>
+      </w:r>
+      <w:r>
+        <w:t>:</w:t>
+      </w:r>
+    </w:p>
+    <w:p>
+      <w:pPr>
+        <w:pStyle w:val="a7"/>
+        <w:numPr>
+          <w:ilvl w:val="0"/>
+          <w:numId w:val="2"/>
+        </w:numPr>
+        <w:jc w:val="both"/>
+      </w:pPr>
+      <w:r>
+        <w:t>Thrust of</w:t>
+      </w:r>
+      <w:r>
+        <w:t xml:space="preserve"> </w:t>
+      </w:r>
+      <w:r>
+        <w:t>the</w:t>
+      </w:r>
+      <w:r>
+        <w:t xml:space="preserve"> rotor</w:t>
+      </w:r>
+      <w:r>
+        <w:t xml:space="preserve"> </w:t>
+      </w:r>
+      <w:r>
+        <w:t>acts</w:t>
+      </w:r>
+      <w:r>
+        <w:t xml:space="preserve"> </w:t>
+      </w:r>
+      <w:r>
+        <w:t xml:space="preserve">perpendicular to </w:t>
+      </w:r>
+      <w:r>
+        <w:t>the bla</w:t>
+      </w:r>
+      <w:r>
+        <w:t>des plane:</w:t>
+      </w:r>
+    </w:p>
+    <w:p>
+      <w:pPr>
+        <w:jc w:val="both"/>
+        <w:rPr>
+          <w:rFonts w:eastAsiaTheme="minorEastAsia"/>
+        </w:rPr>
+      </w:pPr>
+      <m:oMathPara>
+        <m:oMathParaPr>
+          <m:jc m:val="left"/>
+        </m:oMathParaPr>
+        <m:oMath>
+          <m:r>
+            <w:rPr>
+              <w:rFonts w:ascii="Cambria Math" w:eastAsiaTheme="minorEastAsia" w:hAnsi="Cambria Math"/>
+            </w:rPr>
+            <m:t>T</m:t>
+          </m:r>
+          <m:r>
+            <w:rPr>
+              <w:rFonts w:ascii="Cambria Math" w:eastAsiaTheme="minorEastAsia" w:hAnsi="Cambria Math"/>
+            </w:rPr>
+            <m:t>=</m:t>
+          </m:r>
+          <m:f>
+            <m:fPr>
+              <m:ctrlPr>
+                <w:rPr>
+                  <w:rFonts w:ascii="Cambria Math" w:eastAsiaTheme="minorEastAsia" w:hAnsi="Cambria Math"/>
+                  <w:i/>
+                </w:rPr>
+              </m:ctrlPr>
+            </m:fPr>
+            <m:num>
+              <m:r>
+                <w:rPr>
+                  <w:rFonts w:ascii="Cambria Math" w:eastAsiaTheme="minorEastAsia" w:hAnsi="Cambria Math"/>
+                </w:rPr>
+                <m:t>1</m:t>
+              </m:r>
+            </m:num>
+            <m:den>
+              <m:r>
+                <w:rPr>
+                  <w:rFonts w:ascii="Cambria Math" w:eastAsiaTheme="minorEastAsia" w:hAnsi="Cambria Math"/>
+                </w:rPr>
+                <m:t>2</m:t>
+              </m:r>
+            </m:den>
+          </m:f>
+          <m:r>
+            <w:rPr>
+              <w:rFonts w:ascii="Cambria Math" w:eastAsiaTheme="minorEastAsia" w:hAnsi="Cambria Math"/>
+            </w:rPr>
+            <m:t xml:space="preserve"> ρ A </m:t>
+          </m:r>
+          <m:acc>
+            <m:accPr>
+              <m:chr m:val="̀"/>
+              <m:ctrlPr>
+                <w:rPr>
+                  <w:rFonts w:ascii="Cambria Math" w:hAnsi="Cambria Math"/>
+                  <w:i/>
+                </w:rPr>
+              </m:ctrlPr>
+            </m:accPr>
+            <m:e>
+              <m:sSub>
+                <m:sSubPr>
+                  <m:ctrlPr>
+                    <w:rPr>
+                      <w:rFonts w:ascii="Cambria Math" w:hAnsi="Cambria Math"/>
+                    </w:rPr>
+                  </m:ctrlPr>
+                </m:sSubPr>
+                <m:e>
+                  <m:r>
+                    <m:rPr>
+                      <m:sty m:val="p"/>
+                    </m:rPr>
+                    <w:rPr>
+                      <w:rFonts w:ascii="Cambria Math" w:hAnsi="Cambria Math"/>
+                    </w:rPr>
+                    <m:t>C</m:t>
+                  </m:r>
+                </m:e>
+                <m:sub>
+                  <m:r>
+                    <w:rPr>
+                      <w:rFonts w:ascii="Cambria Math" w:hAnsi="Cambria Math"/>
+                    </w:rPr>
+                    <m:t>T</m:t>
+                  </m:r>
+                </m:sub>
+              </m:sSub>
+            </m:e>
+          </m:acc>
+          <m:r>
+            <w:rPr>
+              <w:rFonts w:ascii="Cambria Math" w:eastAsiaTheme="minorEastAsia" w:hAnsi="Cambria Math"/>
+            </w:rPr>
+            <m:t xml:space="preserve"> </m:t>
+          </m:r>
+          <m:sSup>
+            <m:sSupPr>
+              <m:ctrlPr>
+                <w:rPr>
+                  <w:rFonts w:ascii="Cambria Math" w:eastAsiaTheme="minorEastAsia" w:hAnsi="Cambria Math"/>
+                  <w:i/>
+                </w:rPr>
+              </m:ctrlPr>
+            </m:sSupPr>
+            <m:e>
+              <m:r>
+                <w:rPr>
+                  <w:rFonts w:ascii="Cambria Math" w:eastAsiaTheme="minorEastAsia" w:hAnsi="Cambria Math"/>
+                </w:rPr>
+                <m:t>V</m:t>
+              </m:r>
+            </m:e>
+            <m:sup>
+              <m:r>
+                <w:rPr>
+                  <w:rFonts w:ascii="Cambria Math" w:eastAsiaTheme="minorEastAsia" w:hAnsi="Cambria Math"/>
+                </w:rPr>
+                <m:t>2</m:t>
+              </m:r>
+            </m:sup>
+          </m:sSup>
+          <m:r>
+            <w:rPr>
+              <w:rFonts w:ascii="Cambria Math" w:eastAsiaTheme="minorEastAsia" w:hAnsi="Cambria Math"/>
+            </w:rPr>
+            <m:t>=</m:t>
+          </m:r>
+          <m:sSub>
+            <m:sSubPr>
+              <m:ctrlPr>
+                <w:rPr>
+                  <w:rFonts w:ascii="Cambria Math" w:hAnsi="Cambria Math"/>
+                </w:rPr>
+              </m:ctrlPr>
+            </m:sSubPr>
+            <m:e>
+              <m:r>
+                <m:rPr>
+                  <m:sty m:val="p"/>
+                </m:rPr>
+                <w:rPr>
+                  <w:rFonts w:ascii="Cambria Math" w:hAnsi="Cambria Math"/>
+                </w:rPr>
+                <m:t>C</m:t>
+              </m:r>
+            </m:e>
+            <m:sub>
+              <m:r>
+                <w:rPr>
+                  <w:rFonts w:ascii="Cambria Math" w:hAnsi="Cambria Math"/>
+                </w:rPr>
+                <m:t>T</m:t>
+              </m:r>
+            </m:sub>
+          </m:sSub>
+          <m:r>
+            <w:rPr>
+              <w:rFonts w:ascii="Cambria Math" w:hAnsi="Cambria Math"/>
+            </w:rPr>
+            <m:t xml:space="preserve"> A ρ </m:t>
+          </m:r>
+          <m:sSup>
+            <m:sSupPr>
+              <m:ctrlPr>
+                <w:rPr>
+                  <w:rFonts w:ascii="Cambria Math" w:hAnsi="Cambria Math"/>
+                  <w:i/>
+                </w:rPr>
+              </m:ctrlPr>
+            </m:sSupPr>
+            <m:e>
+              <m:d>
+                <m:dPr>
+                  <m:ctrlPr>
+                    <w:rPr>
+                      <w:rFonts w:ascii="Cambria Math" w:hAnsi="Cambria Math"/>
+                      <w:i/>
+                    </w:rPr>
+                  </m:ctrlPr>
+                </m:dPr>
+                <m:e>
+                  <m:r>
+                    <w:rPr>
+                      <w:rFonts w:ascii="Cambria Math" w:hAnsi="Cambria Math"/>
+                    </w:rPr>
+                    <m:t>Ω</m:t>
+                  </m:r>
+                  <m:sSub>
+                    <m:sSubPr>
+                      <m:ctrlPr>
+                        <w:rPr>
+                          <w:rFonts w:ascii="Cambria Math" w:hAnsi="Cambria Math"/>
+                          <w:i/>
+                        </w:rPr>
+                      </m:ctrlPr>
+                    </m:sSubPr>
+                    <m:e>
+                      <m:r>
+                        <w:rPr>
+                          <w:rFonts w:ascii="Cambria Math" w:hAnsi="Cambria Math"/>
+                        </w:rPr>
+                        <m:t>R</m:t>
+                      </m:r>
+                      <m:ctrlPr>
+                        <w:rPr>
+                          <w:rFonts w:ascii="Cambria Math" w:hAnsi="Cambria Math"/>
+                        </w:rPr>
+                      </m:ctrlPr>
+                    </m:e>
+                    <m:sub>
+                      <m:r>
+                        <m:rPr>
+                          <m:sty m:val="p"/>
+                        </m:rPr>
+                        <w:rPr>
+                          <w:rFonts w:ascii="Cambria Math" w:hAnsi="Cambria Math"/>
+                        </w:rPr>
+                        <m:t>rad</m:t>
+                      </m:r>
+                      <m:ctrlPr>
+                        <w:rPr>
+                          <w:rFonts w:ascii="Cambria Math" w:hAnsi="Cambria Math"/>
+                        </w:rPr>
+                      </m:ctrlPr>
+                    </m:sub>
+                  </m:sSub>
+                </m:e>
+              </m:d>
+            </m:e>
+            <m:sup>
+              <m:r>
+                <w:rPr>
+                  <w:rFonts w:ascii="Cambria Math" w:hAnsi="Cambria Math"/>
+                </w:rPr>
+                <m:t>2</m:t>
+              </m:r>
+            </m:sup>
+          </m:sSup>
+          <m:r>
+            <w:rPr>
+              <w:rFonts w:ascii="Cambria Math" w:hAnsi="Cambria Math"/>
+            </w:rPr>
+            <m:t xml:space="preserve">   </m:t>
+          </m:r>
+        </m:oMath>
+      </m:oMathPara>
+    </w:p>
+    <w:p>
+      <w:pPr>
+        <w:jc w:val="both"/>
+        <w:rPr>
+          <w:rFonts w:eastAsiaTheme="minorEastAsia"/>
+        </w:rPr>
+      </w:pPr>
+      <m:oMathPara>
+        <m:oMathParaPr>
+          <m:jc m:val="left"/>
+        </m:oMathParaPr>
+        <m:oMath>
+          <m:sSub>
+            <m:sSubPr>
+              <m:ctrlPr>
+                <w:rPr>
+                  <w:rFonts w:ascii="Cambria Math" w:hAnsi="Cambria Math"/>
+                </w:rPr>
+              </m:ctrlPr>
+            </m:sSubPr>
+            <m:e>
+              <m:r>
+                <m:rPr>
+                  <m:sty m:val="p"/>
+                </m:rPr>
+                <w:rPr>
+                  <w:rFonts w:ascii="Cambria Math" w:hAnsi="Cambria Math"/>
+                </w:rPr>
+                <m:t>C</m:t>
+              </m:r>
+            </m:e>
+            <m:sub>
+              <m:r>
+                <w:rPr>
+                  <w:rFonts w:ascii="Cambria Math" w:hAnsi="Cambria Math"/>
+                </w:rPr>
+                <m:t>T</m:t>
+              </m:r>
+            </m:sub>
+          </m:sSub>
+          <m:r>
+            <w:rPr>
+              <w:rFonts w:ascii="Cambria Math" w:hAnsi="Cambria Math"/>
+            </w:rPr>
+            <m:t>= a σ(-</m:t>
+          </m:r>
+          <m:f>
+            <m:fPr>
+              <m:ctrlPr>
+                <w:rPr>
+                  <w:rFonts w:ascii="Cambria Math" w:hAnsi="Cambria Math"/>
+                </w:rPr>
+              </m:ctrlPr>
+            </m:fPr>
+            <m:num>
+              <m:r>
+                <w:rPr>
+                  <w:rFonts w:ascii="Cambria Math" w:hAnsi="Cambria Math"/>
+                </w:rPr>
+                <m:t>λ</m:t>
+              </m:r>
+            </m:num>
+            <m:den>
+              <m:r>
+                <w:rPr>
+                  <w:rFonts w:ascii="Cambria Math" w:hAnsi="Cambria Math"/>
+                </w:rPr>
+                <m:t>4</m:t>
+              </m:r>
+            </m:den>
+          </m:f>
+          <m:r>
+            <w:rPr>
+              <w:rFonts w:ascii="Cambria Math" w:hAnsi="Cambria Math"/>
+            </w:rPr>
+            <m:t>+(</m:t>
+          </m:r>
+          <m:f>
+            <m:fPr>
+              <m:ctrlPr>
+                <w:rPr>
+                  <w:rFonts w:ascii="Cambria Math" w:hAnsi="Cambria Math"/>
+                </w:rPr>
+              </m:ctrlPr>
+            </m:fPr>
+            <m:num>
+              <m:r>
+                <w:rPr>
+                  <w:rFonts w:ascii="Cambria Math" w:hAnsi="Cambria Math"/>
+                </w:rPr>
+                <m:t>1</m:t>
+              </m:r>
+            </m:num>
+            <m:den>
+              <m:r>
+                <w:rPr>
+                  <w:rFonts w:ascii="Cambria Math" w:hAnsi="Cambria Math"/>
+                </w:rPr>
+                <m:t>6</m:t>
+              </m:r>
+            </m:den>
+          </m:f>
+          <m:r>
+            <w:rPr>
+              <w:rFonts w:ascii="Cambria Math" w:hAnsi="Cambria Math"/>
+            </w:rPr>
+            <m:t>+</m:t>
+          </m:r>
+          <m:f>
+            <m:fPr>
+              <m:ctrlPr>
+                <w:rPr>
+                  <w:rFonts w:ascii="Cambria Math" w:hAnsi="Cambria Math"/>
+                </w:rPr>
+              </m:ctrlPr>
+            </m:fPr>
+            <m:num>
+              <m:sSup>
+                <m:sSupPr>
+                  <m:ctrlPr>
+                    <w:rPr>
+                      <w:rFonts w:ascii="Cambria Math" w:hAnsi="Cambria Math"/>
+                    </w:rPr>
+                  </m:ctrlPr>
+                </m:sSupPr>
+                <m:e>
+                  <m:r>
+                    <w:rPr>
+                      <w:rFonts w:ascii="Cambria Math" w:hAnsi="Cambria Math"/>
+                    </w:rPr>
+                    <m:t>μ</m:t>
+                  </m:r>
+                </m:e>
+                <m:sup>
+                  <m:r>
+                    <w:rPr>
+                      <w:rFonts w:ascii="Cambria Math" w:hAnsi="Cambria Math"/>
+                    </w:rPr>
+                    <m:t>2</m:t>
+                  </m:r>
+                </m:sup>
+              </m:sSup>
+            </m:num>
+            <m:den>
+              <m:r>
+                <w:rPr>
+                  <w:rFonts w:ascii="Cambria Math" w:hAnsi="Cambria Math"/>
+                </w:rPr>
+                <m:t>4</m:t>
+              </m:r>
+            </m:den>
+          </m:f>
+          <m:r>
+            <w:rPr>
+              <w:rFonts w:ascii="Cambria Math" w:hAnsi="Cambria Math"/>
+            </w:rPr>
+            <m:t>)</m:t>
+          </m:r>
+          <m:sSub>
+            <m:sSubPr>
+              <m:ctrlPr>
+                <w:rPr>
+                  <w:rFonts w:ascii="Cambria Math" w:hAnsi="Cambria Math"/>
+                </w:rPr>
+              </m:ctrlPr>
+            </m:sSubPr>
+            <m:e>
+              <m:r>
+                <w:rPr>
+                  <w:rFonts w:ascii="Cambria Math" w:hAnsi="Cambria Math"/>
+                </w:rPr>
+                <m:t>θ</m:t>
+              </m:r>
+            </m:e>
+            <m:sub>
+              <m:r>
+                <w:rPr>
+                  <w:rFonts w:ascii="Cambria Math" w:hAnsi="Cambria Math"/>
+                </w:rPr>
+                <m:t>0</m:t>
+              </m:r>
+            </m:sub>
+          </m:sSub>
+          <m:r>
+            <w:rPr>
+              <w:rFonts w:ascii="Cambria Math" w:hAnsi="Cambria Math"/>
+            </w:rPr>
+            <m:t>-</m:t>
+          </m:r>
+          <m:f>
+            <m:fPr>
+              <m:ctrlPr>
+                <w:rPr>
+                  <w:rFonts w:ascii="Cambria Math" w:hAnsi="Cambria Math"/>
+                </w:rPr>
+              </m:ctrlPr>
+            </m:fPr>
+            <m:num>
+              <m:r>
+                <w:rPr>
+                  <w:rFonts w:ascii="Cambria Math" w:hAnsi="Cambria Math"/>
+                </w:rPr>
+                <m:t>1</m:t>
+              </m:r>
+            </m:num>
+            <m:den>
+              <m:r>
+                <w:rPr>
+                  <w:rFonts w:ascii="Cambria Math" w:hAnsi="Cambria Math"/>
+                </w:rPr>
+                <m:t>8</m:t>
+              </m:r>
+            </m:den>
+          </m:f>
+          <m:r>
+            <w:rPr>
+              <w:rFonts w:ascii="Cambria Math" w:hAnsi="Cambria Math"/>
+            </w:rPr>
+            <m:t>(1+</m:t>
+          </m:r>
+          <m:sSup>
+            <m:sSupPr>
+              <m:ctrlPr>
+                <w:rPr>
+                  <w:rFonts w:ascii="Cambria Math" w:hAnsi="Cambria Math"/>
+                </w:rPr>
+              </m:ctrlPr>
+            </m:sSupPr>
+            <m:e>
+              <m:r>
+                <w:rPr>
+                  <w:rFonts w:ascii="Cambria Math" w:hAnsi="Cambria Math"/>
+                </w:rPr>
+                <m:t>μ</m:t>
+              </m:r>
+            </m:e>
+            <m:sup>
+              <m:r>
+                <w:rPr>
+                  <w:rFonts w:ascii="Cambria Math" w:hAnsi="Cambria Math"/>
+                </w:rPr>
+                <m:t>2</m:t>
+              </m:r>
+            </m:sup>
+          </m:sSup>
+          <m:r>
+            <w:rPr>
+              <w:rFonts w:ascii="Cambria Math" w:hAnsi="Cambria Math"/>
+            </w:rPr>
+            <m:t>)</m:t>
+          </m:r>
+          <m:sSub>
+            <m:sSubPr>
+              <m:ctrlPr>
+                <w:rPr>
+                  <w:rFonts w:ascii="Cambria Math" w:hAnsi="Cambria Math"/>
+                </w:rPr>
+              </m:ctrlPr>
+            </m:sSubPr>
+            <m:e>
+              <m:r>
+                <w:rPr>
+                  <w:rFonts w:ascii="Cambria Math" w:hAnsi="Cambria Math"/>
+                </w:rPr>
+                <m:t>θ</m:t>
+              </m:r>
+            </m:e>
+            <m:sub>
+              <m:r>
+                <m:rPr>
+                  <m:sty m:val="p"/>
+                </m:rPr>
+                <w:rPr>
+                  <w:rFonts w:ascii="Cambria Math" w:hAnsi="Cambria Math"/>
+                </w:rPr>
+                <m:t>tw</m:t>
+              </m:r>
+            </m:sub>
+          </m:sSub>
+          <m:r>
+            <w:rPr>
+              <w:rFonts w:ascii="Cambria Math" w:hAnsi="Cambria Math"/>
+            </w:rPr>
+            <m:t>)</m:t>
+          </m:r>
+        </m:oMath>
+      </m:oMathPara>
+    </w:p>
+    <w:p>
+      <w:pPr>
+        <w:jc w:val="both"/>
+        <w:rPr>
+          <w:rFonts w:eastAsiaTheme="minorEastAsia"/>
+        </w:rPr>
+      </w:pPr>
       <w:bookmarkStart w:id="1" w:name="_GoBack"/>
       <w:bookmarkEnd w:id="1"/>
     </w:p>
+    <w:p>
+      <w:pPr>
+        <w:pStyle w:val="a7"/>
+        <w:numPr>
+          <w:ilvl w:val="0"/>
+          <w:numId w:val="2"/>
+        </w:numPr>
+        <w:jc w:val="both"/>
+        <w:rPr>
+          <w:iCs/>
+        </w:rPr>
+      </w:pPr>
+      <w:r>
+        <w:rPr>
+          <w:iCs/>
+        </w:rPr>
+        <w:t xml:space="preserve">Side force on </w:t>
+      </w:r>
+      <w:r>
+        <w:rPr>
+          <w:iCs/>
+        </w:rPr>
+        <w:t>each of the</w:t>
+      </w:r>
+      <w:r>
+        <w:rPr>
+          <w:iCs/>
+        </w:rPr>
+        <w:t xml:space="preserve"> </w:t>
+      </w:r>
+      <w:r>
+        <w:rPr>
+          <w:iCs/>
+        </w:rPr>
+        <w:t xml:space="preserve">motors’ </w:t>
+      </w:r>
+      <w:r>
+        <w:rPr>
+          <w:iCs/>
+        </w:rPr>
+        <w:t>Hub</w:t>
+      </w:r>
+      <w:r>
+        <w:rPr>
+          <w:iCs/>
+        </w:rPr>
+        <w:t xml:space="preserve">s.  it is </w:t>
+      </w:r>
+      <w:r>
+        <w:rPr>
+          <w:iCs/>
+        </w:rPr>
+        <w:t>t</w:t>
+      </w:r>
+      <w:r>
+        <w:rPr>
+          <w:iCs/>
+        </w:rPr>
+        <w:t>he outcome</w:t>
+      </w:r>
+      <w:r>
+        <w:rPr>
+          <w:iCs/>
+        </w:rPr>
+        <w:t xml:space="preserve"> of</w:t>
+      </w:r>
+      <w:r>
+        <w:rPr>
+          <w:iCs/>
+        </w:rPr>
+        <w:t xml:space="preserve"> the</w:t>
+      </w:r>
+      <w:r>
+        <w:rPr>
+          <w:iCs/>
+        </w:rPr>
+        <w:t xml:space="preserve"> forces on the blades in their horizontal direction.</w:t>
+      </w:r>
+    </w:p>
+    <w:p>
+      <w:pPr>
+        <w:ind w:firstLine="720"/>
+        <w:jc w:val="both"/>
+        <w:rPr>
+          <w:rFonts w:eastAsiaTheme="minorEastAsia"/>
+        </w:rPr>
+      </w:pPr>
+      <m:oMathPara>
+        <m:oMathParaPr>
+          <m:jc m:val="left"/>
+        </m:oMathParaPr>
+        <m:oMath>
+          <m:r>
+            <w:rPr>
+              <w:rFonts w:ascii="Cambria Math" w:hAnsi="Cambria Math"/>
+            </w:rPr>
+            <w:lastRenderedPageBreak/>
+            <m:t>H=</m:t>
+          </m:r>
+          <m:sSub>
+            <m:sSubPr>
+              <m:ctrlPr>
+                <w:rPr>
+                  <w:rFonts w:ascii="Cambria Math" w:hAnsi="Cambria Math"/>
+                </w:rPr>
+              </m:ctrlPr>
+            </m:sSubPr>
+            <m:e>
+              <m:r>
+                <m:rPr>
+                  <m:sty m:val="p"/>
+                </m:rPr>
+                <w:rPr>
+                  <w:rFonts w:ascii="Cambria Math" w:hAnsi="Cambria Math"/>
+                </w:rPr>
+                <m:t>C</m:t>
+              </m:r>
+            </m:e>
+            <m:sub>
+              <m:r>
+                <w:rPr>
+                  <w:rFonts w:ascii="Cambria Math" w:hAnsi="Cambria Math"/>
+                </w:rPr>
+                <m:t>H</m:t>
+              </m:r>
+            </m:sub>
+          </m:sSub>
+          <m:r>
+            <w:rPr>
+              <w:rFonts w:ascii="Cambria Math" w:hAnsi="Cambria Math"/>
+            </w:rPr>
+            <m:t xml:space="preserve"> A ρ </m:t>
+          </m:r>
+          <m:sSup>
+            <m:sSupPr>
+              <m:ctrlPr>
+                <w:rPr>
+                  <w:rFonts w:ascii="Cambria Math" w:hAnsi="Cambria Math"/>
+                  <w:i/>
+                </w:rPr>
+              </m:ctrlPr>
+            </m:sSupPr>
+            <m:e>
+              <m:d>
+                <m:dPr>
+                  <m:ctrlPr>
+                    <w:rPr>
+                      <w:rFonts w:ascii="Cambria Math" w:hAnsi="Cambria Math"/>
+                      <w:i/>
+                    </w:rPr>
+                  </m:ctrlPr>
+                </m:dPr>
+                <m:e>
+                  <m:r>
+                    <w:rPr>
+                      <w:rFonts w:ascii="Cambria Math" w:hAnsi="Cambria Math"/>
+                    </w:rPr>
+                    <m:t>Ω</m:t>
+                  </m:r>
+                  <m:sSub>
+                    <m:sSubPr>
+                      <m:ctrlPr>
+                        <w:rPr>
+                          <w:rFonts w:ascii="Cambria Math" w:hAnsi="Cambria Math"/>
+                          <w:i/>
+                        </w:rPr>
+                      </m:ctrlPr>
+                    </m:sSubPr>
+                    <m:e>
+                      <m:r>
+                        <w:rPr>
+                          <w:rFonts w:ascii="Cambria Math" w:hAnsi="Cambria Math"/>
+                        </w:rPr>
+                        <m:t>R</m:t>
+                      </m:r>
+                      <m:ctrlPr>
+                        <w:rPr>
+                          <w:rFonts w:ascii="Cambria Math" w:hAnsi="Cambria Math"/>
+                        </w:rPr>
+                      </m:ctrlPr>
+                    </m:e>
+                    <m:sub>
+                      <m:r>
+                        <m:rPr>
+                          <m:sty m:val="p"/>
+                        </m:rPr>
+                        <w:rPr>
+                          <w:rFonts w:ascii="Cambria Math" w:hAnsi="Cambria Math"/>
+                        </w:rPr>
+                        <m:t>rad</m:t>
+                      </m:r>
+                      <m:ctrlPr>
+                        <w:rPr>
+                          <w:rFonts w:ascii="Cambria Math" w:hAnsi="Cambria Math"/>
+                        </w:rPr>
+                      </m:ctrlPr>
+                    </m:sub>
+                  </m:sSub>
+                </m:e>
+              </m:d>
+            </m:e>
+            <m:sup>
+              <m:r>
+                <w:rPr>
+                  <w:rFonts w:ascii="Cambria Math" w:hAnsi="Cambria Math"/>
+                </w:rPr>
+                <m:t>2</m:t>
+              </m:r>
+            </m:sup>
+          </m:sSup>
+          <m:r>
+            <w:rPr>
+              <w:rFonts w:ascii="Cambria Math" w:hAnsi="Cambria Math"/>
+            </w:rPr>
+            <m:t xml:space="preserve">   </m:t>
+          </m:r>
+        </m:oMath>
+      </m:oMathPara>
+    </w:p>
+    <w:p>
+      <w:pPr>
+        <w:jc w:val="both"/>
+        <w:rPr>
+          <w:rFonts w:eastAsiaTheme="minorEastAsia"/>
+        </w:rPr>
+      </w:pPr>
+      <m:oMathPara>
+        <m:oMathParaPr>
+          <m:jc m:val="left"/>
+        </m:oMathParaPr>
+        <m:oMath>
+          <m:sSub>
+            <m:sSubPr>
+              <m:ctrlPr>
+                <w:rPr>
+                  <w:rFonts w:ascii="Cambria Math" w:hAnsi="Cambria Math"/>
+                </w:rPr>
+              </m:ctrlPr>
+            </m:sSubPr>
+            <m:e>
+              <m:r>
+                <m:rPr>
+                  <m:sty m:val="p"/>
+                </m:rPr>
+                <w:rPr>
+                  <w:rFonts w:ascii="Cambria Math" w:hAnsi="Cambria Math"/>
+                </w:rPr>
+                <m:t>C</m:t>
+              </m:r>
+            </m:e>
+            <m:sub>
+              <m:r>
+                <w:rPr>
+                  <w:rFonts w:ascii="Cambria Math" w:hAnsi="Cambria Math"/>
+                </w:rPr>
+                <m:t>H</m:t>
+              </m:r>
+            </m:sub>
+          </m:sSub>
+          <m:r>
+            <w:rPr>
+              <w:rFonts w:ascii="Cambria Math" w:hAnsi="Cambria Math"/>
+            </w:rPr>
+            <m:t>= a σ μ (</m:t>
+          </m:r>
+          <m:f>
+            <m:fPr>
+              <m:ctrlPr>
+                <w:rPr>
+                  <w:rFonts w:ascii="Cambria Math" w:hAnsi="Cambria Math"/>
+                  <w:iCs/>
+                </w:rPr>
+              </m:ctrlPr>
+            </m:fPr>
+            <m:num>
+              <m:r>
+                <w:rPr>
+                  <w:rFonts w:ascii="Cambria Math" w:hAnsi="Cambria Math"/>
+                </w:rPr>
+                <m:t>1</m:t>
+              </m:r>
+            </m:num>
+            <m:den>
+              <m:r>
+                <w:rPr>
+                  <w:rFonts w:ascii="Cambria Math" w:hAnsi="Cambria Math"/>
+                </w:rPr>
+                <m:t>4a</m:t>
+              </m:r>
+            </m:den>
+          </m:f>
+          <m:limUpp>
+            <m:limUppPr>
+              <m:ctrlPr>
+                <w:rPr>
+                  <w:rFonts w:ascii="Cambria Math" w:hAnsi="Cambria Math"/>
+                  <w:iCs/>
+                </w:rPr>
+              </m:ctrlPr>
+            </m:limUppPr>
+            <m:e>
+              <m:sSub>
+                <m:sSubPr>
+                  <m:ctrlPr>
+                    <w:rPr>
+                      <w:rFonts w:ascii="Cambria Math" w:hAnsi="Cambria Math"/>
+                      <w:iCs/>
+                    </w:rPr>
+                  </m:ctrlPr>
+                </m:sSubPr>
+                <m:e>
+                  <m:r>
+                    <w:rPr>
+                      <w:rFonts w:ascii="Cambria Math" w:hAnsi="Cambria Math"/>
+                    </w:rPr>
+                    <m:t>C</m:t>
+                  </m:r>
+                </m:e>
+                <m:sub>
+                  <m:r>
+                    <w:rPr>
+                      <w:rFonts w:ascii="Cambria Math" w:hAnsi="Cambria Math"/>
+                    </w:rPr>
+                    <m:t>d</m:t>
+                  </m:r>
+                </m:sub>
+              </m:sSub>
+            </m:e>
+            <m:lim>
+              <m:r>
+                <w:rPr>
+                  <w:rFonts w:ascii="Cambria Math" w:hAnsi="Cambria Math"/>
+                </w:rPr>
+                <m:t>_</m:t>
+              </m:r>
+            </m:lim>
+          </m:limUpp>
+          <m:r>
+            <w:rPr>
+              <w:rFonts w:ascii="Cambria Math" w:hAnsi="Cambria Math"/>
+            </w:rPr>
+            <m:t>+</m:t>
+          </m:r>
+          <m:f>
+            <m:fPr>
+              <m:ctrlPr>
+                <w:rPr>
+                  <w:rFonts w:ascii="Cambria Math" w:hAnsi="Cambria Math"/>
+                  <w:iCs/>
+                </w:rPr>
+              </m:ctrlPr>
+            </m:fPr>
+            <m:num>
+              <m:r>
+                <w:rPr>
+                  <w:rFonts w:ascii="Cambria Math" w:hAnsi="Cambria Math"/>
+                </w:rPr>
+                <m:t>1</m:t>
+              </m:r>
+            </m:num>
+            <m:den>
+              <m:r>
+                <w:rPr>
+                  <w:rFonts w:ascii="Cambria Math" w:hAnsi="Cambria Math"/>
+                </w:rPr>
+                <m:t>4</m:t>
+              </m:r>
+            </m:den>
+          </m:f>
+          <m:r>
+            <w:rPr>
+              <w:rFonts w:ascii="Cambria Math" w:hAnsi="Cambria Math"/>
+            </w:rPr>
+            <m:t>λ(</m:t>
+          </m:r>
+          <m:sSub>
+            <m:sSubPr>
+              <m:ctrlPr>
+                <w:rPr>
+                  <w:rFonts w:ascii="Cambria Math" w:hAnsi="Cambria Math"/>
+                  <w:iCs/>
+                </w:rPr>
+              </m:ctrlPr>
+            </m:sSubPr>
+            <m:e>
+              <m:r>
+                <w:rPr>
+                  <w:rFonts w:ascii="Cambria Math" w:hAnsi="Cambria Math"/>
+                </w:rPr>
+                <m:t>θ</m:t>
+              </m:r>
+            </m:e>
+            <m:sub>
+              <m:r>
+                <w:rPr>
+                  <w:rFonts w:ascii="Cambria Math" w:hAnsi="Cambria Math"/>
+                </w:rPr>
+                <m:t>0</m:t>
+              </m:r>
+            </m:sub>
+          </m:sSub>
+          <m:r>
+            <w:rPr>
+              <w:rFonts w:ascii="Cambria Math" w:hAnsi="Cambria Math"/>
+            </w:rPr>
+            <m:t>-</m:t>
+          </m:r>
+          <m:f>
+            <m:fPr>
+              <m:ctrlPr>
+                <w:rPr>
+                  <w:rFonts w:ascii="Cambria Math" w:hAnsi="Cambria Math"/>
+                  <w:iCs/>
+                </w:rPr>
+              </m:ctrlPr>
+            </m:fPr>
+            <m:num>
+              <m:sSub>
+                <m:sSubPr>
+                  <m:ctrlPr>
+                    <w:rPr>
+                      <w:rFonts w:ascii="Cambria Math" w:hAnsi="Cambria Math"/>
+                      <w:iCs/>
+                    </w:rPr>
+                  </m:ctrlPr>
+                </m:sSubPr>
+                <m:e>
+                  <m:r>
+                    <w:rPr>
+                      <w:rFonts w:ascii="Cambria Math" w:hAnsi="Cambria Math"/>
+                    </w:rPr>
+                    <m:t>θ</m:t>
+                  </m:r>
+                </m:e>
+                <m:sub>
+                  <m:r>
+                    <m:rPr>
+                      <m:sty m:val="p"/>
+                    </m:rPr>
+                    <w:rPr>
+                      <w:rFonts w:ascii="Cambria Math" w:hAnsi="Cambria Math"/>
+                    </w:rPr>
+                    <m:t>tw</m:t>
+                  </m:r>
+                </m:sub>
+              </m:sSub>
+            </m:num>
+            <m:den>
+              <m:r>
+                <w:rPr>
+                  <w:rFonts w:ascii="Cambria Math" w:hAnsi="Cambria Math"/>
+                </w:rPr>
+                <m:t>2</m:t>
+              </m:r>
+            </m:den>
+          </m:f>
+          <m:r>
+            <w:rPr>
+              <w:rFonts w:ascii="Cambria Math" w:hAnsi="Cambria Math"/>
+            </w:rPr>
+            <m:t>))</m:t>
+          </m:r>
+        </m:oMath>
+      </m:oMathPara>
+    </w:p>
+    <w:p>
+      <w:pPr>
+        <w:jc w:val="both"/>
+        <w:rPr>
+          <w:rFonts w:eastAsiaTheme="minorEastAsia"/>
+          <w:iCs/>
+        </w:rPr>
+      </w:pPr>
+    </w:p>
+    <w:p>
+      <w:pPr>
+        <w:jc w:val="both"/>
+        <w:rPr>
+          <w:iCs/>
+        </w:rPr>
+      </w:pPr>
+      <w:r>
+        <w:rPr>
+          <w:rFonts w:eastAsiaTheme="minorEastAsia"/>
+          <w:iCs/>
+        </w:rPr>
+        <w:t xml:space="preserve">The resultant </w:t>
+      </w:r>
+      <w:r>
+        <w:rPr>
+          <w:rFonts w:eastAsiaTheme="minorEastAsia"/>
+          <w:b/>
+          <w:bCs/>
+          <w:iCs/>
+        </w:rPr>
+        <w:t>moments</w:t>
+      </w:r>
+      <w:r>
+        <w:rPr>
+          <w:rFonts w:eastAsiaTheme="minorEastAsia"/>
+          <w:iCs/>
+        </w:rPr>
+        <w:t xml:space="preserve"> on the system are:</w:t>
+      </w:r>
+    </w:p>
+    <w:p>
+      <w:pPr>
+        <w:pStyle w:val="a7"/>
+        <w:numPr>
+          <w:ilvl w:val="0"/>
+          <w:numId w:val="2"/>
+        </w:numPr>
+        <w:jc w:val="both"/>
+      </w:pPr>
+      <w:r>
+        <w:t>Drag moment -</w:t>
+      </w:r>
+      <w:r>
+        <w:t xml:space="preserve">  </w:t>
+      </w:r>
+      <w:r>
+        <w:t>the</w:t>
+      </w:r>
+      <w:r>
+        <w:t xml:space="preserve"> result of </w:t>
+      </w:r>
+      <w:proofErr w:type="spellStart"/>
+      <w:r>
+        <w:t>moements</w:t>
+      </w:r>
+      <w:proofErr w:type="spellEnd"/>
+      <w:r>
+        <w:t xml:space="preserve"> by drag forces on the blades </w:t>
+      </w:r>
+      <w:proofErr w:type="gramStart"/>
+      <w:r>
+        <w:t xml:space="preserve">( </w:t>
+      </w:r>
+      <w:r>
+        <w:t>in</w:t>
+      </w:r>
+      <w:proofErr w:type="gramEnd"/>
+      <w:r>
+        <w:t xml:space="preserve"> their horizontal direction )</w:t>
+      </w:r>
+    </w:p>
+    <w:p>
+      <w:pPr>
+        <w:jc w:val="both"/>
+      </w:pPr>
+      <m:oMathPara>
+        <m:oMathParaPr>
+          <m:jc m:val="left"/>
+        </m:oMathParaPr>
+        <m:oMath>
+          <m:r>
+            <w:rPr>
+              <w:rFonts w:ascii="Cambria Math" w:hAnsi="Cambria Math"/>
+            </w:rPr>
+            <m:t>Q=</m:t>
+          </m:r>
+          <m:sSub>
+            <m:sSubPr>
+              <m:ctrlPr>
+                <w:rPr>
+                  <w:rFonts w:ascii="Cambria Math" w:hAnsi="Cambria Math"/>
+                </w:rPr>
+              </m:ctrlPr>
+            </m:sSubPr>
+            <m:e>
+              <m:r>
+                <m:rPr>
+                  <m:sty m:val="p"/>
+                </m:rPr>
+                <w:rPr>
+                  <w:rFonts w:ascii="Cambria Math" w:hAnsi="Cambria Math"/>
+                </w:rPr>
+                <m:t>C</m:t>
+              </m:r>
+            </m:e>
+            <m:sub>
+              <m:r>
+                <w:rPr>
+                  <w:rFonts w:ascii="Cambria Math" w:hAnsi="Cambria Math"/>
+                </w:rPr>
+                <m:t>Q</m:t>
+              </m:r>
+            </m:sub>
+          </m:sSub>
+          <m:r>
+            <w:rPr>
+              <w:rFonts w:ascii="Cambria Math" w:hAnsi="Cambria Math"/>
+            </w:rPr>
+            <m:t xml:space="preserve">A ρ </m:t>
+          </m:r>
+          <m:sSup>
+            <m:sSupPr>
+              <m:ctrlPr>
+                <w:rPr>
+                  <w:rFonts w:ascii="Cambria Math" w:hAnsi="Cambria Math"/>
+                  <w:i/>
+                </w:rPr>
+              </m:ctrlPr>
+            </m:sSupPr>
+            <m:e>
+              <m:d>
+                <m:dPr>
+                  <m:ctrlPr>
+                    <w:rPr>
+                      <w:rFonts w:ascii="Cambria Math" w:hAnsi="Cambria Math"/>
+                      <w:i/>
+                    </w:rPr>
+                  </m:ctrlPr>
+                </m:dPr>
+                <m:e>
+                  <m:r>
+                    <w:rPr>
+                      <w:rFonts w:ascii="Cambria Math" w:hAnsi="Cambria Math"/>
+                    </w:rPr>
+                    <m:t>Ω</m:t>
+                  </m:r>
+                  <m:sSub>
+                    <m:sSubPr>
+                      <m:ctrlPr>
+                        <w:rPr>
+                          <w:rFonts w:ascii="Cambria Math" w:hAnsi="Cambria Math"/>
+                          <w:i/>
+                        </w:rPr>
+                      </m:ctrlPr>
+                    </m:sSubPr>
+                    <m:e>
+                      <m:r>
+                        <w:rPr>
+                          <w:rFonts w:ascii="Cambria Math" w:hAnsi="Cambria Math"/>
+                        </w:rPr>
+                        <m:t>R</m:t>
+                      </m:r>
+                      <m:ctrlPr>
+                        <w:rPr>
+                          <w:rFonts w:ascii="Cambria Math" w:hAnsi="Cambria Math"/>
+                        </w:rPr>
+                      </m:ctrlPr>
+                    </m:e>
+                    <m:sub>
+                      <m:r>
+                        <m:rPr>
+                          <m:sty m:val="p"/>
+                        </m:rPr>
+                        <w:rPr>
+                          <w:rFonts w:ascii="Cambria Math" w:hAnsi="Cambria Math"/>
+                        </w:rPr>
+                        <m:t>rad</m:t>
+                      </m:r>
+                      <m:ctrlPr>
+                        <w:rPr>
+                          <w:rFonts w:ascii="Cambria Math" w:hAnsi="Cambria Math"/>
+                        </w:rPr>
+                      </m:ctrlPr>
+                    </m:sub>
+                  </m:sSub>
+                </m:e>
+              </m:d>
+            </m:e>
+            <m:sup>
+              <m:r>
+                <w:rPr>
+                  <w:rFonts w:ascii="Cambria Math" w:hAnsi="Cambria Math"/>
+                </w:rPr>
+                <m:t>2</m:t>
+              </m:r>
+            </m:sup>
+          </m:sSup>
+          <m:r>
+            <w:rPr>
+              <w:rFonts w:ascii="Cambria Math" w:hAnsi="Cambria Math"/>
+            </w:rPr>
+            <m:t xml:space="preserve"> </m:t>
+          </m:r>
+          <m:sSub>
+            <m:sSubPr>
+              <m:ctrlPr>
+                <w:rPr>
+                  <w:rFonts w:ascii="Cambria Math" w:hAnsi="Cambria Math"/>
+                  <w:i/>
+                </w:rPr>
+              </m:ctrlPr>
+            </m:sSubPr>
+            <m:e>
+              <m:r>
+                <w:rPr>
+                  <w:rFonts w:ascii="Cambria Math" w:hAnsi="Cambria Math"/>
+                </w:rPr>
+                <m:t>R</m:t>
+              </m:r>
+              <m:ctrlPr>
+                <w:rPr>
+                  <w:rFonts w:ascii="Cambria Math" w:hAnsi="Cambria Math"/>
+                </w:rPr>
+              </m:ctrlPr>
+            </m:e>
+            <m:sub>
+              <m:r>
+                <m:rPr>
+                  <m:sty m:val="p"/>
+                </m:rPr>
+                <w:rPr>
+                  <w:rFonts w:ascii="Cambria Math" w:hAnsi="Cambria Math"/>
+                </w:rPr>
+                <m:t>rad</m:t>
+              </m:r>
+              <m:ctrlPr>
+                <w:rPr>
+                  <w:rFonts w:ascii="Cambria Math" w:hAnsi="Cambria Math"/>
+                </w:rPr>
+              </m:ctrlPr>
+            </m:sub>
+          </m:sSub>
+        </m:oMath>
+      </m:oMathPara>
+    </w:p>
+    <w:p>
+      <w:pPr>
+        <w:jc w:val="both"/>
+        <w:rPr>
+          <w:rFonts w:eastAsiaTheme="minorEastAsia"/>
+        </w:rPr>
+      </w:pPr>
+      <m:oMathPara>
+        <m:oMathParaPr>
+          <m:jc m:val="left"/>
+        </m:oMathParaPr>
+        <m:oMath>
+          <m:sSub>
+            <m:sSubPr>
+              <m:ctrlPr>
+                <w:rPr>
+                  <w:rFonts w:ascii="Cambria Math" w:hAnsi="Cambria Math"/>
+                </w:rPr>
+              </m:ctrlPr>
+            </m:sSubPr>
+            <m:e>
+              <m:r>
+                <m:rPr>
+                  <m:sty m:val="p"/>
+                </m:rPr>
+                <w:rPr>
+                  <w:rFonts w:ascii="Cambria Math" w:hAnsi="Cambria Math"/>
+                </w:rPr>
+                <m:t>C</m:t>
+              </m:r>
+            </m:e>
+            <m:sub>
+              <m:r>
+                <w:rPr>
+                  <w:rFonts w:ascii="Cambria Math" w:hAnsi="Cambria Math"/>
+                </w:rPr>
+                <m:t>Q</m:t>
+              </m:r>
+            </m:sub>
+          </m:sSub>
+          <m:r>
+            <w:rPr>
+              <w:rFonts w:ascii="Cambria Math" w:hAnsi="Cambria Math"/>
+            </w:rPr>
+            <m:t>= a σ (</m:t>
+          </m:r>
+          <m:f>
+            <m:fPr>
+              <m:ctrlPr>
+                <w:rPr>
+                  <w:rFonts w:ascii="Cambria Math" w:hAnsi="Cambria Math"/>
+                </w:rPr>
+              </m:ctrlPr>
+            </m:fPr>
+            <m:num>
+              <m:r>
+                <w:rPr>
+                  <w:rFonts w:ascii="Cambria Math" w:hAnsi="Cambria Math"/>
+                </w:rPr>
+                <m:t>(1+</m:t>
+              </m:r>
+              <m:sSup>
+                <m:sSupPr>
+                  <m:ctrlPr>
+                    <w:rPr>
+                      <w:rFonts w:ascii="Cambria Math" w:hAnsi="Cambria Math"/>
+                    </w:rPr>
+                  </m:ctrlPr>
+                </m:sSupPr>
+                <m:e>
+                  <m:r>
+                    <w:rPr>
+                      <w:rFonts w:ascii="Cambria Math" w:hAnsi="Cambria Math"/>
+                    </w:rPr>
+                    <m:t>μ</m:t>
+                  </m:r>
+                </m:e>
+                <m:sup>
+                  <m:r>
+                    <w:rPr>
+                      <w:rFonts w:ascii="Cambria Math" w:hAnsi="Cambria Math"/>
+                    </w:rPr>
+                    <m:t>2</m:t>
+                  </m:r>
+                </m:sup>
+              </m:sSup>
+              <m:r>
+                <w:rPr>
+                  <w:rFonts w:ascii="Cambria Math" w:hAnsi="Cambria Math"/>
+                </w:rPr>
+                <m:t>)</m:t>
+              </m:r>
+              <m:limUpp>
+                <m:limUppPr>
+                  <m:ctrlPr>
+                    <w:rPr>
+                      <w:rFonts w:ascii="Cambria Math" w:hAnsi="Cambria Math"/>
+                    </w:rPr>
+                  </m:ctrlPr>
+                </m:limUppPr>
+                <m:e>
+                  <m:sSub>
+                    <m:sSubPr>
+                      <m:ctrlPr>
+                        <w:rPr>
+                          <w:rFonts w:ascii="Cambria Math" w:hAnsi="Cambria Math"/>
+                        </w:rPr>
+                      </m:ctrlPr>
+                    </m:sSubPr>
+                    <m:e>
+                      <m:r>
+                        <w:rPr>
+                          <w:rFonts w:ascii="Cambria Math" w:hAnsi="Cambria Math"/>
+                        </w:rPr>
+                        <m:t>C</m:t>
+                      </m:r>
+                    </m:e>
+                    <m:sub>
+                      <m:r>
+                        <w:rPr>
+                          <w:rFonts w:ascii="Cambria Math" w:hAnsi="Cambria Math"/>
+                        </w:rPr>
+                        <m:t>d</m:t>
+                      </m:r>
+                    </m:sub>
+                  </m:sSub>
+                </m:e>
+                <m:lim>
+                  <m:r>
+                    <w:rPr>
+                      <w:rFonts w:ascii="Cambria Math" w:hAnsi="Cambria Math"/>
+                    </w:rPr>
+                    <m:t>_</m:t>
+                  </m:r>
+                </m:lim>
+              </m:limUpp>
+            </m:num>
+            <m:den>
+              <m:r>
+                <w:rPr>
+                  <w:rFonts w:ascii="Cambria Math" w:hAnsi="Cambria Math"/>
+                </w:rPr>
+                <m:t>8a</m:t>
+              </m:r>
+            </m:den>
+          </m:f>
+          <m:r>
+            <w:rPr>
+              <w:rFonts w:ascii="Cambria Math" w:hAnsi="Cambria Math"/>
+            </w:rPr>
+            <m:t>+λ(-</m:t>
+          </m:r>
+          <m:f>
+            <m:fPr>
+              <m:ctrlPr>
+                <w:rPr>
+                  <w:rFonts w:ascii="Cambria Math" w:hAnsi="Cambria Math"/>
+                </w:rPr>
+              </m:ctrlPr>
+            </m:fPr>
+            <m:num>
+              <m:r>
+                <w:rPr>
+                  <w:rFonts w:ascii="Cambria Math" w:hAnsi="Cambria Math"/>
+                </w:rPr>
+                <m:t>λ</m:t>
+              </m:r>
+            </m:num>
+            <m:den>
+              <m:r>
+                <w:rPr>
+                  <w:rFonts w:ascii="Cambria Math" w:hAnsi="Cambria Math"/>
+                </w:rPr>
+                <m:t>4</m:t>
+              </m:r>
+            </m:den>
+          </m:f>
+          <m:r>
+            <w:rPr>
+              <w:rFonts w:ascii="Cambria Math" w:hAnsi="Cambria Math"/>
+            </w:rPr>
+            <m:t>+</m:t>
+          </m:r>
+          <m:f>
+            <m:fPr>
+              <m:ctrlPr>
+                <w:rPr>
+                  <w:rFonts w:ascii="Cambria Math" w:hAnsi="Cambria Math"/>
+                </w:rPr>
+              </m:ctrlPr>
+            </m:fPr>
+            <m:num>
+              <m:sSub>
+                <m:sSubPr>
+                  <m:ctrlPr>
+                    <w:rPr>
+                      <w:rFonts w:ascii="Cambria Math" w:hAnsi="Cambria Math"/>
+                    </w:rPr>
+                  </m:ctrlPr>
+                </m:sSubPr>
+                <m:e>
+                  <m:r>
+                    <w:rPr>
+                      <w:rFonts w:ascii="Cambria Math" w:hAnsi="Cambria Math"/>
+                    </w:rPr>
+                    <m:t>θ</m:t>
+                  </m:r>
+                </m:e>
+                <m:sub>
+                  <m:r>
+                    <w:rPr>
+                      <w:rFonts w:ascii="Cambria Math" w:hAnsi="Cambria Math"/>
+                    </w:rPr>
+                    <m:t>0</m:t>
+                  </m:r>
+                </m:sub>
+              </m:sSub>
+            </m:num>
+            <m:den>
+              <m:r>
+                <w:rPr>
+                  <w:rFonts w:ascii="Cambria Math" w:hAnsi="Cambria Math"/>
+                </w:rPr>
+                <m:t>6</m:t>
+              </m:r>
+            </m:den>
+          </m:f>
+          <m:r>
+            <w:rPr>
+              <w:rFonts w:ascii="Cambria Math" w:hAnsi="Cambria Math"/>
+            </w:rPr>
+            <m:t>-</m:t>
+          </m:r>
+          <m:f>
+            <m:fPr>
+              <m:ctrlPr>
+                <w:rPr>
+                  <w:rFonts w:ascii="Cambria Math" w:hAnsi="Cambria Math"/>
+                </w:rPr>
+              </m:ctrlPr>
+            </m:fPr>
+            <m:num>
+              <m:sSub>
+                <m:sSubPr>
+                  <m:ctrlPr>
+                    <w:rPr>
+                      <w:rFonts w:ascii="Cambria Math" w:hAnsi="Cambria Math"/>
+                    </w:rPr>
+                  </m:ctrlPr>
+                </m:sSubPr>
+                <m:e>
+                  <m:r>
+                    <w:rPr>
+                      <w:rFonts w:ascii="Cambria Math" w:hAnsi="Cambria Math"/>
+                    </w:rPr>
+                    <m:t>θ</m:t>
+                  </m:r>
+                </m:e>
+                <m:sub>
+                  <m:r>
+                    <m:rPr>
+                      <m:sty m:val="p"/>
+                    </m:rPr>
+                    <w:rPr>
+                      <w:rFonts w:ascii="Cambria Math" w:hAnsi="Cambria Math"/>
+                    </w:rPr>
+                    <m:t>tw</m:t>
+                  </m:r>
+                </m:sub>
+              </m:sSub>
+            </m:num>
+            <m:den>
+              <m:r>
+                <w:rPr>
+                  <w:rFonts w:ascii="Cambria Math" w:hAnsi="Cambria Math"/>
+                </w:rPr>
+                <m:t>8</m:t>
+              </m:r>
+            </m:den>
+          </m:f>
+          <m:r>
+            <w:rPr>
+              <w:rFonts w:ascii="Cambria Math" w:hAnsi="Cambria Math"/>
+            </w:rPr>
+            <m:t>))</m:t>
+          </m:r>
+        </m:oMath>
+      </m:oMathPara>
+    </w:p>
+    <w:p>
+      <w:pPr>
+        <w:jc w:val="both"/>
+      </w:pPr>
+    </w:p>
+    <w:p>
+      <w:pPr>
+        <w:pStyle w:val="a7"/>
+        <w:numPr>
+          <w:ilvl w:val="0"/>
+          <w:numId w:val="2"/>
+        </w:numPr>
+        <w:jc w:val="both"/>
+      </w:pPr>
+      <w:r>
+        <w:t>Rolling moment -</w:t>
+      </w:r>
+      <w:r>
+        <w:t xml:space="preserve"> integration over the entire rotor of the lift of each section acting at a given radius</w:t>
+      </w:r>
+    </w:p>
+    <w:p>
+      <w:pPr>
+        <w:jc w:val="both"/>
+        <w:rPr>
+          <w:rFonts w:eastAsiaTheme="minorEastAsia"/>
+        </w:rPr>
+      </w:pPr>
+      <m:oMathPara>
+        <m:oMathParaPr>
+          <m:jc m:val="left"/>
+        </m:oMathParaPr>
+        <m:oMath>
+          <m:sSub>
+            <m:sSubPr>
+              <m:ctrlPr>
+                <w:rPr>
+                  <w:rFonts w:ascii="Cambria Math" w:hAnsi="Cambria Math"/>
+                  <w:i/>
+                </w:rPr>
+              </m:ctrlPr>
+            </m:sSubPr>
+            <m:e>
+              <m:r>
+                <w:rPr>
+                  <w:rFonts w:ascii="Cambria Math" w:hAnsi="Cambria Math"/>
+                </w:rPr>
+                <m:t>R</m:t>
+              </m:r>
+              <m:ctrlPr>
+                <w:rPr>
+                  <w:rFonts w:ascii="Cambria Math" w:hAnsi="Cambria Math"/>
+                </w:rPr>
+              </m:ctrlPr>
+            </m:e>
+            <m:sub>
+              <m:r>
+                <m:rPr>
+                  <m:sty m:val="p"/>
+                </m:rPr>
+                <w:rPr>
+                  <w:rFonts w:ascii="Cambria Math" w:hAnsi="Cambria Math"/>
+                </w:rPr>
+                <m:t>m</m:t>
+              </m:r>
+              <m:ctrlPr>
+                <w:rPr>
+                  <w:rFonts w:ascii="Cambria Math" w:hAnsi="Cambria Math"/>
+                </w:rPr>
+              </m:ctrlPr>
+            </m:sub>
+          </m:sSub>
+          <m:r>
+            <w:rPr>
+              <w:rFonts w:ascii="Cambria Math" w:hAnsi="Cambria Math"/>
+            </w:rPr>
+            <m:t>=</m:t>
+          </m:r>
+          <m:sSub>
+            <m:sSubPr>
+              <m:ctrlPr>
+                <w:rPr>
+                  <w:rFonts w:ascii="Cambria Math" w:hAnsi="Cambria Math"/>
+                </w:rPr>
+              </m:ctrlPr>
+            </m:sSubPr>
+            <m:e>
+              <m:r>
+                <m:rPr>
+                  <m:sty m:val="p"/>
+                </m:rPr>
+                <w:rPr>
+                  <w:rFonts w:ascii="Cambria Math" w:hAnsi="Cambria Math"/>
+                </w:rPr>
+                <m:t>C</m:t>
+              </m:r>
+            </m:e>
+            <m:sub>
+              <m:sSub>
+                <m:sSubPr>
+                  <m:ctrlPr>
+                    <w:rPr>
+                      <w:rFonts w:ascii="Cambria Math" w:hAnsi="Cambria Math"/>
+                      <w:i/>
+                    </w:rPr>
+                  </m:ctrlPr>
+                </m:sSubPr>
+                <m:e>
+                  <m:r>
+                    <w:rPr>
+                      <w:rFonts w:ascii="Cambria Math" w:hAnsi="Cambria Math"/>
+                    </w:rPr>
+                    <m:t>R</m:t>
+                  </m:r>
+                  <m:ctrlPr>
+                    <w:rPr>
+                      <w:rFonts w:ascii="Cambria Math" w:hAnsi="Cambria Math"/>
+                    </w:rPr>
+                  </m:ctrlPr>
+                </m:e>
+                <m:sub>
+                  <m:r>
+                    <m:rPr>
+                      <m:sty m:val="p"/>
+                    </m:rPr>
+                    <w:rPr>
+                      <w:rFonts w:ascii="Cambria Math" w:hAnsi="Cambria Math"/>
+                    </w:rPr>
+                    <m:t>m</m:t>
+                  </m:r>
+                  <m:ctrlPr>
+                    <w:rPr>
+                      <w:rFonts w:ascii="Cambria Math" w:hAnsi="Cambria Math"/>
+                    </w:rPr>
+                  </m:ctrlPr>
+                </m:sub>
+              </m:sSub>
+            </m:sub>
+          </m:sSub>
+          <m:r>
+            <w:rPr>
+              <w:rFonts w:ascii="Cambria Math" w:hAnsi="Cambria Math"/>
+            </w:rPr>
+            <m:t xml:space="preserve"> A ρ </m:t>
+          </m:r>
+          <m:sSup>
+            <m:sSupPr>
+              <m:ctrlPr>
+                <w:rPr>
+                  <w:rFonts w:ascii="Cambria Math" w:hAnsi="Cambria Math"/>
+                  <w:i/>
+                </w:rPr>
+              </m:ctrlPr>
+            </m:sSupPr>
+            <m:e>
+              <m:d>
+                <m:dPr>
+                  <m:ctrlPr>
+                    <w:rPr>
+                      <w:rFonts w:ascii="Cambria Math" w:hAnsi="Cambria Math"/>
+                      <w:i/>
+                    </w:rPr>
+                  </m:ctrlPr>
+                </m:dPr>
+                <m:e>
+                  <m:r>
+                    <w:rPr>
+                      <w:rFonts w:ascii="Cambria Math" w:hAnsi="Cambria Math"/>
+                    </w:rPr>
+                    <m:t>Ω</m:t>
+                  </m:r>
+                  <m:sSub>
+                    <m:sSubPr>
+                      <m:ctrlPr>
+                        <w:rPr>
+                          <w:rFonts w:ascii="Cambria Math" w:hAnsi="Cambria Math"/>
+                          <w:i/>
+                        </w:rPr>
+                      </m:ctrlPr>
+                    </m:sSubPr>
+                    <m:e>
+                      <m:r>
+                        <w:rPr>
+                          <w:rFonts w:ascii="Cambria Math" w:hAnsi="Cambria Math"/>
+                        </w:rPr>
+                        <m:t>R</m:t>
+                      </m:r>
+                      <m:ctrlPr>
+                        <w:rPr>
+                          <w:rFonts w:ascii="Cambria Math" w:hAnsi="Cambria Math"/>
+                        </w:rPr>
+                      </m:ctrlPr>
+                    </m:e>
+                    <m:sub>
+                      <m:r>
+                        <m:rPr>
+                          <m:sty m:val="p"/>
+                        </m:rPr>
+                        <w:rPr>
+                          <w:rFonts w:ascii="Cambria Math" w:hAnsi="Cambria Math"/>
+                        </w:rPr>
+                        <m:t>rad</m:t>
+                      </m:r>
+                      <m:ctrlPr>
+                        <w:rPr>
+                          <w:rFonts w:ascii="Cambria Math" w:hAnsi="Cambria Math"/>
+                        </w:rPr>
+                      </m:ctrlPr>
+                    </m:sub>
+                  </m:sSub>
+                </m:e>
+              </m:d>
+            </m:e>
+            <m:sup>
+              <m:r>
+                <w:rPr>
+                  <w:rFonts w:ascii="Cambria Math" w:hAnsi="Cambria Math"/>
+                </w:rPr>
+                <m:t>2</m:t>
+              </m:r>
+            </m:sup>
+          </m:sSup>
+          <m:r>
+            <w:rPr>
+              <w:rFonts w:ascii="Cambria Math" w:hAnsi="Cambria Math"/>
+            </w:rPr>
+            <m:t xml:space="preserve"> </m:t>
+          </m:r>
+          <m:sSub>
+            <m:sSubPr>
+              <m:ctrlPr>
+                <w:rPr>
+                  <w:rFonts w:ascii="Cambria Math" w:hAnsi="Cambria Math"/>
+                  <w:i/>
+                </w:rPr>
+              </m:ctrlPr>
+            </m:sSubPr>
+            <m:e>
+              <m:r>
+                <w:rPr>
+                  <w:rFonts w:ascii="Cambria Math" w:hAnsi="Cambria Math"/>
+                </w:rPr>
+                <m:t>R</m:t>
+              </m:r>
+              <m:ctrlPr>
+                <w:rPr>
+                  <w:rFonts w:ascii="Cambria Math" w:hAnsi="Cambria Math"/>
+                </w:rPr>
+              </m:ctrlPr>
+            </m:e>
+            <m:sub>
+              <m:r>
+                <m:rPr>
+                  <m:sty m:val="p"/>
+                </m:rPr>
+                <w:rPr>
+                  <w:rFonts w:ascii="Cambria Math" w:hAnsi="Cambria Math"/>
+                </w:rPr>
+                <m:t>rad</m:t>
+              </m:r>
+              <m:ctrlPr>
+                <w:rPr>
+                  <w:rFonts w:ascii="Cambria Math" w:hAnsi="Cambria Math"/>
+                </w:rPr>
+              </m:ctrlPr>
+            </m:sub>
+          </m:sSub>
+          <m:r>
+            <w:rPr>
+              <w:rFonts w:ascii="Cambria Math" w:hAnsi="Cambria Math"/>
+            </w:rPr>
+            <m:t xml:space="preserve">   </m:t>
+          </m:r>
+        </m:oMath>
+      </m:oMathPara>
+    </w:p>
+    <w:p>
+      <w:pPr>
+        <w:jc w:val="both"/>
+        <w:rPr>
+          <w:rFonts w:eastAsiaTheme="minorEastAsia"/>
+          <w:iCs/>
+        </w:rPr>
+      </w:pPr>
+      <m:oMathPara>
+        <m:oMathParaPr>
+          <m:jc m:val="left"/>
+        </m:oMathParaPr>
+        <m:oMath>
+          <m:sSub>
+            <m:sSubPr>
+              <m:ctrlPr>
+                <w:rPr>
+                  <w:rFonts w:ascii="Cambria Math" w:hAnsi="Cambria Math"/>
+                </w:rPr>
+              </m:ctrlPr>
+            </m:sSubPr>
+            <m:e>
+              <m:r>
+                <m:rPr>
+                  <m:sty m:val="p"/>
+                </m:rPr>
+                <w:rPr>
+                  <w:rFonts w:ascii="Cambria Math" w:hAnsi="Cambria Math"/>
+                </w:rPr>
+                <m:t>C</m:t>
+              </m:r>
+            </m:e>
+            <m:sub>
+              <m:sSub>
+                <m:sSubPr>
+                  <m:ctrlPr>
+                    <w:rPr>
+                      <w:rFonts w:ascii="Cambria Math" w:hAnsi="Cambria Math"/>
+                      <w:i/>
+                    </w:rPr>
+                  </m:ctrlPr>
+                </m:sSubPr>
+                <m:e>
+                  <m:r>
+                    <w:rPr>
+                      <w:rFonts w:ascii="Cambria Math" w:hAnsi="Cambria Math"/>
+                    </w:rPr>
+                    <m:t>R</m:t>
+                  </m:r>
+                  <m:ctrlPr>
+                    <w:rPr>
+                      <w:rFonts w:ascii="Cambria Math" w:hAnsi="Cambria Math"/>
+                    </w:rPr>
+                  </m:ctrlPr>
+                </m:e>
+                <m:sub>
+                  <m:r>
+                    <m:rPr>
+                      <m:sty m:val="p"/>
+                    </m:rPr>
+                    <w:rPr>
+                      <w:rFonts w:ascii="Cambria Math" w:hAnsi="Cambria Math"/>
+                    </w:rPr>
+                    <m:t>m</m:t>
+                  </m:r>
+                  <m:ctrlPr>
+                    <w:rPr>
+                      <w:rFonts w:ascii="Cambria Math" w:hAnsi="Cambria Math"/>
+                    </w:rPr>
+                  </m:ctrlPr>
+                </m:sub>
+              </m:sSub>
+            </m:sub>
+          </m:sSub>
+          <m:r>
+            <w:rPr>
+              <w:rFonts w:ascii="Cambria Math" w:hAnsi="Cambria Math"/>
+            </w:rPr>
+            <m:t>=-a μ σ(-</m:t>
+          </m:r>
+          <m:f>
+            <m:fPr>
+              <m:ctrlPr>
+                <w:rPr>
+                  <w:rFonts w:ascii="Cambria Math" w:hAnsi="Cambria Math"/>
+                  <w:iCs/>
+                </w:rPr>
+              </m:ctrlPr>
+            </m:fPr>
+            <m:num>
+              <m:r>
+                <w:rPr>
+                  <w:rFonts w:ascii="Cambria Math" w:hAnsi="Cambria Math"/>
+                </w:rPr>
+                <m:t>λ</m:t>
+              </m:r>
+            </m:num>
+            <m:den>
+              <m:r>
+                <w:rPr>
+                  <w:rFonts w:ascii="Cambria Math" w:hAnsi="Cambria Math"/>
+                </w:rPr>
+                <m:t>8</m:t>
+              </m:r>
+            </m:den>
+          </m:f>
+          <m:r>
+            <w:rPr>
+              <w:rFonts w:ascii="Cambria Math" w:hAnsi="Cambria Math"/>
+            </w:rPr>
+            <m:t>+</m:t>
+          </m:r>
+          <m:f>
+            <m:fPr>
+              <m:ctrlPr>
+                <w:rPr>
+                  <w:rFonts w:ascii="Cambria Math" w:hAnsi="Cambria Math"/>
+                  <w:iCs/>
+                </w:rPr>
+              </m:ctrlPr>
+            </m:fPr>
+            <m:num>
+              <m:sSub>
+                <m:sSubPr>
+                  <m:ctrlPr>
+                    <w:rPr>
+                      <w:rFonts w:ascii="Cambria Math" w:hAnsi="Cambria Math"/>
+                      <w:iCs/>
+                    </w:rPr>
+                  </m:ctrlPr>
+                </m:sSubPr>
+                <m:e>
+                  <m:r>
+                    <w:rPr>
+                      <w:rFonts w:ascii="Cambria Math" w:hAnsi="Cambria Math"/>
+                    </w:rPr>
+                    <m:t>θ</m:t>
+                  </m:r>
+                </m:e>
+                <m:sub>
+                  <m:r>
+                    <w:rPr>
+                      <w:rFonts w:ascii="Cambria Math" w:hAnsi="Cambria Math"/>
+                    </w:rPr>
+                    <m:t>0</m:t>
+                  </m:r>
+                </m:sub>
+              </m:sSub>
+            </m:num>
+            <m:den>
+              <m:r>
+                <w:rPr>
+                  <w:rFonts w:ascii="Cambria Math" w:hAnsi="Cambria Math"/>
+                </w:rPr>
+                <m:t>6</m:t>
+              </m:r>
+            </m:den>
+          </m:f>
+          <m:r>
+            <w:rPr>
+              <w:rFonts w:ascii="Cambria Math" w:hAnsi="Cambria Math"/>
+            </w:rPr>
+            <m:t>-</m:t>
+          </m:r>
+          <m:f>
+            <m:fPr>
+              <m:ctrlPr>
+                <w:rPr>
+                  <w:rFonts w:ascii="Cambria Math" w:hAnsi="Cambria Math"/>
+                  <w:iCs/>
+                </w:rPr>
+              </m:ctrlPr>
+            </m:fPr>
+            <m:num>
+              <m:sSub>
+                <m:sSubPr>
+                  <m:ctrlPr>
+                    <w:rPr>
+                      <w:rFonts w:ascii="Cambria Math" w:hAnsi="Cambria Math"/>
+                      <w:iCs/>
+                    </w:rPr>
+                  </m:ctrlPr>
+                </m:sSubPr>
+                <m:e>
+                  <m:r>
+                    <w:rPr>
+                      <w:rFonts w:ascii="Cambria Math" w:hAnsi="Cambria Math"/>
+                    </w:rPr>
+                    <m:t>θ</m:t>
+                  </m:r>
+                </m:e>
+                <m:sub>
+                  <m:r>
+                    <m:rPr>
+                      <m:sty m:val="p"/>
+                    </m:rPr>
+                    <w:rPr>
+                      <w:rFonts w:ascii="Cambria Math" w:hAnsi="Cambria Math"/>
+                    </w:rPr>
+                    <m:t>tw</m:t>
+                  </m:r>
+                </m:sub>
+              </m:sSub>
+            </m:num>
+            <m:den>
+              <m:r>
+                <w:rPr>
+                  <w:rFonts w:ascii="Cambria Math" w:hAnsi="Cambria Math"/>
+                </w:rPr>
+                <m:t>8</m:t>
+              </m:r>
+            </m:den>
+          </m:f>
+          <m:r>
+            <w:rPr>
+              <w:rFonts w:ascii="Cambria Math" w:hAnsi="Cambria Math"/>
+            </w:rPr>
+            <m:t>)</m:t>
+          </m:r>
+        </m:oMath>
+      </m:oMathPara>
+    </w:p>
+    <w:p/>
+    <w:p/>
     <w:p>
       <w:pPr>
         <w:pStyle w:val="2"/>
@@ -19553,6 +19820,28 @@
       <w:szCs w:val="26"/>
     </w:rPr>
   </w:style>
+  <w:style w:type="paragraph" w:styleId="3">
+    <w:name w:val="heading 3"/>
+    <w:basedOn w:val="a"/>
+    <w:next w:val="a"/>
+    <w:link w:val="30"/>
+    <w:uiPriority w:val="9"/>
+    <w:unhideWhenUsed/>
+    <w:qFormat/>
+    <w:rsid w:val="0048280C"/>
+    <w:pPr>
+      <w:keepNext/>
+      <w:keepLines/>
+      <w:spacing w:before="40" w:after="0"/>
+      <w:outlineLvl w:val="2"/>
+    </w:pPr>
+    <w:rPr>
+      <w:rFonts w:asciiTheme="majorHAnsi" w:eastAsiaTheme="majorEastAsia" w:hAnsiTheme="majorHAnsi" w:cstheme="majorBidi"/>
+      <w:color w:val="243F60" w:themeColor="accent1" w:themeShade="7F"/>
+      <w:sz w:val="24"/>
+      <w:szCs w:val="24"/>
+    </w:rPr>
+  </w:style>
   <w:style w:type="character" w:default="1" w:styleId="a0">
     <w:name w:val="Default Paragraph Font"/>
     <w:uiPriority w:val="1"/>
@@ -19748,6 +20037,19 @@
       <w:color w:val="365F91" w:themeColor="accent1" w:themeShade="BF"/>
       <w:sz w:val="26"/>
       <w:szCs w:val="26"/>
+    </w:rPr>
+  </w:style>
+  <w:style w:type="character" w:customStyle="1" w:styleId="30">
+    <w:name w:val="כותרת 3 תו"/>
+    <w:basedOn w:val="a0"/>
+    <w:link w:val="3"/>
+    <w:uiPriority w:val="9"/>
+    <w:rsid w:val="0048280C"/>
+    <w:rPr>
+      <w:rFonts w:asciiTheme="majorHAnsi" w:eastAsiaTheme="majorEastAsia" w:hAnsiTheme="majorHAnsi" w:cstheme="majorBidi"/>
+      <w:color w:val="243F60" w:themeColor="accent1" w:themeShade="7F"/>
+      <w:sz w:val="24"/>
+      <w:szCs w:val="24"/>
     </w:rPr>
   </w:style>
 </w:styles>
@@ -20043,7 +20345,7 @@
 </file>
 
 <file path=customXml/itemProps1.xml><?xml version="1.0" encoding="utf-8"?>
-<ds:datastoreItem xmlns:ds="http://schemas.openxmlformats.org/officeDocument/2006/customXml" ds:itemID="{2AF81AF6-862A-40A6-8C97-71B7B695B39E}">
+<ds:datastoreItem xmlns:ds="http://schemas.openxmlformats.org/officeDocument/2006/customXml" ds:itemID="{F5FEAB96-E057-4F68-9E75-7F4EF3C5CBC0}">
   <ds:schemaRefs>
     <ds:schemaRef ds:uri="http://schemas.openxmlformats.org/officeDocument/2006/bibliography"/>
   </ds:schemaRefs>

--- a/project Chapter X - quadrotor unit dynamics model.docx
+++ b/project Chapter X - quadrotor unit dynamics model.docx
@@ -1046,27 +1046,14 @@
       <w:r>
         <w:t xml:space="preserve">Figure </w:t>
       </w:r>
-      <w:r>
-        <w:fldChar w:fldCharType="begin"/>
-      </w:r>
-      <w:r>
-        <w:instrText xml:space="preserve"> SEQ Figure \* ARABIC </w:instrText>
-      </w:r>
-      <w:r>
-        <w:fldChar w:fldCharType="separate"/>
-      </w:r>
-      <w:r>
-        <w:rPr>
-          <w:noProof/>
-        </w:rPr>
-        <w:t>1</w:t>
-      </w:r>
-      <w:r>
-        <w:rPr>
-          <w:noProof/>
-        </w:rPr>
-        <w:fldChar w:fldCharType="end"/>
-      </w:r>
+      <w:fldSimple w:instr=" SEQ Figure \* ARABIC ">
+        <w:r>
+          <w:rPr>
+            <w:noProof/>
+          </w:rPr>
+          <w:t>1</w:t>
+        </w:r>
+      </w:fldSimple>
     </w:p>
     <w:p>
       <w:r>
@@ -16417,13 +16404,7 @@
             <w:rPr>
               <w:rFonts w:ascii="Cambria Math" w:hAnsi="Cambria Math"/>
             </w:rPr>
-            <m:t>-</m:t>
-          </m:r>
-          <m:r>
-            <w:rPr>
-              <w:rFonts w:ascii="Cambria Math" w:hAnsi="Cambria Math"/>
-            </w:rPr>
-            <m:t>start point of the blade , measured from hub center</m:t>
+            <m:t>-start point of the blade , measured from hub center</m:t>
           </m:r>
         </m:oMath>
       </m:oMathPara>
@@ -16443,13 +16424,7 @@
             <w:rPr>
               <w:rFonts w:ascii="Cambria Math" w:hAnsi="Cambria Math"/>
             </w:rPr>
-            <m:t>R-end</m:t>
-          </m:r>
-          <m:r>
-            <w:rPr>
-              <w:rFonts w:ascii="Cambria Math" w:hAnsi="Cambria Math"/>
-            </w:rPr>
-            <m:t xml:space="preserve"> point of the blade , measured from hub center</m:t>
+            <m:t>R-end point of the blade , measured from hub center</m:t>
           </m:r>
         </m:oMath>
       </m:oMathPara>
@@ -16541,13 +16516,7 @@
             <w:rPr>
               <w:rFonts w:ascii="Cambria Math" w:hAnsi="Cambria Math"/>
             </w:rPr>
-            <m:t>- twist angle of the blad</m:t>
-          </m:r>
-          <m:r>
-            <w:rPr>
-              <w:rFonts w:ascii="Cambria Math" w:hAnsi="Cambria Math"/>
-            </w:rPr>
-            <m:t>e (constant linear twist)</m:t>
+            <m:t>- twist angle of the blade (constant linear twist)</m:t>
           </m:r>
         </m:oMath>
       </m:oMathPara>
@@ -16699,13 +16668,7 @@
             <w:rPr>
               <w:rFonts w:ascii="Cambria Math" w:eastAsiaTheme="minorEastAsia" w:hAnsi="Cambria Math"/>
             </w:rPr>
-            <m:t>T</m:t>
-          </m:r>
-          <m:r>
-            <w:rPr>
-              <w:rFonts w:ascii="Cambria Math" w:eastAsiaTheme="minorEastAsia" w:hAnsi="Cambria Math"/>
-            </w:rPr>
-            <m:t>=</m:t>
+            <m:t>T=</m:t>
           </m:r>
           <m:f>
             <m:fPr>
@@ -16933,7 +16896,77 @@
             <w:rPr>
               <w:rFonts w:ascii="Cambria Math" w:hAnsi="Cambria Math"/>
             </w:rPr>
-            <m:t xml:space="preserve">   </m:t>
+            <m:t xml:space="preserve"> </m:t>
+          </m:r>
+          <m:r>
+            <w:rPr>
+              <w:rFonts w:ascii="Cambria Math" w:hAnsi="Cambria Math"/>
+            </w:rPr>
+            <m:t>=</m:t>
+          </m:r>
+          <m:sSub>
+            <m:sSubPr>
+              <m:ctrlPr>
+                <w:rPr>
+                  <w:rFonts w:ascii="Cambria Math" w:hAnsi="Cambria Math"/>
+                  <w:i/>
+                </w:rPr>
+              </m:ctrlPr>
+            </m:sSubPr>
+            <m:e>
+              <m:r>
+                <w:rPr>
+                  <w:rFonts w:ascii="Cambria Math" w:hAnsi="Cambria Math"/>
+                </w:rPr>
+                <m:t>k</m:t>
+              </m:r>
+            </m:e>
+            <m:sub>
+              <m:r>
+                <w:rPr>
+                  <w:rFonts w:ascii="Cambria Math" w:hAnsi="Cambria Math"/>
+                </w:rPr>
+                <m:t>T</m:t>
+              </m:r>
+            </m:sub>
+          </m:sSub>
+          <m:r>
+            <w:rPr>
+              <w:rFonts w:ascii="Cambria Math" w:hAnsi="Cambria Math"/>
+            </w:rPr>
+            <m:t xml:space="preserve"> </m:t>
+          </m:r>
+          <m:sSup>
+            <m:sSupPr>
+              <m:ctrlPr>
+                <w:rPr>
+                  <w:rFonts w:ascii="Cambria Math" w:hAnsi="Cambria Math"/>
+                  <w:i/>
+                </w:rPr>
+              </m:ctrlPr>
+            </m:sSupPr>
+            <m:e>
+              <m:r>
+                <w:rPr>
+                  <w:rFonts w:ascii="Cambria Math" w:hAnsi="Cambria Math"/>
+                </w:rPr>
+                <m:t>Ω</m:t>
+              </m:r>
+            </m:e>
+            <m:sup>
+              <m:r>
+                <w:rPr>
+                  <w:rFonts w:ascii="Cambria Math" w:hAnsi="Cambria Math"/>
+                </w:rPr>
+                <m:t>2</m:t>
+              </m:r>
+            </m:sup>
+          </m:sSup>
+          <m:r>
+            <w:rPr>
+              <w:rFonts w:ascii="Cambria Math" w:hAnsi="Cambria Math"/>
+            </w:rPr>
+            <m:t xml:space="preserve"> </m:t>
           </m:r>
         </m:oMath>
       </m:oMathPara>
@@ -17233,8 +17266,152 @@
           <w:rFonts w:eastAsiaTheme="minorEastAsia"/>
         </w:rPr>
       </w:pPr>
-      <w:bookmarkStart w:id="1" w:name="_GoBack"/>
-      <w:bookmarkEnd w:id="1"/>
+      <m:oMathPara>
+        <m:oMathParaPr>
+          <m:jc m:val="left"/>
+        </m:oMathParaPr>
+        <m:oMath>
+          <m:sSub>
+            <m:sSubPr>
+              <m:ctrlPr>
+                <w:rPr>
+                  <w:rFonts w:ascii="Cambria Math" w:hAnsi="Cambria Math"/>
+                  <w:i/>
+                </w:rPr>
+              </m:ctrlPr>
+            </m:sSubPr>
+            <m:e>
+              <m:r>
+                <w:rPr>
+                  <w:rFonts w:ascii="Cambria Math" w:hAnsi="Cambria Math"/>
+                </w:rPr>
+                <m:t>k</m:t>
+              </m:r>
+            </m:e>
+            <m:sub>
+              <m:r>
+                <w:rPr>
+                  <w:rFonts w:ascii="Cambria Math" w:hAnsi="Cambria Math"/>
+                </w:rPr>
+                <m:t>T</m:t>
+              </m:r>
+            </m:sub>
+          </m:sSub>
+          <m:r>
+            <w:rPr>
+              <w:rFonts w:ascii="Cambria Math" w:hAnsi="Cambria Math"/>
+            </w:rPr>
+            <m:t>=</m:t>
+          </m:r>
+          <m:sSub>
+            <m:sSubPr>
+              <m:ctrlPr>
+                <w:rPr>
+                  <w:rFonts w:ascii="Cambria Math" w:hAnsi="Cambria Math"/>
+                </w:rPr>
+              </m:ctrlPr>
+            </m:sSubPr>
+            <m:e>
+              <m:r>
+                <m:rPr>
+                  <m:sty m:val="p"/>
+                </m:rPr>
+                <w:rPr>
+                  <w:rFonts w:ascii="Cambria Math" w:hAnsi="Cambria Math"/>
+                </w:rPr>
+                <m:t>C</m:t>
+              </m:r>
+            </m:e>
+            <m:sub>
+              <m:r>
+                <w:rPr>
+                  <w:rFonts w:ascii="Cambria Math" w:hAnsi="Cambria Math"/>
+                </w:rPr>
+                <m:t>T</m:t>
+              </m:r>
+            </m:sub>
+          </m:sSub>
+          <m:r>
+            <w:rPr>
+              <w:rFonts w:ascii="Cambria Math" w:hAnsi="Cambria Math"/>
+            </w:rPr>
+            <m:t xml:space="preserve"> A ρ </m:t>
+          </m:r>
+          <m:sSup>
+            <m:sSupPr>
+              <m:ctrlPr>
+                <w:rPr>
+                  <w:rFonts w:ascii="Cambria Math" w:hAnsi="Cambria Math"/>
+                  <w:i/>
+                </w:rPr>
+              </m:ctrlPr>
+            </m:sSupPr>
+            <m:e>
+              <m:sSub>
+                <m:sSubPr>
+                  <m:ctrlPr>
+                    <w:rPr>
+                      <w:rFonts w:ascii="Cambria Math" w:hAnsi="Cambria Math"/>
+                      <w:i/>
+                    </w:rPr>
+                  </m:ctrlPr>
+                </m:sSubPr>
+                <m:e>
+                  <m:r>
+                    <w:rPr>
+                      <w:rFonts w:ascii="Cambria Math" w:hAnsi="Cambria Math"/>
+                    </w:rPr>
+                    <m:t>R</m:t>
+                  </m:r>
+                  <m:ctrlPr>
+                    <w:rPr>
+                      <w:rFonts w:ascii="Cambria Math" w:hAnsi="Cambria Math"/>
+                    </w:rPr>
+                  </m:ctrlPr>
+                </m:e>
+                <m:sub>
+                  <m:r>
+                    <m:rPr>
+                      <m:sty m:val="p"/>
+                    </m:rPr>
+                    <w:rPr>
+                      <w:rFonts w:ascii="Cambria Math" w:hAnsi="Cambria Math"/>
+                    </w:rPr>
+                    <m:t>rad</m:t>
+                  </m:r>
+                  <m:ctrlPr>
+                    <w:rPr>
+                      <w:rFonts w:ascii="Cambria Math" w:hAnsi="Cambria Math"/>
+                    </w:rPr>
+                  </m:ctrlPr>
+                </m:sub>
+              </m:sSub>
+            </m:e>
+            <m:sup>
+              <m:r>
+                <w:rPr>
+                  <w:rFonts w:ascii="Cambria Math" w:hAnsi="Cambria Math"/>
+                </w:rPr>
+                <m:t>2</m:t>
+              </m:r>
+            </m:sup>
+          </m:sSup>
+          <m:r>
+            <w:rPr>
+              <w:rFonts w:ascii="Cambria Math" w:hAnsi="Cambria Math"/>
+            </w:rPr>
+            <m:t xml:space="preserve"> </m:t>
+          </m:r>
+        </m:oMath>
+      </m:oMathPara>
+    </w:p>
+    <w:p>
+      <w:pPr>
+        <w:jc w:val="both"/>
+        <w:rPr>
+          <w:rFonts w:eastAsiaTheme="minorEastAsia"/>
+        </w:rPr>
+      </w:pPr>
     </w:p>
     <w:p>
       <w:pPr>
@@ -17252,6 +17429,7 @@
         <w:rPr>
           <w:iCs/>
         </w:rPr>
+        <w:lastRenderedPageBreak/>
         <w:t xml:space="preserve">Side force on </w:t>
       </w:r>
       <w:r>
@@ -17332,7 +17510,6 @@
             <w:rPr>
               <w:rFonts w:ascii="Cambria Math" w:hAnsi="Cambria Math"/>
             </w:rPr>
-            <w:lastRenderedPageBreak/>
             <m:t>H=</m:t>
           </m:r>
           <m:sSub>
@@ -17450,8 +17627,72 @@
             <w:rPr>
               <w:rFonts w:ascii="Cambria Math" w:hAnsi="Cambria Math"/>
             </w:rPr>
-            <m:t xml:space="preserve">   </m:t>
-          </m:r>
+            <m:t xml:space="preserve">  </m:t>
+          </m:r>
+          <m:r>
+            <w:rPr>
+              <w:rFonts w:ascii="Cambria Math" w:hAnsi="Cambria Math"/>
+            </w:rPr>
+            <m:t>=</m:t>
+          </m:r>
+          <m:sSub>
+            <m:sSubPr>
+              <m:ctrlPr>
+                <w:rPr>
+                  <w:rFonts w:ascii="Cambria Math" w:hAnsi="Cambria Math"/>
+                  <w:i/>
+                </w:rPr>
+              </m:ctrlPr>
+            </m:sSubPr>
+            <m:e>
+              <m:r>
+                <w:rPr>
+                  <w:rFonts w:ascii="Cambria Math" w:hAnsi="Cambria Math"/>
+                </w:rPr>
+                <m:t>k</m:t>
+              </m:r>
+            </m:e>
+            <m:sub>
+              <m:r>
+                <w:rPr>
+                  <w:rFonts w:ascii="Cambria Math" w:hAnsi="Cambria Math"/>
+                </w:rPr>
+                <m:t>H</m:t>
+              </m:r>
+            </m:sub>
+          </m:sSub>
+          <m:r>
+            <w:rPr>
+              <w:rFonts w:ascii="Cambria Math" w:hAnsi="Cambria Math"/>
+            </w:rPr>
+            <m:t xml:space="preserve"> </m:t>
+          </m:r>
+          <m:sSup>
+            <m:sSupPr>
+              <m:ctrlPr>
+                <w:rPr>
+                  <w:rFonts w:ascii="Cambria Math" w:hAnsi="Cambria Math"/>
+                  <w:i/>
+                </w:rPr>
+              </m:ctrlPr>
+            </m:sSupPr>
+            <m:e>
+              <m:r>
+                <w:rPr>
+                  <w:rFonts w:ascii="Cambria Math" w:hAnsi="Cambria Math"/>
+                </w:rPr>
+                <m:t>Ω</m:t>
+              </m:r>
+            </m:e>
+            <m:sup>
+              <m:r>
+                <w:rPr>
+                  <w:rFonts w:ascii="Cambria Math" w:hAnsi="Cambria Math"/>
+                </w:rPr>
+                <m:t>2</m:t>
+              </m:r>
+            </m:sup>
+          </m:sSup>
         </m:oMath>
       </m:oMathPara>
     </w:p>
@@ -17706,9 +17947,173 @@
         <w:jc w:val="both"/>
         <w:rPr>
           <w:rFonts w:eastAsiaTheme="minorEastAsia"/>
+        </w:rPr>
+      </w:pPr>
+      <m:oMathPara>
+        <m:oMathParaPr>
+          <m:jc m:val="left"/>
+        </m:oMathParaPr>
+        <m:oMath>
+          <m:sSub>
+            <m:sSubPr>
+              <m:ctrlPr>
+                <w:rPr>
+                  <w:rFonts w:ascii="Cambria Math" w:hAnsi="Cambria Math"/>
+                  <w:i/>
+                </w:rPr>
+              </m:ctrlPr>
+            </m:sSubPr>
+            <m:e>
+              <m:r>
+                <w:rPr>
+                  <w:rFonts w:ascii="Cambria Math" w:hAnsi="Cambria Math"/>
+                </w:rPr>
+                <m:t>k</m:t>
+              </m:r>
+            </m:e>
+            <m:sub>
+              <m:r>
+                <w:rPr>
+                  <w:rFonts w:ascii="Cambria Math" w:hAnsi="Cambria Math"/>
+                </w:rPr>
+                <m:t>H</m:t>
+              </m:r>
+            </m:sub>
+          </m:sSub>
+          <m:r>
+            <w:rPr>
+              <w:rFonts w:ascii="Cambria Math" w:hAnsi="Cambria Math"/>
+            </w:rPr>
+            <m:t>=</m:t>
+          </m:r>
+          <m:sSub>
+            <m:sSubPr>
+              <m:ctrlPr>
+                <w:rPr>
+                  <w:rFonts w:ascii="Cambria Math" w:hAnsi="Cambria Math"/>
+                </w:rPr>
+              </m:ctrlPr>
+            </m:sSubPr>
+            <m:e>
+              <m:r>
+                <m:rPr>
+                  <m:sty m:val="p"/>
+                </m:rPr>
+                <w:rPr>
+                  <w:rFonts w:ascii="Cambria Math" w:hAnsi="Cambria Math"/>
+                </w:rPr>
+                <m:t>C</m:t>
+              </m:r>
+            </m:e>
+            <m:sub>
+              <m:r>
+                <w:rPr>
+                  <w:rFonts w:ascii="Cambria Math" w:hAnsi="Cambria Math"/>
+                </w:rPr>
+                <m:t>H</m:t>
+              </m:r>
+            </m:sub>
+          </m:sSub>
+          <m:r>
+            <w:rPr>
+              <w:rFonts w:ascii="Cambria Math" w:hAnsi="Cambria Math"/>
+            </w:rPr>
+            <m:t xml:space="preserve"> A ρ </m:t>
+          </m:r>
+          <m:sSup>
+            <m:sSupPr>
+              <m:ctrlPr>
+                <w:rPr>
+                  <w:rFonts w:ascii="Cambria Math" w:hAnsi="Cambria Math"/>
+                  <w:i/>
+                </w:rPr>
+              </m:ctrlPr>
+            </m:sSupPr>
+            <m:e>
+              <m:sSub>
+                <m:sSubPr>
+                  <m:ctrlPr>
+                    <w:rPr>
+                      <w:rFonts w:ascii="Cambria Math" w:hAnsi="Cambria Math"/>
+                      <w:i/>
+                    </w:rPr>
+                  </m:ctrlPr>
+                </m:sSubPr>
+                <m:e>
+                  <m:r>
+                    <w:rPr>
+                      <w:rFonts w:ascii="Cambria Math" w:hAnsi="Cambria Math"/>
+                    </w:rPr>
+                    <m:t>R</m:t>
+                  </m:r>
+                  <m:ctrlPr>
+                    <w:rPr>
+                      <w:rFonts w:ascii="Cambria Math" w:hAnsi="Cambria Math"/>
+                    </w:rPr>
+                  </m:ctrlPr>
+                </m:e>
+                <m:sub>
+                  <m:r>
+                    <m:rPr>
+                      <m:sty m:val="p"/>
+                    </m:rPr>
+                    <w:rPr>
+                      <w:rFonts w:ascii="Cambria Math" w:hAnsi="Cambria Math"/>
+                    </w:rPr>
+                    <m:t>rad</m:t>
+                  </m:r>
+                  <m:ctrlPr>
+                    <w:rPr>
+                      <w:rFonts w:ascii="Cambria Math" w:hAnsi="Cambria Math"/>
+                    </w:rPr>
+                  </m:ctrlPr>
+                </m:sub>
+              </m:sSub>
+            </m:e>
+            <m:sup>
+              <m:r>
+                <w:rPr>
+                  <w:rFonts w:ascii="Cambria Math" w:hAnsi="Cambria Math"/>
+                </w:rPr>
+                <m:t>2</m:t>
+              </m:r>
+            </m:sup>
+          </m:sSup>
+          <m:r>
+            <w:rPr>
+              <w:rFonts w:ascii="Cambria Math" w:hAnsi="Cambria Math"/>
+            </w:rPr>
+            <m:t xml:space="preserve"> </m:t>
+          </m:r>
+          <m:r>
+            <w:rPr>
+              <w:rFonts w:ascii="Cambria Math" w:hAnsi="Cambria Math"/>
+            </w:rPr>
+            <m:t xml:space="preserve"> </m:t>
+          </m:r>
+        </m:oMath>
+      </m:oMathPara>
+    </w:p>
+    <w:p>
+      <w:pPr>
+        <w:pStyle w:val="3"/>
+        <w:rPr>
+          <w:rFonts w:asciiTheme="minorHAnsi" w:eastAsiaTheme="minorEastAsia" w:hAnsiTheme="minorHAnsi" w:cstheme="minorBidi"/>
           <w:iCs/>
         </w:rPr>
       </w:pPr>
+      <w:r>
+        <w:rPr>
+          <w:rFonts w:eastAsiaTheme="minorEastAsia"/>
+        </w:rPr>
+        <w:t>Moments</w:t>
+      </w:r>
+      <w:r>
+        <w:rPr>
+          <w:rFonts w:eastAsiaTheme="minorEastAsia"/>
+        </w:rPr>
+        <w:t xml:space="preserve"> of the propeller:</w:t>
+      </w:r>
     </w:p>
     <w:p>
       <w:pPr>
@@ -17762,11 +18167,9 @@
       <w:r>
         <w:t xml:space="preserve"> result of </w:t>
       </w:r>
-      <w:proofErr w:type="spellStart"/>
-      <w:r>
-        <w:t>moements</w:t>
-      </w:r>
-      <w:proofErr w:type="spellEnd"/>
+      <w:r>
+        <w:t>moments</w:t>
+      </w:r>
       <w:r>
         <w:t xml:space="preserve"> by drag forces on the blades </w:t>
       </w:r>
@@ -17784,7 +18187,11 @@
     </w:p>
     <w:p>
       <w:pPr>
+        <w:ind w:firstLine="720"/>
         <w:jc w:val="both"/>
+        <w:rPr>
+          <w:rFonts w:eastAsiaTheme="minorEastAsia"/>
+        </w:rPr>
       </w:pPr>
       <m:oMathPara>
         <m:oMathParaPr>
@@ -17953,6 +18360,70 @@
               </m:ctrlPr>
             </m:sub>
           </m:sSub>
+          <m:r>
+            <w:rPr>
+              <w:rFonts w:ascii="Cambria Math" w:hAnsi="Cambria Math"/>
+            </w:rPr>
+            <m:t>=</m:t>
+          </m:r>
+          <m:sSub>
+            <m:sSubPr>
+              <m:ctrlPr>
+                <w:rPr>
+                  <w:rFonts w:ascii="Cambria Math" w:hAnsi="Cambria Math"/>
+                  <w:i/>
+                </w:rPr>
+              </m:ctrlPr>
+            </m:sSubPr>
+            <m:e>
+              <m:r>
+                <w:rPr>
+                  <w:rFonts w:ascii="Cambria Math" w:hAnsi="Cambria Math"/>
+                </w:rPr>
+                <m:t>k</m:t>
+              </m:r>
+            </m:e>
+            <m:sub>
+              <m:r>
+                <w:rPr>
+                  <w:rFonts w:ascii="Cambria Math" w:hAnsi="Cambria Math"/>
+                </w:rPr>
+                <m:t>Q</m:t>
+              </m:r>
+            </m:sub>
+          </m:sSub>
+          <m:r>
+            <w:rPr>
+              <w:rFonts w:ascii="Cambria Math" w:hAnsi="Cambria Math"/>
+            </w:rPr>
+            <m:t xml:space="preserve"> </m:t>
+          </m:r>
+          <m:sSup>
+            <m:sSupPr>
+              <m:ctrlPr>
+                <w:rPr>
+                  <w:rFonts w:ascii="Cambria Math" w:hAnsi="Cambria Math"/>
+                  <w:i/>
+                </w:rPr>
+              </m:ctrlPr>
+            </m:sSupPr>
+            <m:e>
+              <m:r>
+                <w:rPr>
+                  <w:rFonts w:ascii="Cambria Math" w:hAnsi="Cambria Math"/>
+                </w:rPr>
+                <m:t>Ω</m:t>
+              </m:r>
+            </m:e>
+            <m:sup>
+              <m:r>
+                <w:rPr>
+                  <w:rFonts w:ascii="Cambria Math" w:hAnsi="Cambria Math"/>
+                </w:rPr>
+                <m:t>2</m:t>
+              </m:r>
+            </m:sup>
+          </m:sSup>
         </m:oMath>
       </m:oMathPara>
     </w:p>
@@ -18249,6 +18720,138 @@
       <w:pPr>
         <w:jc w:val="both"/>
       </w:pPr>
+      <m:oMathPara>
+        <m:oMathParaPr>
+          <m:jc m:val="left"/>
+        </m:oMathParaPr>
+        <m:oMath>
+          <m:sSub>
+            <m:sSubPr>
+              <m:ctrlPr>
+                <w:rPr>
+                  <w:rFonts w:ascii="Cambria Math" w:hAnsi="Cambria Math"/>
+                  <w:i/>
+                </w:rPr>
+              </m:ctrlPr>
+            </m:sSubPr>
+            <m:e>
+              <m:r>
+                <w:rPr>
+                  <w:rFonts w:ascii="Cambria Math" w:hAnsi="Cambria Math"/>
+                </w:rPr>
+                <m:t>k</m:t>
+              </m:r>
+            </m:e>
+            <m:sub>
+              <m:r>
+                <w:rPr>
+                  <w:rFonts w:ascii="Cambria Math" w:hAnsi="Cambria Math"/>
+                </w:rPr>
+                <m:t>Q</m:t>
+              </m:r>
+            </m:sub>
+          </m:sSub>
+          <m:r>
+            <w:rPr>
+              <w:rFonts w:ascii="Cambria Math" w:hAnsi="Cambria Math"/>
+            </w:rPr>
+            <m:t>=</m:t>
+          </m:r>
+          <m:sSub>
+            <m:sSubPr>
+              <m:ctrlPr>
+                <w:rPr>
+                  <w:rFonts w:ascii="Cambria Math" w:hAnsi="Cambria Math"/>
+                </w:rPr>
+              </m:ctrlPr>
+            </m:sSubPr>
+            <m:e>
+              <m:r>
+                <m:rPr>
+                  <m:sty m:val="p"/>
+                </m:rPr>
+                <w:rPr>
+                  <w:rFonts w:ascii="Cambria Math" w:hAnsi="Cambria Math"/>
+                </w:rPr>
+                <m:t>C</m:t>
+              </m:r>
+            </m:e>
+            <m:sub>
+              <m:r>
+                <w:rPr>
+                  <w:rFonts w:ascii="Cambria Math" w:hAnsi="Cambria Math"/>
+                </w:rPr>
+                <m:t>Q</m:t>
+              </m:r>
+            </m:sub>
+          </m:sSub>
+          <m:r>
+            <w:rPr>
+              <w:rFonts w:ascii="Cambria Math" w:hAnsi="Cambria Math"/>
+            </w:rPr>
+            <m:t xml:space="preserve">A ρ </m:t>
+          </m:r>
+          <m:sSup>
+            <m:sSupPr>
+              <m:ctrlPr>
+                <w:rPr>
+                  <w:rFonts w:ascii="Cambria Math" w:hAnsi="Cambria Math"/>
+                  <w:i/>
+                </w:rPr>
+              </m:ctrlPr>
+            </m:sSupPr>
+            <m:e>
+              <m:sSub>
+                <m:sSubPr>
+                  <m:ctrlPr>
+                    <w:rPr>
+                      <w:rFonts w:ascii="Cambria Math" w:hAnsi="Cambria Math"/>
+                      <w:i/>
+                    </w:rPr>
+                  </m:ctrlPr>
+                </m:sSubPr>
+                <m:e>
+                  <m:r>
+                    <w:rPr>
+                      <w:rFonts w:ascii="Cambria Math" w:hAnsi="Cambria Math"/>
+                    </w:rPr>
+                    <m:t>R</m:t>
+                  </m:r>
+                  <m:ctrlPr>
+                    <w:rPr>
+                      <w:rFonts w:ascii="Cambria Math" w:hAnsi="Cambria Math"/>
+                    </w:rPr>
+                  </m:ctrlPr>
+                </m:e>
+                <m:sub>
+                  <m:r>
+                    <m:rPr>
+                      <m:sty m:val="p"/>
+                    </m:rPr>
+                    <w:rPr>
+                      <w:rFonts w:ascii="Cambria Math" w:hAnsi="Cambria Math"/>
+                    </w:rPr>
+                    <m:t>rad</m:t>
+                  </m:r>
+                  <m:ctrlPr>
+                    <w:rPr>
+                      <w:rFonts w:ascii="Cambria Math" w:hAnsi="Cambria Math"/>
+                    </w:rPr>
+                  </m:ctrlPr>
+                </m:sub>
+              </m:sSub>
+            </m:e>
+            <m:sup>
+              <m:r>
+                <w:rPr>
+                  <w:rFonts w:ascii="Cambria Math" w:hAnsi="Cambria Math"/>
+                </w:rPr>
+                <m:t>3</m:t>
+              </m:r>
+            </m:sup>
+          </m:sSup>
+        </m:oMath>
+      </m:oMathPara>
     </w:p>
     <w:p>
       <w:pPr>
@@ -18516,8 +19119,72 @@
             <w:rPr>
               <w:rFonts w:ascii="Cambria Math" w:hAnsi="Cambria Math"/>
             </w:rPr>
-            <m:t xml:space="preserve">   </m:t>
-          </m:r>
+            <m:t xml:space="preserve"> </m:t>
+          </m:r>
+          <m:r>
+            <w:rPr>
+              <w:rFonts w:ascii="Cambria Math" w:hAnsi="Cambria Math"/>
+            </w:rPr>
+            <m:t>=</m:t>
+          </m:r>
+          <m:sSub>
+            <m:sSubPr>
+              <m:ctrlPr>
+                <w:rPr>
+                  <w:rFonts w:ascii="Cambria Math" w:hAnsi="Cambria Math"/>
+                  <w:i/>
+                </w:rPr>
+              </m:ctrlPr>
+            </m:sSubPr>
+            <m:e>
+              <m:r>
+                <w:rPr>
+                  <w:rFonts w:ascii="Cambria Math" w:hAnsi="Cambria Math"/>
+                </w:rPr>
+                <m:t>k</m:t>
+              </m:r>
+            </m:e>
+            <m:sub>
+              <m:r>
+                <w:rPr>
+                  <w:rFonts w:ascii="Cambria Math" w:hAnsi="Cambria Math"/>
+                </w:rPr>
+                <m:t>R</m:t>
+              </m:r>
+            </m:sub>
+          </m:sSub>
+          <m:sSup>
+            <m:sSupPr>
+              <m:ctrlPr>
+                <w:rPr>
+                  <w:rFonts w:ascii="Cambria Math" w:hAnsi="Cambria Math"/>
+                  <w:i/>
+                </w:rPr>
+              </m:ctrlPr>
+            </m:sSupPr>
+            <m:e>
+              <m:r>
+                <w:rPr>
+                  <w:rFonts w:ascii="Cambria Math" w:hAnsi="Cambria Math"/>
+                </w:rPr>
+                <m:t xml:space="preserve"> </m:t>
+              </m:r>
+              <m:r>
+                <w:rPr>
+                  <w:rFonts w:ascii="Cambria Math" w:hAnsi="Cambria Math"/>
+                </w:rPr>
+                <m:t>Ω</m:t>
+              </m:r>
+            </m:e>
+            <m:sup>
+              <m:r>
+                <w:rPr>
+                  <w:rFonts w:ascii="Cambria Math" w:hAnsi="Cambria Math"/>
+                </w:rPr>
+                <m:t>2</m:t>
+              </m:r>
+            </m:sup>
+          </m:sSup>
         </m:oMath>
       </m:oMathPara>
     </w:p>
@@ -18743,7 +19410,175 @@
         </m:oMath>
       </m:oMathPara>
     </w:p>
-    <w:p/>
+    <w:p>
+      <m:oMathPara>
+        <m:oMathParaPr>
+          <m:jc m:val="left"/>
+        </m:oMathParaPr>
+        <m:oMath>
+          <m:sSub>
+            <m:sSubPr>
+              <m:ctrlPr>
+                <w:rPr>
+                  <w:rFonts w:ascii="Cambria Math" w:hAnsi="Cambria Math"/>
+                  <w:i/>
+                </w:rPr>
+              </m:ctrlPr>
+            </m:sSubPr>
+            <m:e>
+              <m:r>
+                <w:rPr>
+                  <w:rFonts w:ascii="Cambria Math" w:hAnsi="Cambria Math"/>
+                </w:rPr>
+                <m:t>k</m:t>
+              </m:r>
+            </m:e>
+            <m:sub>
+              <m:r>
+                <w:rPr>
+                  <w:rFonts w:ascii="Cambria Math" w:hAnsi="Cambria Math"/>
+                </w:rPr>
+                <m:t>R</m:t>
+              </m:r>
+            </m:sub>
+          </m:sSub>
+          <m:r>
+            <w:rPr>
+              <w:rFonts w:ascii="Cambria Math" w:hAnsi="Cambria Math"/>
+            </w:rPr>
+            <m:t>=</m:t>
+          </m:r>
+          <m:sSub>
+            <m:sSubPr>
+              <m:ctrlPr>
+                <w:rPr>
+                  <w:rFonts w:ascii="Cambria Math" w:hAnsi="Cambria Math"/>
+                </w:rPr>
+              </m:ctrlPr>
+            </m:sSubPr>
+            <m:e>
+              <m:r>
+                <m:rPr>
+                  <m:sty m:val="p"/>
+                </m:rPr>
+                <w:rPr>
+                  <w:rFonts w:ascii="Cambria Math" w:hAnsi="Cambria Math"/>
+                </w:rPr>
+                <m:t>C</m:t>
+              </m:r>
+            </m:e>
+            <m:sub>
+              <m:sSub>
+                <m:sSubPr>
+                  <m:ctrlPr>
+                    <w:rPr>
+                      <w:rFonts w:ascii="Cambria Math" w:hAnsi="Cambria Math"/>
+                      <w:i/>
+                    </w:rPr>
+                  </m:ctrlPr>
+                </m:sSubPr>
+                <m:e>
+                  <m:r>
+                    <w:rPr>
+                      <w:rFonts w:ascii="Cambria Math" w:hAnsi="Cambria Math"/>
+                    </w:rPr>
+                    <m:t>R</m:t>
+                  </m:r>
+                  <m:ctrlPr>
+                    <w:rPr>
+                      <w:rFonts w:ascii="Cambria Math" w:hAnsi="Cambria Math"/>
+                    </w:rPr>
+                  </m:ctrlPr>
+                </m:e>
+                <m:sub>
+                  <m:r>
+                    <m:rPr>
+                      <m:sty m:val="p"/>
+                    </m:rPr>
+                    <w:rPr>
+                      <w:rFonts w:ascii="Cambria Math" w:hAnsi="Cambria Math"/>
+                    </w:rPr>
+                    <m:t>m</m:t>
+                  </m:r>
+                  <m:ctrlPr>
+                    <w:rPr>
+                      <w:rFonts w:ascii="Cambria Math" w:hAnsi="Cambria Math"/>
+                    </w:rPr>
+                  </m:ctrlPr>
+                </m:sub>
+              </m:sSub>
+            </m:sub>
+          </m:sSub>
+          <m:r>
+            <w:rPr>
+              <w:rFonts w:ascii="Cambria Math" w:hAnsi="Cambria Math"/>
+            </w:rPr>
+            <m:t xml:space="preserve"> A ρ </m:t>
+          </m:r>
+          <m:sSup>
+            <m:sSupPr>
+              <m:ctrlPr>
+                <w:rPr>
+                  <w:rFonts w:ascii="Cambria Math" w:hAnsi="Cambria Math"/>
+                  <w:i/>
+                </w:rPr>
+              </m:ctrlPr>
+            </m:sSupPr>
+            <m:e>
+              <m:sSub>
+                <m:sSubPr>
+                  <m:ctrlPr>
+                    <w:rPr>
+                      <w:rFonts w:ascii="Cambria Math" w:hAnsi="Cambria Math"/>
+                      <w:i/>
+                    </w:rPr>
+                  </m:ctrlPr>
+                </m:sSubPr>
+                <m:e>
+                  <m:r>
+                    <w:rPr>
+                      <w:rFonts w:ascii="Cambria Math" w:hAnsi="Cambria Math"/>
+                    </w:rPr>
+                    <m:t>R</m:t>
+                  </m:r>
+                  <m:ctrlPr>
+                    <w:rPr>
+                      <w:rFonts w:ascii="Cambria Math" w:hAnsi="Cambria Math"/>
+                    </w:rPr>
+                  </m:ctrlPr>
+                </m:e>
+                <m:sub>
+                  <m:r>
+                    <m:rPr>
+                      <m:sty m:val="p"/>
+                    </m:rPr>
+                    <w:rPr>
+                      <w:rFonts w:ascii="Cambria Math" w:hAnsi="Cambria Math"/>
+                    </w:rPr>
+                    <m:t>rad</m:t>
+                  </m:r>
+                  <m:ctrlPr>
+                    <w:rPr>
+                      <w:rFonts w:ascii="Cambria Math" w:hAnsi="Cambria Math"/>
+                    </w:rPr>
+                  </m:ctrlPr>
+                </m:sub>
+              </m:sSub>
+            </m:e>
+            <m:sup>
+              <m:r>
+                <w:rPr>
+                  <w:rFonts w:ascii="Cambria Math" w:hAnsi="Cambria Math"/>
+                </w:rPr>
+                <m:t>3</m:t>
+              </m:r>
+            </m:sup>
+          </m:sSup>
+        </m:oMath>
+      </m:oMathPara>
+      <w:bookmarkStart w:id="1" w:name="_GoBack"/>
+      <w:bookmarkEnd w:id="1"/>
+    </w:p>
     <w:p/>
     <w:p>
       <w:pPr>
@@ -20345,7 +21180,7 @@
 </file>
 
 <file path=customXml/itemProps1.xml><?xml version="1.0" encoding="utf-8"?>
-<ds:datastoreItem xmlns:ds="http://schemas.openxmlformats.org/officeDocument/2006/customXml" ds:itemID="{F5FEAB96-E057-4F68-9E75-7F4EF3C5CBC0}">
+<ds:datastoreItem xmlns:ds="http://schemas.openxmlformats.org/officeDocument/2006/customXml" ds:itemID="{D8C828E8-0453-4D82-953F-A5451CD0F5AD}">
   <ds:schemaRefs>
     <ds:schemaRef ds:uri="http://schemas.openxmlformats.org/officeDocument/2006/bibliography"/>
   </ds:schemaRefs>

--- a/project Chapter X - quadrotor unit dynamics model.docx
+++ b/project Chapter X - quadrotor unit dynamics model.docx
@@ -1046,14 +1046,27 @@
       <w:r>
         <w:t xml:space="preserve">Figure </w:t>
       </w:r>
-      <w:fldSimple w:instr=" SEQ Figure \* ARABIC ">
-        <w:r>
-          <w:rPr>
-            <w:noProof/>
-          </w:rPr>
-          <w:t>1</w:t>
-        </w:r>
-      </w:fldSimple>
+      <w:r>
+        <w:fldChar w:fldCharType="begin"/>
+      </w:r>
+      <w:r>
+        <w:instrText xml:space="preserve"> SEQ Figure \* ARABIC </w:instrText>
+      </w:r>
+      <w:r>
+        <w:fldChar w:fldCharType="separate"/>
+      </w:r>
+      <w:r>
+        <w:rPr>
+          <w:noProof/>
+        </w:rPr>
+        <w:t>1</w:t>
+      </w:r>
+      <w:r>
+        <w:rPr>
+          <w:noProof/>
+        </w:rPr>
+        <w:fldChar w:fldCharType="end"/>
+      </w:r>
     </w:p>
     <w:p>
       <w:r>
@@ -16249,6 +16262,15 @@
           <w:u w:val="single"/>
         </w:rPr>
       </w:pPr>
+    </w:p>
+    <w:p>
+      <w:pPr>
+        <w:pStyle w:val="2"/>
+        <w:rPr>
+          <w:rFonts w:eastAsiaTheme="minorEastAsia"/>
+          <w:u w:val="single"/>
+        </w:rPr>
+      </w:pPr>
       <w:r>
         <w:rPr>
           <w:rFonts w:eastAsiaTheme="minorEastAsia"/>
@@ -16896,13 +16918,7 @@
             <w:rPr>
               <w:rFonts w:ascii="Cambria Math" w:hAnsi="Cambria Math"/>
             </w:rPr>
-            <m:t xml:space="preserve"> </m:t>
-          </m:r>
-          <m:r>
-            <w:rPr>
-              <w:rFonts w:ascii="Cambria Math" w:hAnsi="Cambria Math"/>
-            </w:rPr>
-            <m:t>=</m:t>
+            <m:t xml:space="preserve"> =</m:t>
           </m:r>
           <m:sSub>
             <m:sSubPr>
@@ -17627,13 +17643,7 @@
             <w:rPr>
               <w:rFonts w:ascii="Cambria Math" w:hAnsi="Cambria Math"/>
             </w:rPr>
-            <m:t xml:space="preserve">  </m:t>
-          </m:r>
-          <m:r>
-            <w:rPr>
-              <w:rFonts w:ascii="Cambria Math" w:hAnsi="Cambria Math"/>
-            </w:rPr>
-            <m:t>=</m:t>
+            <m:t xml:space="preserve">  =</m:t>
           </m:r>
           <m:sSub>
             <m:sSubPr>
@@ -18083,13 +18093,7 @@
             <w:rPr>
               <w:rFonts w:ascii="Cambria Math" w:hAnsi="Cambria Math"/>
             </w:rPr>
-            <m:t xml:space="preserve"> </m:t>
-          </m:r>
-          <m:r>
-            <w:rPr>
-              <w:rFonts w:ascii="Cambria Math" w:hAnsi="Cambria Math"/>
-            </w:rPr>
-            <m:t xml:space="preserve"> </m:t>
+            <m:t xml:space="preserve">  </m:t>
           </m:r>
         </m:oMath>
       </m:oMathPara>
@@ -18106,13 +18110,7 @@
         <w:rPr>
           <w:rFonts w:eastAsiaTheme="minorEastAsia"/>
         </w:rPr>
-        <w:t>Moments</w:t>
-      </w:r>
-      <w:r>
-        <w:rPr>
-          <w:rFonts w:eastAsiaTheme="minorEastAsia"/>
-        </w:rPr>
-        <w:t xml:space="preserve"> of the propeller:</w:t>
+        <w:t>Moments of the propeller:</w:t>
       </w:r>
     </w:p>
     <w:p>
@@ -19119,13 +19117,7 @@
             <w:rPr>
               <w:rFonts w:ascii="Cambria Math" w:hAnsi="Cambria Math"/>
             </w:rPr>
-            <m:t xml:space="preserve"> </m:t>
-          </m:r>
-          <m:r>
-            <w:rPr>
-              <w:rFonts w:ascii="Cambria Math" w:hAnsi="Cambria Math"/>
-            </w:rPr>
-            <m:t>=</m:t>
+            <m:t xml:space="preserve"> =</m:t>
           </m:r>
           <m:sSub>
             <m:sSubPr>
@@ -19167,13 +19159,7 @@
                 <w:rPr>
                   <w:rFonts w:ascii="Cambria Math" w:hAnsi="Cambria Math"/>
                 </w:rPr>
-                <m:t xml:space="preserve"> </m:t>
-              </m:r>
-              <m:r>
-                <w:rPr>
-                  <w:rFonts w:ascii="Cambria Math" w:hAnsi="Cambria Math"/>
-                </w:rPr>
-                <m:t>Ω</m:t>
+                <m:t xml:space="preserve"> Ω</m:t>
               </m:r>
             </m:e>
             <m:sup>
@@ -19576,22 +19562,24 @@
           </m:sSup>
         </m:oMath>
       </m:oMathPara>
-      <w:bookmarkStart w:id="1" w:name="_GoBack"/>
-      <w:bookmarkEnd w:id="1"/>
     </w:p>
     <w:p/>
     <w:p>
       <w:pPr>
-        <w:pStyle w:val="2"/>
-        <w:rPr>
-          <w:rFonts w:eastAsiaTheme="minorEastAsia"/>
+        <w:rPr>
+          <w:rFonts w:asciiTheme="majorHAnsi" w:eastAsiaTheme="minorEastAsia" w:hAnsiTheme="majorHAnsi" w:cstheme="majorBidi"/>
+          <w:color w:val="365F91" w:themeColor="accent1" w:themeShade="BF"/>
+          <w:sz w:val="26"/>
+          <w:szCs w:val="26"/>
+          <w:u w:val="single"/>
         </w:rPr>
       </w:pPr>
       <w:r>
         <w:rPr>
           <w:rFonts w:eastAsiaTheme="minorEastAsia"/>
-        </w:rPr>
-        <w:t>ESC</w:t>
+          <w:u w:val="single"/>
+        </w:rPr>
+        <w:br w:type="page"/>
       </w:r>
     </w:p>
     <w:p>
@@ -19599,13 +19587,335 @@
         <w:pStyle w:val="2"/>
         <w:rPr>
           <w:rFonts w:eastAsiaTheme="minorEastAsia"/>
+          <w:u w:val="single"/>
         </w:rPr>
       </w:pPr>
       <w:r>
         <w:rPr>
           <w:rFonts w:eastAsiaTheme="minorEastAsia"/>
-        </w:rPr>
+          <w:u w:val="single"/>
+        </w:rPr>
+        <w:lastRenderedPageBreak/>
+        <w:t>ESC</w:t>
+      </w:r>
+    </w:p>
+    <w:p>
+      <w:r>
+        <w:rPr>
+          <w:rStyle w:val="30"/>
+        </w:rPr>
+        <w:t>General</w:t>
+      </w:r>
+      <w:r>
+        <w:t>:</w:t>
+      </w:r>
+    </w:p>
+    <w:p>
+      <w:r>
+        <w:t xml:space="preserve">Electronic speed controller </w:t>
+      </w:r>
+      <w:r>
+        <w:t>–</w:t>
+      </w:r>
+      <w:r>
+        <w:t xml:space="preserve"> </w:t>
+      </w:r>
+      <w:r>
+        <w:t xml:space="preserve">the unit that is in charge </w:t>
+      </w:r>
+      <w:proofErr w:type="gramStart"/>
+      <w:r>
+        <w:t>of :</w:t>
+      </w:r>
+      <w:proofErr w:type="gramEnd"/>
+    </w:p>
+    <w:p>
+      <w:pPr>
+        <w:pStyle w:val="a7"/>
+        <w:numPr>
+          <w:ilvl w:val="0"/>
+          <w:numId w:val="7"/>
+        </w:numPr>
+      </w:pPr>
+      <w:r>
+        <w:t>translating the flight controller commands to the required voltage to the motor.</w:t>
+      </w:r>
+    </w:p>
+    <w:p>
+      <w:pPr>
+        <w:pStyle w:val="a7"/>
+        <w:numPr>
+          <w:ilvl w:val="0"/>
+          <w:numId w:val="7"/>
+        </w:numPr>
+      </w:pPr>
+      <w:r>
+        <w:t xml:space="preserve">Handling different input </w:t>
+      </w:r>
+      <w:r>
+        <w:t>voltage</w:t>
+      </w:r>
+      <w:r>
+        <w:t>s,</w:t>
+      </w:r>
+      <w:r>
+        <w:t xml:space="preserve"> </w:t>
+      </w:r>
+      <w:r>
+        <w:t>and output high current for the motor.</w:t>
+      </w:r>
+    </w:p>
+    <w:p>
+      <w:r>
+        <w:t>The result of this function is – enabling the controlling of variating rotation speed of the motor.</w:t>
+      </w:r>
+    </w:p>
+    <w:p>
+      <w:r>
+        <w:t>Schema</w:t>
+      </w:r>
+      <w:r>
+        <w:t xml:space="preserve"> example from TI manual for their </w:t>
+      </w:r>
+      <w:proofErr w:type="gramStart"/>
+      <w:r>
+        <w:t>ESC ,</w:t>
+      </w:r>
+      <w:proofErr w:type="gramEnd"/>
+      <w:r>
+        <w:t xml:space="preserve"> illustrates that concept:</w:t>
+      </w:r>
+    </w:p>
+    <w:p>
+      <w:pPr>
+        <w:keepNext/>
+      </w:pPr>
+      <w:r>
+        <w:rPr>
+          <w:noProof/>
+          <w:lang w:val="en-NZ" w:eastAsia="en-NZ"/>
+        </w:rPr>
+        <w:drawing>
+          <wp:inline distT="0" distB="0" distL="0" distR="0">
+            <wp:extent cx="5486400" cy="2846750"/>
+            <wp:effectExtent l="0" t="0" r="0" b="0"/>
+            <wp:docPr id="7" name="תמונה 7"/>
+            <wp:cNvGraphicFramePr>
+              <a:graphicFrameLocks xmlns:a="http://schemas.openxmlformats.org/drawingml/2006/main" noChangeAspect="1"/>
+            </wp:cNvGraphicFramePr>
+            <a:graphic xmlns:a="http://schemas.openxmlformats.org/drawingml/2006/main">
+              <a:graphicData uri="http://schemas.openxmlformats.org/drawingml/2006/picture">
+                <pic:pic xmlns:pic="http://schemas.openxmlformats.org/drawingml/2006/picture">
+                  <pic:nvPicPr>
+                    <pic:cNvPr id="0" name="Picture 3"/>
+                    <pic:cNvPicPr>
+                      <a:picLocks noChangeAspect="1" noChangeArrowheads="1"/>
+                    </pic:cNvPicPr>
+                  </pic:nvPicPr>
+                  <pic:blipFill>
+                    <a:blip r:embed="rId7" cstate="print">
+                      <a:extLst>
+                        <a:ext uri="{28A0092B-C50C-407E-A947-70E740481C1C}">
+                          <a14:useLocalDpi xmlns:a14="http://schemas.microsoft.com/office/drawing/2010/main" val="0"/>
+                        </a:ext>
+                      </a:extLst>
+                    </a:blip>
+                    <a:srcRect/>
+                    <a:stretch>
+                      <a:fillRect/>
+                    </a:stretch>
+                  </pic:blipFill>
+                  <pic:spPr bwMode="auto">
+                    <a:xfrm>
+                      <a:off x="0" y="0"/>
+                      <a:ext cx="5486400" cy="2846750"/>
+                    </a:xfrm>
+                    <a:prstGeom prst="rect">
+                      <a:avLst/>
+                    </a:prstGeom>
+                    <a:noFill/>
+                    <a:ln>
+                      <a:noFill/>
+                    </a:ln>
+                  </pic:spPr>
+                </pic:pic>
+              </a:graphicData>
+            </a:graphic>
+          </wp:inline>
+        </w:drawing>
+      </w:r>
+    </w:p>
+    <w:p>
+      <w:pPr>
+        <w:pStyle w:val="a6"/>
+        <w:jc w:val="center"/>
+      </w:pPr>
+      <w:r>
+        <w:t xml:space="preserve">Figure </w:t>
+      </w:r>
+      <w:r>
+        <w:fldChar w:fldCharType="begin"/>
+      </w:r>
+      <w:r>
+        <w:instrText xml:space="preserve"> SEQ Figure \* ARABIC </w:instrText>
+      </w:r>
+      <w:r>
+        <w:fldChar w:fldCharType="separate"/>
+      </w:r>
+      <w:r>
+        <w:rPr>
+          <w:noProof/>
+        </w:rPr>
+        <w:t>2</w:t>
+      </w:r>
+      <w:r>
+        <w:fldChar w:fldCharType="end"/>
+      </w:r>
+      <w:r>
+        <w:t xml:space="preserve"> - ESC concept</w:t>
+      </w:r>
+      <w:r>
+        <w:rPr>
+          <w:noProof/>
+        </w:rPr>
+        <w:t xml:space="preserve"> schem</w:t>
+      </w:r>
+    </w:p>
+    <w:p>
+      <w:r>
+        <w:t>The dynamics of the ESC is what matters to us. Because it inherence a delay from the given command by the controller to the actual current and voltage output to the motor.</w:t>
+      </w:r>
+    </w:p>
+    <w:p>
+      <w:r>
+        <w:t xml:space="preserve">In some </w:t>
+      </w:r>
+      <w:proofErr w:type="gramStart"/>
+      <w:r>
+        <w:t>cases</w:t>
+      </w:r>
+      <w:proofErr w:type="gramEnd"/>
+      <w:r>
+        <w:t xml:space="preserve"> in the literature this delay is ignored.</w:t>
+      </w:r>
+    </w:p>
+    <w:p>
+      <w:r>
+        <w:t xml:space="preserve">In my dynamic </w:t>
+      </w:r>
+      <w:proofErr w:type="gramStart"/>
+      <w:r>
+        <w:t>analysis</w:t>
+      </w:r>
+      <w:proofErr w:type="gramEnd"/>
+      <w:r>
+        <w:t xml:space="preserve"> I’ll start with a similar assumption.</w:t>
+      </w:r>
+    </w:p>
+    <w:p>
+      <w:r>
+        <w:t>For future bookmark-keeping I’ll descr</w:t>
+      </w:r>
+      <w:r>
+        <w:t>ibe what delay it can implement.</w:t>
+      </w:r>
+    </w:p>
+    <w:p>
+      <w:pPr>
+        <w:pStyle w:val="3"/>
+      </w:pPr>
+      <w:r>
+        <w:t>C</w:t>
+      </w:r>
+      <w:r>
+        <w:t>haracteristics</w:t>
+      </w:r>
+      <w:r>
+        <w:t>:</w:t>
+      </w:r>
+    </w:p>
+    <w:p>
+      <w:r>
+        <w:t xml:space="preserve">Detailed controller description and behavior of an ESC is described in </w:t>
+      </w:r>
+      <w:proofErr w:type="gramStart"/>
+      <w:r>
+        <w:t>reference(</w:t>
+      </w:r>
+      <w:proofErr w:type="gramEnd"/>
+      <w:r>
+        <w:t>4).</w:t>
+      </w:r>
+    </w:p>
+    <w:p>
+      <w:r>
+        <w:t>A simplified description of t</w:t>
+      </w:r>
+      <w:r>
+        <w:t xml:space="preserve">he ESC reaction time can be described </w:t>
+      </w:r>
+      <w:proofErr w:type="gramStart"/>
+      <w:r>
+        <w:t>similar to</w:t>
+      </w:r>
+      <w:proofErr w:type="gramEnd"/>
+      <w:r>
+        <w:t xml:space="preserve"> what we know about behavior of electrical capacitance. It can be described mathematically as:</w:t>
+      </w:r>
+    </w:p>
+    <w:p>
+      <w:proofErr w:type="gramStart"/>
+      <w:r>
+        <w:t>Exponent..</w:t>
+      </w:r>
+      <w:bookmarkStart w:id="1" w:name="_GoBack"/>
+      <w:bookmarkEnd w:id="1"/>
+      <w:proofErr w:type="gramEnd"/>
+      <w:r>
+        <w:rPr>
+          <w:rFonts w:eastAsiaTheme="minorEastAsia"/>
+        </w:rPr>
+        <w:br w:type="page"/>
+      </w:r>
+    </w:p>
+    <w:p>
+      <w:pPr>
+        <w:pStyle w:val="2"/>
+        <w:rPr>
+          <w:rFonts w:eastAsiaTheme="minorEastAsia"/>
+        </w:rPr>
+      </w:pPr>
+      <w:r>
+        <w:rPr>
+          <w:rFonts w:eastAsiaTheme="minorEastAsia"/>
+        </w:rPr>
+        <w:lastRenderedPageBreak/>
         <w:t>Electric motor</w:t>
+      </w:r>
+    </w:p>
+    <w:p>
+      <w:r>
+        <w:rPr>
+          <w:rStyle w:val="30"/>
+        </w:rPr>
+        <w:t>General</w:t>
+      </w:r>
+      <w:r>
+        <w:t>:</w:t>
+      </w:r>
+    </w:p>
+    <w:p>
+      <w:pPr>
+        <w:pStyle w:val="3"/>
+      </w:pPr>
+      <w:r>
+        <w:t>C</w:t>
+      </w:r>
+      <w:r>
+        <w:t>haracteristics</w:t>
+      </w:r>
+      <w:r>
+        <w:t>:</w:t>
       </w:r>
     </w:p>
     <w:p>
@@ -19902,6 +20212,118 @@
     </w:lvl>
   </w:abstractNum>
   <w:abstractNum w:abstractNumId="3" w15:restartNumberingAfterBreak="0">
+    <w:nsid w:val="4E317C47"/>
+    <w:multiLevelType w:val="hybridMultilevel"/>
+    <w:tmpl w:val="6AF6DCAC"/>
+    <w:lvl w:ilvl="0" w:tplc="2DBCCBA8">
+      <w:numFmt w:val="bullet"/>
+      <w:lvlText w:val="-"/>
+      <w:lvlJc w:val="left"/>
+      <w:pPr>
+        <w:ind w:left="720" w:hanging="360"/>
+      </w:pPr>
+      <w:rPr>
+        <w:rFonts w:ascii="Calibri" w:eastAsiaTheme="minorHAnsi" w:hAnsi="Calibri" w:cstheme="minorBidi" w:hint="default"/>
+      </w:rPr>
+    </w:lvl>
+    <w:lvl w:ilvl="1" w:tplc="14090003" w:tentative="1">
+      <w:start w:val="1"/>
+      <w:numFmt w:val="bullet"/>
+      <w:lvlText w:val="o"/>
+      <w:lvlJc w:val="left"/>
+      <w:pPr>
+        <w:ind w:left="1440" w:hanging="360"/>
+      </w:pPr>
+      <w:rPr>
+        <w:rFonts w:ascii="Courier New" w:hAnsi="Courier New" w:cs="Courier New" w:hint="default"/>
+      </w:rPr>
+    </w:lvl>
+    <w:lvl w:ilvl="2" w:tplc="14090005" w:tentative="1">
+      <w:start w:val="1"/>
+      <w:numFmt w:val="bullet"/>
+      <w:lvlText w:val=""/>
+      <w:lvlJc w:val="left"/>
+      <w:pPr>
+        <w:ind w:left="2160" w:hanging="360"/>
+      </w:pPr>
+      <w:rPr>
+        <w:rFonts w:ascii="Wingdings" w:hAnsi="Wingdings" w:hint="default"/>
+      </w:rPr>
+    </w:lvl>
+    <w:lvl w:ilvl="3" w:tplc="14090001" w:tentative="1">
+      <w:start w:val="1"/>
+      <w:numFmt w:val="bullet"/>
+      <w:lvlText w:val=""/>
+      <w:lvlJc w:val="left"/>
+      <w:pPr>
+        <w:ind w:left="2880" w:hanging="360"/>
+      </w:pPr>
+      <w:rPr>
+        <w:rFonts w:ascii="Symbol" w:hAnsi="Symbol" w:hint="default"/>
+      </w:rPr>
+    </w:lvl>
+    <w:lvl w:ilvl="4" w:tplc="14090003" w:tentative="1">
+      <w:start w:val="1"/>
+      <w:numFmt w:val="bullet"/>
+      <w:lvlText w:val="o"/>
+      <w:lvlJc w:val="left"/>
+      <w:pPr>
+        <w:ind w:left="3600" w:hanging="360"/>
+      </w:pPr>
+      <w:rPr>
+        <w:rFonts w:ascii="Courier New" w:hAnsi="Courier New" w:cs="Courier New" w:hint="default"/>
+      </w:rPr>
+    </w:lvl>
+    <w:lvl w:ilvl="5" w:tplc="14090005" w:tentative="1">
+      <w:start w:val="1"/>
+      <w:numFmt w:val="bullet"/>
+      <w:lvlText w:val=""/>
+      <w:lvlJc w:val="left"/>
+      <w:pPr>
+        <w:ind w:left="4320" w:hanging="360"/>
+      </w:pPr>
+      <w:rPr>
+        <w:rFonts w:ascii="Wingdings" w:hAnsi="Wingdings" w:hint="default"/>
+      </w:rPr>
+    </w:lvl>
+    <w:lvl w:ilvl="6" w:tplc="14090001" w:tentative="1">
+      <w:start w:val="1"/>
+      <w:numFmt w:val="bullet"/>
+      <w:lvlText w:val=""/>
+      <w:lvlJc w:val="left"/>
+      <w:pPr>
+        <w:ind w:left="5040" w:hanging="360"/>
+      </w:pPr>
+      <w:rPr>
+        <w:rFonts w:ascii="Symbol" w:hAnsi="Symbol" w:hint="default"/>
+      </w:rPr>
+    </w:lvl>
+    <w:lvl w:ilvl="7" w:tplc="14090003" w:tentative="1">
+      <w:start w:val="1"/>
+      <w:numFmt w:val="bullet"/>
+      <w:lvlText w:val="o"/>
+      <w:lvlJc w:val="left"/>
+      <w:pPr>
+        <w:ind w:left="5760" w:hanging="360"/>
+      </w:pPr>
+      <w:rPr>
+        <w:rFonts w:ascii="Courier New" w:hAnsi="Courier New" w:cs="Courier New" w:hint="default"/>
+      </w:rPr>
+    </w:lvl>
+    <w:lvl w:ilvl="8" w:tplc="14090005" w:tentative="1">
+      <w:start w:val="1"/>
+      <w:numFmt w:val="bullet"/>
+      <w:lvlText w:val=""/>
+      <w:lvlJc w:val="left"/>
+      <w:pPr>
+        <w:ind w:left="6480" w:hanging="360"/>
+      </w:pPr>
+      <w:rPr>
+        <w:rFonts w:ascii="Wingdings" w:hAnsi="Wingdings" w:hint="default"/>
+      </w:rPr>
+    </w:lvl>
+  </w:abstractNum>
+  <w:abstractNum w:abstractNumId="4" w15:restartNumberingAfterBreak="0">
     <w:nsid w:val="62C02799"/>
     <w:multiLevelType w:val="hybridMultilevel"/>
     <w:tmpl w:val="21283FEC"/>
@@ -19990,7 +20412,7 @@
       </w:pPr>
     </w:lvl>
   </w:abstractNum>
-  <w:abstractNum w:abstractNumId="4" w15:restartNumberingAfterBreak="0">
+  <w:abstractNum w:abstractNumId="5" w15:restartNumberingAfterBreak="0">
     <w:nsid w:val="69104609"/>
     <w:multiLevelType w:val="hybridMultilevel"/>
     <w:tmpl w:val="BF3A9270"/>
@@ -20103,7 +20525,7 @@
       </w:rPr>
     </w:lvl>
   </w:abstractNum>
-  <w:abstractNum w:abstractNumId="5" w15:restartNumberingAfterBreak="0">
+  <w:abstractNum w:abstractNumId="6" w15:restartNumberingAfterBreak="0">
     <w:nsid w:val="6FB66018"/>
     <w:multiLevelType w:val="hybridMultilevel"/>
     <w:tmpl w:val="3314DB0C"/>
@@ -20202,12 +20624,15 @@
     <w:abstractNumId w:val="0"/>
   </w:num>
   <w:num w:numId="4">
+    <w:abstractNumId w:val="5"/>
+  </w:num>
+  <w:num w:numId="5">
+    <w:abstractNumId w:val="6"/>
+  </w:num>
+  <w:num w:numId="6">
     <w:abstractNumId w:val="4"/>
   </w:num>
-  <w:num w:numId="5">
-    <w:abstractNumId w:val="5"/>
-  </w:num>
-  <w:num w:numId="6">
+  <w:num w:numId="7">
     <w:abstractNumId w:val="3"/>
   </w:num>
 </w:numbering>
@@ -21180,7 +21605,7 @@
 </file>
 
 <file path=customXml/itemProps1.xml><?xml version="1.0" encoding="utf-8"?>
-<ds:datastoreItem xmlns:ds="http://schemas.openxmlformats.org/officeDocument/2006/customXml" ds:itemID="{D8C828E8-0453-4D82-953F-A5451CD0F5AD}">
+<ds:datastoreItem xmlns:ds="http://schemas.openxmlformats.org/officeDocument/2006/customXml" ds:itemID="{8D7993AD-E00C-4881-9D8B-F8D6D02937B7}">
   <ds:schemaRefs>
     <ds:schemaRef ds:uri="http://schemas.openxmlformats.org/officeDocument/2006/bibliography"/>
   </ds:schemaRefs>

--- a/project Chapter X - quadrotor unit dynamics model.docx
+++ b/project Chapter X - quadrotor unit dynamics model.docx
@@ -1070,23 +1070,7 @@
     </w:p>
     <w:p>
       <w:r>
-        <w:t xml:space="preserve">Rotors 1 and 3 are both </w:t>
-      </w:r>
-      <w:proofErr w:type="gramStart"/>
-      <w:r>
-        <w:t>Clockwise,  rotors</w:t>
-      </w:r>
-      <w:proofErr w:type="gramEnd"/>
-      <w:r>
-        <w:t xml:space="preserve"> 2 and 4 are both </w:t>
-      </w:r>
-      <w:proofErr w:type="spellStart"/>
-      <w:r>
-        <w:t>CounterClockwise</w:t>
-      </w:r>
-      <w:proofErr w:type="spellEnd"/>
-      <w:r>
-        <w:t>.</w:t>
+        <w:t>Rotors 1 and 3 are both Clockwise,  rotors 2 and 4 are both CounterClockwise.</w:t>
       </w:r>
     </w:p>
     <w:p>
@@ -1334,21 +1318,13 @@
         </w:numPr>
       </w:pPr>
       <w:r>
-        <w:t>Propeller (x4</w:t>
-      </w:r>
-      <w:proofErr w:type="gramStart"/>
-      <w:r>
-        <w:t>)</w:t>
+        <w:t>Propeller (x4)</w:t>
       </w:r>
       <w:r>
         <w:t xml:space="preserve"> </w:t>
       </w:r>
       <w:r>
-        <w:t>:</w:t>
-      </w:r>
-      <w:proofErr w:type="gramEnd"/>
-      <w:r>
-        <w:t xml:space="preserve"> </w:t>
+        <w:t xml:space="preserve">: </w:t>
       </w:r>
       <w:r>
         <w:t xml:space="preserve">2 </w:t>
@@ -1410,18 +1386,8 @@
           <w:numId w:val="6"/>
         </w:numPr>
       </w:pPr>
-      <w:proofErr w:type="spellStart"/>
-      <w:proofErr w:type="gramStart"/>
-      <w:r>
-        <w:t>MicroController</w:t>
-      </w:r>
-      <w:proofErr w:type="spellEnd"/>
-      <w:r>
-        <w:t xml:space="preserve"> :</w:t>
-      </w:r>
-      <w:proofErr w:type="gramEnd"/>
-      <w:r>
-        <w:t xml:space="preserve"> the electric unit that controls all the ESCs.</w:t>
+      <w:r>
+        <w:t>MicroController : the electric unit that controls all the ESCs.</w:t>
       </w:r>
     </w:p>
     <w:p>
@@ -1433,28 +1399,7 @@
         </w:numPr>
       </w:pPr>
       <w:r>
-        <w:t xml:space="preserve">Battery (usually </w:t>
-      </w:r>
-      <w:proofErr w:type="spellStart"/>
-      <w:r>
-        <w:t>LiPo</w:t>
-      </w:r>
-      <w:proofErr w:type="spellEnd"/>
-      <w:r>
-        <w:t xml:space="preserve"> type, with several other varying properties </w:t>
-      </w:r>
-      <w:proofErr w:type="spellStart"/>
-      <w:proofErr w:type="gramStart"/>
-      <w:r>
-        <w:t>i.e</w:t>
-      </w:r>
-      <w:proofErr w:type="spellEnd"/>
-      <w:r>
-        <w:t xml:space="preserve"> :</w:t>
-      </w:r>
-      <w:proofErr w:type="gramEnd"/>
-      <w:r>
-        <w:t xml:space="preserve"> maximum possible current, nominal voltage)</w:t>
+        <w:t>Battery (usually LiPo type, with several other varying properties i.e : maximum possible current, nominal voltage)</w:t>
       </w:r>
     </w:p>
     <w:p>
@@ -1466,15 +1411,7 @@
         </w:numPr>
       </w:pPr>
       <w:r>
-        <w:t>IMU sensor (6 to 10 D.O.F</w:t>
-      </w:r>
-      <w:proofErr w:type="gramStart"/>
-      <w:r>
-        <w:t>) :</w:t>
-      </w:r>
-      <w:proofErr w:type="gramEnd"/>
-      <w:r>
-        <w:t xml:space="preserve"> measures the unit linear accelerations, and angular velocities. Might also measure barometric pressure. Might also include a Magnetometer.</w:t>
+        <w:t>IMU sensor (6 to 10 D.O.F) : measures the unit linear accelerations, and angular velocities. Might also measure barometric pressure. Might also include a Magnetometer.</w:t>
       </w:r>
     </w:p>
     <w:p>
@@ -1612,7 +1549,6 @@
         </w:rPr>
         <w:t xml:space="preserve">2. </w:t>
       </w:r>
-      <w:proofErr w:type="gramStart"/>
       <w:r>
         <w:rPr>
           <w:b/>
@@ -1625,14 +1561,7 @@
         <w:rPr>
           <w:u w:val="single"/>
         </w:rPr>
-        <w:t xml:space="preserve"> ,</w:t>
-      </w:r>
-      <w:proofErr w:type="gramEnd"/>
-      <w:r>
-        <w:rPr>
-          <w:u w:val="single"/>
-        </w:rPr>
-        <w:t xml:space="preserve"> and rotation matrices</w:t>
+        <w:t xml:space="preserve"> , and rotation matrices</w:t>
       </w:r>
     </w:p>
     <w:p>
@@ -1771,35 +1700,7 @@
         <w:rPr>
           <w:rFonts w:eastAsiaTheme="minorEastAsia"/>
         </w:rPr>
-        <w:t xml:space="preserve"> is the location in </w:t>
-      </w:r>
-      <w:proofErr w:type="gramStart"/>
-      <w:r>
-        <w:rPr>
-          <w:rFonts w:eastAsiaTheme="minorEastAsia"/>
-        </w:rPr>
-        <w:t>space.</w:t>
-      </w:r>
-      <w:proofErr w:type="gramEnd"/>
-      <w:r>
-        <w:rPr>
-          <w:rFonts w:eastAsiaTheme="minorEastAsia"/>
-        </w:rPr>
-        <w:t xml:space="preserve"> Relative to inertial </w:t>
-      </w:r>
-      <w:proofErr w:type="spellStart"/>
-      <w:r>
-        <w:rPr>
-          <w:rFonts w:eastAsiaTheme="minorEastAsia"/>
-        </w:rPr>
-        <w:t>coor</w:t>
-      </w:r>
-      <w:proofErr w:type="spellEnd"/>
-      <w:r>
-        <w:rPr>
-          <w:rFonts w:eastAsiaTheme="minorEastAsia"/>
-        </w:rPr>
-        <w:t>. system.</w:t>
+        <w:t xml:space="preserve"> is the location in space. Relative to inertial coor. system.</w:t>
       </w:r>
     </w:p>
     <w:p>
@@ -1873,29 +1774,7 @@
         <w:rPr>
           <w:rFonts w:eastAsiaTheme="minorEastAsia"/>
         </w:rPr>
-        <w:t xml:space="preserve">relative to the inertial </w:t>
-      </w:r>
-      <w:proofErr w:type="spellStart"/>
-      <w:proofErr w:type="gramStart"/>
-      <w:r>
-        <w:rPr>
-          <w:rFonts w:eastAsiaTheme="minorEastAsia"/>
-        </w:rPr>
-        <w:t>coor</w:t>
-      </w:r>
-      <w:proofErr w:type="spellEnd"/>
-      <w:r>
-        <w:rPr>
-          <w:rFonts w:eastAsiaTheme="minorEastAsia"/>
-        </w:rPr>
-        <w:t>.</w:t>
-      </w:r>
-      <w:proofErr w:type="gramEnd"/>
-      <w:r>
-        <w:rPr>
-          <w:rFonts w:eastAsiaTheme="minorEastAsia"/>
-        </w:rPr>
-        <w:t xml:space="preserve"> system.</w:t>
+        <w:t>relative to the inertial coor. system.</w:t>
       </w:r>
     </w:p>
     <w:p>
@@ -1928,69 +1807,25 @@
         <w:rPr>
           <w:rFonts w:eastAsiaTheme="minorEastAsia"/>
         </w:rPr>
-        <w:t xml:space="preserve">Description of the </w:t>
-      </w:r>
-      <w:proofErr w:type="spellStart"/>
+        <w:t xml:space="preserve">Description of the rotaion between </w:t>
+      </w:r>
       <w:r>
         <w:rPr>
           <w:rFonts w:eastAsiaTheme="minorEastAsia"/>
         </w:rPr>
-        <w:t>rotaion</w:t>
-      </w:r>
-      <w:proofErr w:type="spellEnd"/>
+        <w:t xml:space="preserve">vector </w:t>
+      </w:r>
       <w:r>
         <w:rPr>
           <w:rFonts w:eastAsiaTheme="minorEastAsia"/>
         </w:rPr>
-        <w:t xml:space="preserve"> between </w:t>
+        <w:t>in the body coor.system to description in th</w:t>
       </w:r>
       <w:r>
         <w:rPr>
           <w:rFonts w:eastAsiaTheme="minorEastAsia"/>
         </w:rPr>
-        <w:t xml:space="preserve">vector </w:t>
-      </w:r>
-      <w:r>
-        <w:rPr>
-          <w:rFonts w:eastAsiaTheme="minorEastAsia"/>
-        </w:rPr>
-        <w:t xml:space="preserve">in the body </w:t>
-      </w:r>
-      <w:proofErr w:type="spellStart"/>
-      <w:proofErr w:type="gramStart"/>
-      <w:r>
-        <w:rPr>
-          <w:rFonts w:eastAsiaTheme="minorEastAsia"/>
-        </w:rPr>
-        <w:t>coor.system</w:t>
-      </w:r>
-      <w:proofErr w:type="spellEnd"/>
-      <w:proofErr w:type="gramEnd"/>
-      <w:r>
-        <w:rPr>
-          <w:rFonts w:eastAsiaTheme="minorEastAsia"/>
-        </w:rPr>
-        <w:t xml:space="preserve"> to description in th</w:t>
-      </w:r>
-      <w:r>
-        <w:rPr>
-          <w:rFonts w:eastAsiaTheme="minorEastAsia"/>
-        </w:rPr>
-        <w:t xml:space="preserve">e </w:t>
-      </w:r>
-      <w:proofErr w:type="spellStart"/>
-      <w:r>
-        <w:rPr>
-          <w:rFonts w:eastAsiaTheme="minorEastAsia"/>
-        </w:rPr>
-        <w:t>inretial</w:t>
-      </w:r>
-      <w:proofErr w:type="spellEnd"/>
-      <w:r>
-        <w:rPr>
-          <w:rFonts w:eastAsiaTheme="minorEastAsia"/>
-        </w:rPr>
-        <w:t xml:space="preserve"> frame-work:</w:t>
+        <w:t>e inretial frame-work:</w:t>
       </w:r>
     </w:p>
     <w:p>
@@ -3058,35 +2893,7 @@
         <w:rPr>
           <w:rFonts w:eastAsiaTheme="minorEastAsia"/>
         </w:rPr>
-        <w:t xml:space="preserve">Y’ is the </w:t>
-      </w:r>
-      <w:proofErr w:type="spellStart"/>
-      <w:r>
-        <w:rPr>
-          <w:rFonts w:eastAsiaTheme="minorEastAsia"/>
-        </w:rPr>
-        <w:t>intermidiate</w:t>
-      </w:r>
-      <w:proofErr w:type="spellEnd"/>
-      <w:r>
-        <w:rPr>
-          <w:rFonts w:eastAsiaTheme="minorEastAsia"/>
-        </w:rPr>
-        <w:t xml:space="preserve"> Y-axis of the ‘temporary’ coordinate system of </w:t>
-      </w:r>
-      <w:proofErr w:type="spellStart"/>
-      <w:r>
-        <w:rPr>
-          <w:rFonts w:eastAsiaTheme="minorEastAsia"/>
-        </w:rPr>
-        <w:t>euler</w:t>
-      </w:r>
-      <w:proofErr w:type="spellEnd"/>
-      <w:r>
-        <w:rPr>
-          <w:rFonts w:eastAsiaTheme="minorEastAsia"/>
-        </w:rPr>
-        <w:t xml:space="preserve"> angles</w:t>
+        <w:t>Y’ is the intermidiate Y-axis of the ‘temporary’ coordinate system of euler angles</w:t>
       </w:r>
       <w:r>
         <w:rPr>
@@ -3260,16 +3067,8 @@
         <w:rPr>
           <w:rFonts w:eastAsiaTheme="minorEastAsia"/>
         </w:rPr>
-        <w:t xml:space="preserve"> </w:t>
-      </w:r>
-      <w:proofErr w:type="gramStart"/>
-      <w:r>
-        <w:rPr>
-          <w:rFonts w:eastAsiaTheme="minorEastAsia"/>
-        </w:rPr>
-        <w:t>is :</w:t>
-      </w:r>
-      <w:proofErr w:type="gramEnd"/>
+        <w:t xml:space="preserve"> is :</w:t>
+      </w:r>
     </w:p>
     <w:p>
       <w:pPr>
@@ -3926,19 +3725,11 @@
           <w:rFonts w:eastAsiaTheme="minorEastAsia"/>
         </w:rPr>
       </w:pPr>
-      <w:proofErr w:type="gramStart"/>
       <w:r>
         <w:rPr>
           <w:rFonts w:eastAsiaTheme="minorEastAsia"/>
         </w:rPr>
-        <w:t>( the</w:t>
-      </w:r>
-      <w:proofErr w:type="gramEnd"/>
-      <w:r>
-        <w:rPr>
-          <w:rFonts w:eastAsiaTheme="minorEastAsia"/>
-        </w:rPr>
-        <w:t xml:space="preserve"> other-way rotation matrix will be </w:t>
+        <w:t xml:space="preserve">( the other-way rotation matrix will be </w:t>
       </w:r>
       <m:oMath>
         <m:sSubSup>
@@ -4551,21 +4342,7 @@
         <w:rPr>
           <w:rFonts w:eastAsiaTheme="minorEastAsia"/>
         </w:rPr>
-        <w:t xml:space="preserve">Angular velocity vector of the quad </w:t>
-      </w:r>
-      <w:proofErr w:type="gramStart"/>
-      <w:r>
-        <w:rPr>
-          <w:rFonts w:eastAsiaTheme="minorEastAsia"/>
-        </w:rPr>
-        <w:t>is :</w:t>
-      </w:r>
-      <w:proofErr w:type="gramEnd"/>
-      <w:r>
-        <w:rPr>
-          <w:rFonts w:eastAsiaTheme="minorEastAsia"/>
-        </w:rPr>
-        <w:t xml:space="preserve"> </w:t>
+        <w:t xml:space="preserve">Angular velocity vector of the quad is : </w:t>
       </w:r>
     </w:p>
     <w:p>
@@ -4771,23 +4548,7 @@
         <w:rPr>
           <w:rFonts w:eastAsiaTheme="minorEastAsia"/>
         </w:rPr>
-        <w:t>For describing that vector in Body-</w:t>
-      </w:r>
-      <w:proofErr w:type="spellStart"/>
-      <w:proofErr w:type="gramStart"/>
-      <w:r>
-        <w:rPr>
-          <w:rFonts w:eastAsiaTheme="minorEastAsia"/>
-        </w:rPr>
-        <w:t>coor.system</w:t>
-      </w:r>
-      <w:proofErr w:type="spellEnd"/>
-      <w:proofErr w:type="gramEnd"/>
-      <w:r>
-        <w:rPr>
-          <w:rFonts w:eastAsiaTheme="minorEastAsia"/>
-        </w:rPr>
-        <w:t xml:space="preserve"> we need to describe it in the relevant axes :</w:t>
+        <w:t>For describing that vector in Body-coor.system we need to describe it in the relevant axes :</w:t>
       </w:r>
     </w:p>
     <w:p>
@@ -6423,21 +6184,7 @@
         <w:rPr>
           <w:rFonts w:eastAsiaTheme="minorEastAsia"/>
         </w:rPr>
-        <w:t xml:space="preserve"> vector definition above we </w:t>
-      </w:r>
-      <w:proofErr w:type="gramStart"/>
-      <w:r>
-        <w:rPr>
-          <w:rFonts w:eastAsiaTheme="minorEastAsia"/>
-        </w:rPr>
-        <w:t>get ,</w:t>
-      </w:r>
-      <w:proofErr w:type="gramEnd"/>
-      <w:r>
-        <w:rPr>
-          <w:rFonts w:eastAsiaTheme="minorEastAsia"/>
-        </w:rPr>
-        <w:t xml:space="preserve"> </w:t>
+        <w:t xml:space="preserve"> vector definition above we get , </w:t>
       </w:r>
       <w:r>
         <w:rPr>
@@ -7049,23 +6796,7 @@
         <w:rPr>
           <w:rFonts w:eastAsiaTheme="minorEastAsia"/>
         </w:rPr>
-        <w:t xml:space="preserve"> the rotated </w:t>
-      </w:r>
-      <w:proofErr w:type="spellStart"/>
-      <w:proofErr w:type="gramStart"/>
-      <w:r>
-        <w:rPr>
-          <w:rFonts w:eastAsiaTheme="minorEastAsia"/>
-        </w:rPr>
-        <w:t>coor.system</w:t>
-      </w:r>
-      <w:proofErr w:type="spellEnd"/>
-      <w:proofErr w:type="gramEnd"/>
-      <w:r>
-        <w:rPr>
-          <w:rFonts w:eastAsiaTheme="minorEastAsia"/>
-        </w:rPr>
-        <w:t xml:space="preserve"> is Moment of Inertia.</w:t>
+        <w:t xml:space="preserve"> the rotated coor.system is Moment of Inertia.</w:t>
       </w:r>
     </w:p>
     <w:p>
@@ -7221,21 +6952,7 @@
         <w:rPr>
           <w:rFonts w:eastAsiaTheme="minorEastAsia"/>
         </w:rPr>
-        <w:t xml:space="preserve">nertia in inertial system </w:t>
-      </w:r>
-      <w:proofErr w:type="gramStart"/>
-      <w:r>
-        <w:rPr>
-          <w:rFonts w:eastAsiaTheme="minorEastAsia"/>
-        </w:rPr>
-        <w:t>is :</w:t>
-      </w:r>
-      <w:proofErr w:type="gramEnd"/>
-      <w:r>
-        <w:rPr>
-          <w:rFonts w:eastAsiaTheme="minorEastAsia"/>
-        </w:rPr>
-        <w:t xml:space="preserve">  </w:t>
+        <w:t xml:space="preserve">nertia in inertial system is :  </w:t>
       </w:r>
       <m:oMath>
         <m:r>
@@ -7375,22 +7092,14 @@
         <w:rPr>
           <w:u w:val="single"/>
         </w:rPr>
-        <w:t xml:space="preserve"> of the </w:t>
-      </w:r>
-      <w:proofErr w:type="gramStart"/>
+        <w:t xml:space="preserve"> of the system</w:t>
+      </w:r>
       <w:r>
         <w:rPr>
           <w:u w:val="single"/>
         </w:rPr>
-        <w:t>system</w:t>
-      </w:r>
-      <w:r>
-        <w:rPr>
-          <w:u w:val="single"/>
-        </w:rPr>
         <w:t xml:space="preserve"> :</w:t>
       </w:r>
-      <w:proofErr w:type="gramEnd"/>
     </w:p>
     <w:p>
       <w:pPr>
@@ -7402,21 +7111,7 @@
         <w:rPr>
           <w:rFonts w:eastAsiaTheme="minorEastAsia"/>
         </w:rPr>
-        <w:t xml:space="preserve">In order to derive the equations of motion, I’ll use the </w:t>
-      </w:r>
-      <w:proofErr w:type="spellStart"/>
-      <w:r>
-        <w:rPr>
-          <w:rFonts w:eastAsiaTheme="minorEastAsia"/>
-        </w:rPr>
-        <w:t>Lagraunge</w:t>
-      </w:r>
-      <w:proofErr w:type="spellEnd"/>
-      <w:r>
-        <w:rPr>
-          <w:rFonts w:eastAsiaTheme="minorEastAsia"/>
-        </w:rPr>
-        <w:t xml:space="preserve"> method. </w:t>
+        <w:t xml:space="preserve">In order to derive the equations of motion, I’ll use the Lagraunge method. </w:t>
       </w:r>
     </w:p>
     <w:p>
@@ -7430,35 +7125,7 @@
         <w:rPr>
           <w:rFonts w:eastAsiaTheme="minorEastAsia"/>
         </w:rPr>
-        <w:t xml:space="preserve">Therefor I’ll use the </w:t>
-      </w:r>
-      <w:proofErr w:type="spellStart"/>
-      <w:r>
-        <w:rPr>
-          <w:rFonts w:eastAsiaTheme="minorEastAsia"/>
-        </w:rPr>
-        <w:t>lagrangian</w:t>
-      </w:r>
-      <w:proofErr w:type="spellEnd"/>
-      <w:r>
-        <w:rPr>
-          <w:rFonts w:eastAsiaTheme="minorEastAsia"/>
-        </w:rPr>
-        <w:t xml:space="preserve"> which </w:t>
-      </w:r>
-      <w:proofErr w:type="gramStart"/>
-      <w:r>
-        <w:rPr>
-          <w:rFonts w:eastAsiaTheme="minorEastAsia"/>
-        </w:rPr>
-        <w:t>is :</w:t>
-      </w:r>
-      <w:proofErr w:type="gramEnd"/>
-      <w:r>
-        <w:rPr>
-          <w:rFonts w:eastAsiaTheme="minorEastAsia"/>
-        </w:rPr>
-        <w:t xml:space="preserve"> </w:t>
+        <w:t xml:space="preserve">Therefor I’ll use the lagrangian which is : </w:t>
       </w:r>
       <w:r>
         <w:rPr>
@@ -7501,33 +7168,23 @@
         </w:rPr>
         <w:t xml:space="preserve"> energy </w:t>
       </w:r>
-      <w:proofErr w:type="gramStart"/>
       <w:r>
         <w:rPr>
           <w:rFonts w:eastAsiaTheme="minorEastAsia"/>
         </w:rPr>
         <w:t>( translational</w:t>
       </w:r>
-      <w:proofErr w:type="gramEnd"/>
       <w:r>
         <w:rPr>
           <w:rFonts w:eastAsiaTheme="minorEastAsia"/>
         </w:rPr>
         <w:t xml:space="preserve"> + rotational </w:t>
       </w:r>
-      <w:proofErr w:type="spellStart"/>
       <w:r>
         <w:rPr>
           <w:rFonts w:eastAsiaTheme="minorEastAsia"/>
         </w:rPr>
-        <w:t>contributioins</w:t>
-      </w:r>
-      <w:proofErr w:type="spellEnd"/>
-      <w:r>
-        <w:rPr>
-          <w:rFonts w:eastAsiaTheme="minorEastAsia"/>
-        </w:rPr>
-        <w:t xml:space="preserve"> )</w:t>
+        <w:t>contributioins )</w:t>
       </w:r>
       <w:r>
         <w:rPr>
@@ -7854,21 +7511,7 @@
         <w:rPr>
           <w:rFonts w:eastAsiaTheme="minorEastAsia"/>
         </w:rPr>
-        <w:t xml:space="preserve">Position of vector in Body system </w:t>
-      </w:r>
-      <w:proofErr w:type="gramStart"/>
-      <w:r>
-        <w:rPr>
-          <w:rFonts w:eastAsiaTheme="minorEastAsia"/>
-        </w:rPr>
-        <w:t>is :</w:t>
-      </w:r>
-      <w:proofErr w:type="gramEnd"/>
-      <w:r>
-        <w:rPr>
-          <w:rFonts w:eastAsiaTheme="minorEastAsia"/>
-        </w:rPr>
-        <w:t xml:space="preserve"> location of the C.G with addition of location in that system:</w:t>
+        <w:t>Position of vector in Body system is : location of the C.G with addition of location in that system:</w:t>
       </w:r>
     </w:p>
     <w:p>
@@ -8925,21 +8568,7 @@
         <w:rPr>
           <w:rFonts w:eastAsiaTheme="minorEastAsia"/>
         </w:rPr>
-        <w:t xml:space="preserve">(again – it would be more complicated argument if we considered a non </w:t>
-      </w:r>
-      <w:proofErr w:type="spellStart"/>
-      <w:r>
-        <w:rPr>
-          <w:rFonts w:eastAsiaTheme="minorEastAsia"/>
-        </w:rPr>
-        <w:t>symetric</w:t>
-      </w:r>
-      <w:proofErr w:type="spellEnd"/>
-      <w:r>
-        <w:rPr>
-          <w:rFonts w:eastAsiaTheme="minorEastAsia"/>
-        </w:rPr>
-        <w:t xml:space="preserve"> rigid body)</w:t>
+        <w:t>(again – it would be more complicated argument if we considered a non symetric rigid body)</w:t>
       </w:r>
     </w:p>
     <w:p>
@@ -14153,16 +13782,8 @@
         <w:rPr>
           <w:rFonts w:eastAsiaTheme="minorEastAsia"/>
         </w:rPr>
-        <w:t xml:space="preserve">the general forces </w:t>
-      </w:r>
-      <w:proofErr w:type="gramStart"/>
-      <w:r>
-        <w:rPr>
-          <w:rFonts w:eastAsiaTheme="minorEastAsia"/>
-        </w:rPr>
-        <w:t>are :</w:t>
-      </w:r>
-      <w:proofErr w:type="gramEnd"/>
+        <w:t>the general forces are :</w:t>
+      </w:r>
     </w:p>
     <w:p>
       <w:pPr>
@@ -16251,7 +15872,19 @@
           <w:rFonts w:eastAsiaTheme="minorEastAsia"/>
         </w:rPr>
         <w:lastRenderedPageBreak/>
-        <w:t>Appendix A – system elements separate models</w:t>
+        <w:t xml:space="preserve">Appendix A – system elements </w:t>
+      </w:r>
+      <w:r>
+        <w:rPr>
+          <w:rFonts w:eastAsiaTheme="minorEastAsia"/>
+        </w:rPr>
+        <w:t>specific</w:t>
+      </w:r>
+      <w:r>
+        <w:rPr>
+          <w:rFonts w:eastAsiaTheme="minorEastAsia"/>
+        </w:rPr>
+        <w:t xml:space="preserve"> models</w:t>
       </w:r>
     </w:p>
     <w:p>
@@ -16361,15 +15994,7 @@
     </w:p>
     <w:p>
       <w:r>
-        <w:t xml:space="preserve">The propeller </w:t>
-      </w:r>
-      <w:proofErr w:type="gramStart"/>
-      <w:r>
-        <w:t>is considered to be</w:t>
-      </w:r>
-      <w:proofErr w:type="gramEnd"/>
-      <w:r>
-        <w:t xml:space="preserve"> with 2 blades.</w:t>
+        <w:t>The propeller is considered to be with 2 blades.</w:t>
       </w:r>
     </w:p>
     <w:p>
@@ -16592,13 +16217,8 @@
       </w:r>
     </w:p>
     <w:p>
-      <w:proofErr w:type="gramStart"/>
-      <w:r>
-        <w:t>According to</w:t>
-      </w:r>
-      <w:proofErr w:type="gramEnd"/>
-      <w:r>
-        <w:t xml:space="preserve"> </w:t>
+      <w:r>
+        <w:t xml:space="preserve">According to </w:t>
       </w:r>
       <w:r>
         <w:t xml:space="preserve">momentum </w:t>
@@ -18169,18 +17789,10 @@
         <w:t>moments</w:t>
       </w:r>
       <w:r>
-        <w:t xml:space="preserve"> by drag forces on the blades </w:t>
-      </w:r>
-      <w:proofErr w:type="gramStart"/>
-      <w:r>
-        <w:t xml:space="preserve">( </w:t>
-      </w:r>
-      <w:r>
-        <w:t>in</w:t>
-      </w:r>
-      <w:proofErr w:type="gramEnd"/>
-      <w:r>
-        <w:t xml:space="preserve"> their horizontal direction )</w:t>
+        <w:t xml:space="preserve"> by drag forces on the blades ( </w:t>
+      </w:r>
+      <w:r>
+        <w:t>in their horizontal direction )</w:t>
       </w:r>
     </w:p>
     <w:p>
@@ -19621,13 +19233,8 @@
         <w:t xml:space="preserve"> </w:t>
       </w:r>
       <w:r>
-        <w:t xml:space="preserve">the unit that is in charge </w:t>
-      </w:r>
-      <w:proofErr w:type="gramStart"/>
-      <w:r>
-        <w:t>of :</w:t>
-      </w:r>
-      <w:proofErr w:type="gramEnd"/>
+        <w:t>the unit that is in charge of :</w:t>
+      </w:r>
     </w:p>
     <w:p>
       <w:pPr>
@@ -19653,13 +19260,7 @@
         <w:t xml:space="preserve">Handling different input </w:t>
       </w:r>
       <w:r>
-        <w:t>voltage</w:t>
-      </w:r>
-      <w:r>
-        <w:t>s,</w:t>
-      </w:r>
-      <w:r>
-        <w:t xml:space="preserve"> </w:t>
+        <w:t xml:space="preserve">voltages, </w:t>
       </w:r>
       <w:r>
         <w:t>and output high current for the motor.</w:t>
@@ -19675,15 +19276,7 @@
         <w:t>Schema</w:t>
       </w:r>
       <w:r>
-        <w:t xml:space="preserve"> example from TI manual for their </w:t>
-      </w:r>
-      <w:proofErr w:type="gramStart"/>
-      <w:r>
-        <w:t>ESC ,</w:t>
-      </w:r>
-      <w:proofErr w:type="gramEnd"/>
-      <w:r>
-        <w:t xml:space="preserve"> illustrates that concept:</w:t>
+        <w:t xml:space="preserve"> example from TI manual for their ESC , illustrates that concept:</w:t>
       </w:r>
     </w:p>
     <w:p>
@@ -19788,28 +19381,12 @@
     </w:p>
     <w:p>
       <w:r>
-        <w:t xml:space="preserve">In some </w:t>
-      </w:r>
-      <w:proofErr w:type="gramStart"/>
-      <w:r>
-        <w:t>cases</w:t>
-      </w:r>
-      <w:proofErr w:type="gramEnd"/>
-      <w:r>
-        <w:t xml:space="preserve"> in the literature this delay is ignored.</w:t>
+        <w:t>In some cases in the literature this delay is ignored.</w:t>
       </w:r>
     </w:p>
     <w:p>
       <w:r>
-        <w:t xml:space="preserve">In my dynamic </w:t>
-      </w:r>
-      <w:proofErr w:type="gramStart"/>
-      <w:r>
-        <w:t>analysis</w:t>
-      </w:r>
-      <w:proofErr w:type="gramEnd"/>
-      <w:r>
-        <w:t xml:space="preserve"> I’ll start with a similar assumption.</w:t>
+        <w:t>In my dynamic analysis I’ll start with a similar assumption.</w:t>
       </w:r>
     </w:p>
     <w:p>
@@ -19836,15 +19413,7 @@
     </w:p>
     <w:p>
       <w:r>
-        <w:t xml:space="preserve">Detailed controller description and behavior of an ESC is described in </w:t>
-      </w:r>
-      <w:proofErr w:type="gramStart"/>
-      <w:r>
-        <w:t>reference(</w:t>
-      </w:r>
-      <w:proofErr w:type="gramEnd"/>
-      <w:r>
-        <w:t>4).</w:t>
+        <w:t>Detailed controller description and behavior of an ESC is described in reference(4).</w:t>
       </w:r>
     </w:p>
     <w:p>
@@ -19852,25 +19421,13 @@
         <w:t>A simplified description of t</w:t>
       </w:r>
       <w:r>
-        <w:t xml:space="preserve">he ESC reaction time can be described </w:t>
-      </w:r>
-      <w:proofErr w:type="gramStart"/>
-      <w:r>
-        <w:t>similar to</w:t>
-      </w:r>
-      <w:proofErr w:type="gramEnd"/>
-      <w:r>
-        <w:t xml:space="preserve"> what we know about behavior of electrical capacitance. It can be described mathematically as:</w:t>
+        <w:t>he ESC reaction time can be described similar to what we know about behavior of electrical capacitance. It can be described mathematically as:</w:t>
       </w:r>
     </w:p>
     <w:p>
-      <w:proofErr w:type="gramStart"/>
       <w:r>
         <w:t>Exponent..</w:t>
       </w:r>
-      <w:bookmarkStart w:id="1" w:name="_GoBack"/>
-      <w:bookmarkEnd w:id="1"/>
-      <w:proofErr w:type="gramEnd"/>
       <w:r>
         <w:rPr>
           <w:rFonts w:eastAsiaTheme="minorEastAsia"/>
@@ -19903,6 +19460,442 @@
       <w:r>
         <w:t>:</w:t>
       </w:r>
+    </w:p>
+    <w:p>
+      <w:r>
+        <w:t>The considered electric motor is of type Brushless Motor</w:t>
+      </w:r>
+      <w:r>
+        <w:t xml:space="preserve"> DC. Here is a general description :</w:t>
+      </w:r>
+    </w:p>
+    <w:p>
+      <w:r>
+        <w:t>In a BLDC motor, the electromagnets do not move; instead, the permanent magnets</w:t>
+      </w:r>
+    </w:p>
+    <w:p>
+      <w:r>
+        <w:t>rotate and the armature remains static. This gets around the problem of how to transfer</w:t>
+      </w:r>
+    </w:p>
+    <w:p>
+      <w:r>
+        <w:t>current to a moving armature. In order to do this, the commutator assembly is replaced by an</w:t>
+      </w:r>
+    </w:p>
+    <w:p>
+      <w:r>
+        <w:t>intelligent electronic controller. The controller performs the same power-distribution found in</w:t>
+      </w:r>
+    </w:p>
+    <w:p>
+      <w:r>
+        <w:t>a brushed DC-motor, but using a solid-state circuit rather than a commutator. BLDC motors</w:t>
+      </w:r>
+    </w:p>
+    <w:p>
+      <w:r>
+        <w:t>have many advantages over DC motors. A few of these are:</w:t>
+      </w:r>
+    </w:p>
+    <w:p>
+      <w:r>
+        <w:t>• High dynamic response</w:t>
+      </w:r>
+    </w:p>
+    <w:p>
+      <w:r>
+        <w:t>• High efficiency</w:t>
+      </w:r>
+    </w:p>
+    <w:p>
+      <w:r>
+        <w:t>• Long operating life</w:t>
+      </w:r>
+    </w:p>
+    <w:p>
+      <w:r>
+        <w:t>• Noiseless operation</w:t>
+      </w:r>
+    </w:p>
+    <w:p>
+      <w:r>
+        <w:t>• Higher speed ranges</w:t>
+      </w:r>
+    </w:p>
+    <w:p>
+      <w:r>
+        <w:t>BLDC's main disadvantage is higher cost which arises from two issues. First, BLDC</w:t>
+      </w:r>
+    </w:p>
+    <w:p>
+      <w:r>
+        <w:t>motors require complex electronic speed controllers to run. Brushed DC-motors can be</w:t>
+      </w:r>
+    </w:p>
+    <w:p>
+      <w:r>
+        <w:t>regulated by a comparatively trivial variable resistor (potentiometer or rheostat), which is</w:t>
+      </w:r>
+    </w:p>
+    <w:p>
+      <w:r>
+        <w:t>inefficient but also satisfactory for cost-sensitive applications.</w:t>
+      </w:r>
+    </w:p>
+    <w:p/>
+    <w:p>
+      <w:r>
+        <w:t>BLDC motor drives, systems in which a permanent magnet excited synchronous motor is fed</w:t>
+      </w:r>
+    </w:p>
+    <w:p>
+      <w:r>
+        <w:t>with a variable frequency inverter controlled by a shaft position sensor. There appears a lack</w:t>
+      </w:r>
+    </w:p>
+    <w:p>
+      <w:r>
+        <w:t>of commercial simulation packages for the design of controller for such BLDC motor drives.</w:t>
+      </w:r>
+    </w:p>
+    <w:p>
+      <w:r>
+        <w:t>One main reason has been that the high software development cost incurred is not justified</w:t>
+      </w:r>
+    </w:p>
+    <w:p>
+      <w:r>
+        <w:t>for their typical low cost fractional/integral kW application areas such as NC machine tools</w:t>
+      </w:r>
+    </w:p>
+    <w:p>
+      <w:r>
+        <w:t>and robot drives, even it could imply the possibility of demagnetizing the rotor magnets</w:t>
+      </w:r>
+    </w:p>
+    <w:p>
+      <w:r>
+        <w:t>during commissioning or tuning stages. Nevertheless, recursive prototyping of both the motor</w:t>
+      </w:r>
+    </w:p>
+    <w:p>
+      <w:r>
+        <w:lastRenderedPageBreak/>
+        <w:t>and inverter may be involved in novel drive configurations for advance and specialized</w:t>
+      </w:r>
+    </w:p>
+    <w:p>
+      <w:r>
+        <w:t>applications, resulting in high developmental cost of the drive system. Improved magnet</w:t>
+      </w:r>
+    </w:p>
+    <w:p>
+      <w:r>
+        <w:t>material with high (B.H), product also helps push the BLDC motors market to tens of kW</w:t>
+      </w:r>
+    </w:p>
+    <w:p>
+      <w:r>
+        <w:t>application areas where commissioning errors become prohibitively costly. Modeling is</w:t>
+      </w:r>
+    </w:p>
+    <w:p>
+      <w:r>
+        <w:t>therefore essential and may offer potential cost savings.</w:t>
+      </w:r>
+    </w:p>
+    <w:p>
+      <w:r>
+        <w:t>A brushless dc motor is a dc motor turned inside out, so that the field is on the rotor</w:t>
+      </w:r>
+    </w:p>
+    <w:p>
+      <w:r>
+        <w:t>and the armature is on the stator. The brushless dc motor is actually a permanent magnet ac</w:t>
+      </w:r>
+    </w:p>
+    <w:p>
+      <w:r>
+        <w:t>motor whose torque-current characteristics mimic the dc motor. Instead of commutating the</w:t>
+      </w:r>
+    </w:p>
+    <w:p>
+      <w:r>
+        <w:t>armature current using brushes, electronic commutation is used. This eliminates the problems</w:t>
+      </w:r>
+    </w:p>
+    <w:p>
+      <w:r>
+        <w:t>associated with the brush and the commutator arrangement, for example, sparking and</w:t>
+      </w:r>
+    </w:p>
+    <w:p>
+      <w:r>
+        <w:t>wearing out of the commutator-brush arrangement, thereby, making a BLDC more rugged as</w:t>
+      </w:r>
+    </w:p>
+    <w:p>
+      <w:r>
+        <w:t>compared to a dc motor. Having the armature on the stator makes it easy to conduct heat</w:t>
+      </w:r>
+    </w:p>
+    <w:p>
+      <w:r>
+        <w:t>away from the windings, and if desired, having cooling arrangement for the armature</w:t>
+      </w:r>
+    </w:p>
+    <w:p>
+      <w:r>
+        <w:t>windings is much easier as compared to a dc motor.</w:t>
+      </w:r>
+    </w:p>
+    <w:p>
+      <w:r>
+        <w:t>Fig 2.1 Cross-section view of a brushless dc motor</w:t>
+      </w:r>
+    </w:p>
+    <w:p>
+      <w:r>
+        <w:rPr>
+          <w:noProof/>
+          <w:lang w:val="en-NZ" w:eastAsia="en-NZ"/>
+        </w:rPr>
+        <w:drawing>
+          <wp:inline distT="0" distB="0" distL="0" distR="0">
+            <wp:extent cx="2880374" cy="2498503"/>
+            <wp:effectExtent l="0" t="0" r="0" b="0"/>
+            <wp:docPr id="1" name="תמונה 1"/>
+            <wp:cNvGraphicFramePr>
+              <a:graphicFrameLocks xmlns:a="http://schemas.openxmlformats.org/drawingml/2006/main" noChangeAspect="1"/>
+            </wp:cNvGraphicFramePr>
+            <a:graphic xmlns:a="http://schemas.openxmlformats.org/drawingml/2006/main">
+              <a:graphicData uri="http://schemas.openxmlformats.org/drawingml/2006/picture">
+                <pic:pic xmlns:pic="http://schemas.openxmlformats.org/drawingml/2006/picture">
+                  <pic:nvPicPr>
+                    <pic:cNvPr id="0" name="Picture 1"/>
+                    <pic:cNvPicPr>
+                      <a:picLocks noChangeAspect="1" noChangeArrowheads="1"/>
+                    </pic:cNvPicPr>
+                  </pic:nvPicPr>
+                  <pic:blipFill>
+                    <a:blip r:embed="rId8">
+                      <a:extLst>
+                        <a:ext uri="{28A0092B-C50C-407E-A947-70E740481C1C}">
+                          <a14:useLocalDpi xmlns:a14="http://schemas.microsoft.com/office/drawing/2010/main" val="0"/>
+                        </a:ext>
+                      </a:extLst>
+                    </a:blip>
+                    <a:srcRect/>
+                    <a:stretch>
+                      <a:fillRect/>
+                    </a:stretch>
+                  </pic:blipFill>
+                  <pic:spPr bwMode="auto">
+                    <a:xfrm>
+                      <a:off x="0" y="0"/>
+                      <a:ext cx="2909272" cy="2523570"/>
+                    </a:xfrm>
+                    <a:prstGeom prst="rect">
+                      <a:avLst/>
+                    </a:prstGeom>
+                    <a:noFill/>
+                    <a:ln>
+                      <a:noFill/>
+                    </a:ln>
+                  </pic:spPr>
+                </pic:pic>
+              </a:graphicData>
+            </a:graphic>
+          </wp:inline>
+        </w:drawing>
+      </w:r>
+    </w:p>
+    <w:p>
+      <w:pPr>
+        <w:pStyle w:val="3"/>
+      </w:pPr>
+    </w:p>
+    <w:p/>
+    <w:p/>
+    <w:p>
+      <w:r>
+        <w:lastRenderedPageBreak/>
+        <w:t>Model equations from reference documents:</w:t>
+      </w:r>
+    </w:p>
+    <w:p>
+      <w:r>
+        <w:rPr>
+          <w:noProof/>
+          <w:lang w:val="en-NZ" w:eastAsia="en-NZ"/>
+        </w:rPr>
+        <w:drawing>
+          <wp:inline distT="0" distB="0" distL="0" distR="0">
+            <wp:extent cx="3955415" cy="4210685"/>
+            <wp:effectExtent l="0" t="0" r="6985" b="0"/>
+            <wp:docPr id="2" name="תמונה 2"/>
+            <wp:cNvGraphicFramePr>
+              <a:graphicFrameLocks xmlns:a="http://schemas.openxmlformats.org/drawingml/2006/main" noChangeAspect="1"/>
+            </wp:cNvGraphicFramePr>
+            <a:graphic xmlns:a="http://schemas.openxmlformats.org/drawingml/2006/main">
+              <a:graphicData uri="http://schemas.openxmlformats.org/drawingml/2006/picture">
+                <pic:pic xmlns:pic="http://schemas.openxmlformats.org/drawingml/2006/picture">
+                  <pic:nvPicPr>
+                    <pic:cNvPr id="0" name="Picture 2"/>
+                    <pic:cNvPicPr>
+                      <a:picLocks noChangeAspect="1" noChangeArrowheads="1"/>
+                    </pic:cNvPicPr>
+                  </pic:nvPicPr>
+                  <pic:blipFill>
+                    <a:blip r:embed="rId9">
+                      <a:extLst>
+                        <a:ext uri="{28A0092B-C50C-407E-A947-70E740481C1C}">
+                          <a14:useLocalDpi xmlns:a14="http://schemas.microsoft.com/office/drawing/2010/main" val="0"/>
+                        </a:ext>
+                      </a:extLst>
+                    </a:blip>
+                    <a:srcRect/>
+                    <a:stretch>
+                      <a:fillRect/>
+                    </a:stretch>
+                  </pic:blipFill>
+                  <pic:spPr bwMode="auto">
+                    <a:xfrm>
+                      <a:off x="0" y="0"/>
+                      <a:ext cx="3955415" cy="4210685"/>
+                    </a:xfrm>
+                    <a:prstGeom prst="rect">
+                      <a:avLst/>
+                    </a:prstGeom>
+                    <a:noFill/>
+                    <a:ln>
+                      <a:noFill/>
+                    </a:ln>
+                  </pic:spPr>
+                </pic:pic>
+              </a:graphicData>
+            </a:graphic>
+          </wp:inline>
+        </w:drawing>
+      </w:r>
+    </w:p>
+    <w:p>
+      <w:r>
+        <w:rPr>
+          <w:noProof/>
+          <w:lang w:val="en-NZ" w:eastAsia="en-NZ"/>
+        </w:rPr>
+        <w:drawing>
+          <wp:inline distT="0" distB="0" distL="0" distR="0">
+            <wp:extent cx="3912870" cy="595630"/>
+            <wp:effectExtent l="0" t="0" r="0" b="0"/>
+            <wp:docPr id="8" name="תמונה 8"/>
+            <wp:cNvGraphicFramePr>
+              <a:graphicFrameLocks xmlns:a="http://schemas.openxmlformats.org/drawingml/2006/main" noChangeAspect="1"/>
+            </wp:cNvGraphicFramePr>
+            <a:graphic xmlns:a="http://schemas.openxmlformats.org/drawingml/2006/main">
+              <a:graphicData uri="http://schemas.openxmlformats.org/drawingml/2006/picture">
+                <pic:pic xmlns:pic="http://schemas.openxmlformats.org/drawingml/2006/picture">
+                  <pic:nvPicPr>
+                    <pic:cNvPr id="0" name="Picture 3"/>
+                    <pic:cNvPicPr>
+                      <a:picLocks noChangeAspect="1" noChangeArrowheads="1"/>
+                    </pic:cNvPicPr>
+                  </pic:nvPicPr>
+                  <pic:blipFill>
+                    <a:blip r:embed="rId10">
+                      <a:extLst>
+                        <a:ext uri="{28A0092B-C50C-407E-A947-70E740481C1C}">
+                          <a14:useLocalDpi xmlns:a14="http://schemas.microsoft.com/office/drawing/2010/main" val="0"/>
+                        </a:ext>
+                      </a:extLst>
+                    </a:blip>
+                    <a:srcRect/>
+                    <a:stretch>
+                      <a:fillRect/>
+                    </a:stretch>
+                  </pic:blipFill>
+                  <pic:spPr bwMode="auto">
+                    <a:xfrm>
+                      <a:off x="0" y="0"/>
+                      <a:ext cx="3912870" cy="595630"/>
+                    </a:xfrm>
+                    <a:prstGeom prst="rect">
+                      <a:avLst/>
+                    </a:prstGeom>
+                    <a:noFill/>
+                    <a:ln>
+                      <a:noFill/>
+                    </a:ln>
+                  </pic:spPr>
+                </pic:pic>
+              </a:graphicData>
+            </a:graphic>
+          </wp:inline>
+        </w:drawing>
+      </w:r>
+    </w:p>
+    <w:p>
+      <w:r>
+        <w:rPr>
+          <w:noProof/>
+          <w:lang w:val="en-NZ" w:eastAsia="en-NZ"/>
+        </w:rPr>
+        <w:drawing>
+          <wp:inline distT="0" distB="0" distL="0" distR="0">
+            <wp:extent cx="3881120" cy="616585"/>
+            <wp:effectExtent l="0" t="0" r="5080" b="0"/>
+            <wp:docPr id="13" name="תמונה 13"/>
+            <wp:cNvGraphicFramePr>
+              <a:graphicFrameLocks xmlns:a="http://schemas.openxmlformats.org/drawingml/2006/main" noChangeAspect="1"/>
+            </wp:cNvGraphicFramePr>
+            <a:graphic xmlns:a="http://schemas.openxmlformats.org/drawingml/2006/main">
+              <a:graphicData uri="http://schemas.openxmlformats.org/drawingml/2006/picture">
+                <pic:pic xmlns:pic="http://schemas.openxmlformats.org/drawingml/2006/picture">
+                  <pic:nvPicPr>
+                    <pic:cNvPr id="0" name="Picture 4"/>
+                    <pic:cNvPicPr>
+                      <a:picLocks noChangeAspect="1" noChangeArrowheads="1"/>
+                    </pic:cNvPicPr>
+                  </pic:nvPicPr>
+                  <pic:blipFill>
+                    <a:blip r:embed="rId11">
+                      <a:extLst>
+                        <a:ext uri="{28A0092B-C50C-407E-A947-70E740481C1C}">
+                          <a14:useLocalDpi xmlns:a14="http://schemas.microsoft.com/office/drawing/2010/main" val="0"/>
+                        </a:ext>
+                      </a:extLst>
+                    </a:blip>
+                    <a:srcRect/>
+                    <a:stretch>
+                      <a:fillRect/>
+                    </a:stretch>
+                  </pic:blipFill>
+                  <pic:spPr bwMode="auto">
+                    <a:xfrm>
+                      <a:off x="0" y="0"/>
+                      <a:ext cx="3881120" cy="616585"/>
+                    </a:xfrm>
+                    <a:prstGeom prst="rect">
+                      <a:avLst/>
+                    </a:prstGeom>
+                    <a:noFill/>
+                    <a:ln>
+                      <a:noFill/>
+                    </a:ln>
+                  </pic:spPr>
+                </pic:pic>
+              </a:graphicData>
+            </a:graphic>
+          </wp:inline>
+        </w:drawing>
+      </w:r>
+    </w:p>
+    <w:p>
+      <w:bookmarkStart w:id="1" w:name="_GoBack"/>
+      <w:bookmarkEnd w:id="1"/>
     </w:p>
     <w:p>
       <w:pPr>
@@ -21605,7 +21598,7 @@
 </file>
 
 <file path=customXml/itemProps1.xml><?xml version="1.0" encoding="utf-8"?>
-<ds:datastoreItem xmlns:ds="http://schemas.openxmlformats.org/officeDocument/2006/customXml" ds:itemID="{8D7993AD-E00C-4881-9D8B-F8D6D02937B7}">
+<ds:datastoreItem xmlns:ds="http://schemas.openxmlformats.org/officeDocument/2006/customXml" ds:itemID="{37CA926B-2197-4F1D-B372-518791312539}">
   <ds:schemaRefs>
     <ds:schemaRef ds:uri="http://schemas.openxmlformats.org/officeDocument/2006/bibliography"/>
   </ds:schemaRefs>
